--- a/tutorial.docx
+++ b/tutorial.docx
@@ -354,22 +354,6 @@
           <w:bCs/>
         </w:rPr>
         <w:tab/>
-      </w:r>
-    </w:p>
-    <w:p>
-      <w:pPr>
-        <w:pStyle w:val="Normal"/>
-        <w:rPr>
-          <w:b/>
-          <w:b/>
-          <w:bCs/>
-        </w:rPr>
-      </w:pPr>
-      <w:r>
-        <w:rPr>
-          <w:b/>
-          <w:bCs/>
-        </w:rPr>
       </w:r>
     </w:p>
     <w:p>
@@ -387,7 +371,7 @@
           <w:pgNumType w:fmt="decimal"/>
           <w:formProt w:val="false"/>
           <w:textDirection w:val="lrTb"/>
-          <w:docGrid w:type="default" w:linePitch="360" w:charSpace="4294959103"/>
+          <w:docGrid w:type="default" w:linePitch="360" w:charSpace="0"/>
         </w:sectPr>
         <w:pStyle w:val="Normal"/>
         <w:rPr>
@@ -637,14 +621,7 @@
           <w:i/>
           <w:iCs/>
         </w:rPr>
-        <w:t xml:space="preserve">git clone </w:t>
-      </w:r>
-      <w:r>
-        <w:rPr>
-          <w:i/>
-          <w:iCs/>
-        </w:rPr>
-        <w:t>https://github.com/FinbarArgus/circulatory_autogen</w:t>
+        <w:t>git clone https://github.com/FinbarArgus/circulatory_autogen</w:t>
       </w:r>
     </w:p>
     <w:p>
@@ -1246,7 +1223,7 @@
         <mc:AlternateContent>
           <mc:Choice Requires="wps">
             <w:drawing>
-              <wp:anchor behindDoc="0" distT="19050" distB="22860" distL="19050" distR="15240" simplePos="0" locked="0" layoutInCell="0" allowOverlap="1" relativeHeight="13" wp14:anchorId="424B8F77">
+              <wp:anchor behindDoc="0" distT="14605" distB="14605" distL="14605" distR="14605" simplePos="0" locked="0" layoutInCell="0" allowOverlap="1" relativeHeight="13" wp14:anchorId="424B8F77">
                 <wp:simplePos x="0" y="0"/>
                 <wp:positionH relativeFrom="column">
                   <wp:posOffset>0</wp:posOffset>
@@ -1634,7 +1611,7 @@
         <mc:AlternateContent>
           <mc:Choice Requires="wps">
             <w:drawing>
-              <wp:anchor behindDoc="0" distT="19050" distB="22860" distL="19050" distR="15240" simplePos="0" locked="0" layoutInCell="0" allowOverlap="1" relativeHeight="29" wp14:anchorId="50775A89">
+              <wp:anchor behindDoc="0" distT="14605" distB="14605" distL="14605" distR="14605" simplePos="0" locked="0" layoutInCell="0" allowOverlap="1" relativeHeight="26" wp14:anchorId="50775A89">
                 <wp:simplePos x="0" y="0"/>
                 <wp:positionH relativeFrom="column">
                   <wp:posOffset>0</wp:posOffset>
@@ -2159,7 +2136,7 @@
         <mc:AlternateContent>
           <mc:Choice Requires="wps">
             <w:drawing>
-              <wp:anchor behindDoc="0" distT="19050" distB="22860" distL="19050" distR="15240" simplePos="0" locked="0" layoutInCell="0" allowOverlap="1" relativeHeight="31" wp14:anchorId="2B3B4F39">
+              <wp:anchor behindDoc="0" distT="14605" distB="14605" distL="14605" distR="14605" simplePos="0" locked="0" layoutInCell="0" allowOverlap="1" relativeHeight="28" wp14:anchorId="2B3B4F39">
                 <wp:simplePos x="0" y="0"/>
                 <wp:positionH relativeFrom="column">
                   <wp:posOffset>7620</wp:posOffset>
@@ -4295,21 +4272,29 @@
         </w:rPr>
       </w:pPr>
       <w:r>
-        <w:rPr/>
-      </w:r>
-    </w:p>
-    <w:p>
-      <w:pPr>
-        <w:pStyle w:val="Normal"/>
-        <w:rPr>
-          <w:b/>
+        <w:rPr>
           <w:b/>
           <w:bCs/>
           <w:lang w:bidi="fa-IR"/>
         </w:rPr>
-      </w:pPr>
-      <w:r>
-        <w:rPr/>
+      </w:r>
+    </w:p>
+    <w:p>
+      <w:pPr>
+        <w:pStyle w:val="Normal"/>
+        <w:rPr>
+          <w:b/>
+          <w:b/>
+          <w:bCs/>
+          <w:lang w:bidi="fa-IR"/>
+        </w:rPr>
+      </w:pPr>
+      <w:r>
+        <w:rPr>
+          <w:b/>
+          <w:bCs/>
+          <w:lang w:bidi="fa-IR"/>
+        </w:rPr>
       </w:r>
     </w:p>
     <w:p>
@@ -4714,7 +4699,8 @@
           <w:p>
             <w:pPr>
               <w:pStyle w:val="Normal"/>
-              <w:widowControl/>
+              <w:widowControl w:val="false"/>
+              <w:suppressAutoHyphens w:val="true"/>
               <w:spacing w:lineRule="auto" w:line="240" w:before="0" w:after="0"/>
               <w:jc w:val="center"/>
               <w:rPr>
@@ -4745,7 +4731,8 @@
           <w:p>
             <w:pPr>
               <w:pStyle w:val="Normal"/>
-              <w:widowControl/>
+              <w:widowControl w:val="false"/>
+              <w:suppressAutoHyphens w:val="true"/>
               <w:spacing w:lineRule="auto" w:line="240" w:before="0" w:after="0"/>
               <w:jc w:val="center"/>
               <w:rPr>
@@ -4779,7 +4766,8 @@
           <w:p>
             <w:pPr>
               <w:pStyle w:val="Normal"/>
-              <w:widowControl/>
+              <w:widowControl w:val="false"/>
+              <w:suppressAutoHyphens w:val="true"/>
               <w:spacing w:lineRule="auto" w:line="240" w:before="0" w:after="0"/>
               <w:jc w:val="center"/>
               <w:rPr>
@@ -4810,7 +4798,8 @@
           <w:p>
             <w:pPr>
               <w:pStyle w:val="Normal"/>
-              <w:widowControl/>
+              <w:widowControl w:val="false"/>
+              <w:suppressAutoHyphens w:val="true"/>
               <w:spacing w:lineRule="auto" w:line="240" w:before="0" w:after="0"/>
               <w:jc w:val="center"/>
               <w:rPr>
@@ -4841,7 +4830,8 @@
           <w:p>
             <w:pPr>
               <w:pStyle w:val="Normal"/>
-              <w:widowControl/>
+              <w:widowControl w:val="false"/>
+              <w:suppressAutoHyphens w:val="true"/>
               <w:spacing w:lineRule="auto" w:line="240" w:before="0" w:after="0"/>
               <w:jc w:val="center"/>
               <w:rPr>
@@ -4872,7 +4862,8 @@
           <w:p>
             <w:pPr>
               <w:pStyle w:val="Normal"/>
-              <w:widowControl/>
+              <w:widowControl w:val="false"/>
+              <w:suppressAutoHyphens w:val="true"/>
               <w:spacing w:lineRule="auto" w:line="240" w:before="0" w:after="0"/>
               <w:jc w:val="center"/>
               <w:rPr>
@@ -4905,7 +4896,8 @@
           <w:p>
             <w:pPr>
               <w:pStyle w:val="Normal"/>
-              <w:widowControl/>
+              <w:widowControl w:val="false"/>
+              <w:suppressAutoHyphens w:val="true"/>
               <w:spacing w:lineRule="auto" w:line="240" w:before="0" w:after="0"/>
               <w:jc w:val="center"/>
               <w:rPr>
@@ -4936,7 +4928,8 @@
           <w:p>
             <w:pPr>
               <w:pStyle w:val="Normal"/>
-              <w:widowControl/>
+              <w:widowControl w:val="false"/>
+              <w:suppressAutoHyphens w:val="true"/>
               <w:spacing w:lineRule="auto" w:line="240" w:before="0" w:after="0"/>
               <w:jc w:val="center"/>
               <w:rPr>
@@ -4969,7 +4962,8 @@
           <w:p>
             <w:pPr>
               <w:pStyle w:val="Normal"/>
-              <w:widowControl/>
+              <w:widowControl w:val="false"/>
+              <w:suppressAutoHyphens w:val="true"/>
               <w:spacing w:lineRule="auto" w:line="240" w:before="0" w:after="0"/>
               <w:jc w:val="center"/>
               <w:rPr>
@@ -5000,7 +4994,8 @@
           <w:p>
             <w:pPr>
               <w:pStyle w:val="Normal"/>
-              <w:widowControl/>
+              <w:widowControl w:val="false"/>
+              <w:suppressAutoHyphens w:val="true"/>
               <w:spacing w:lineRule="auto" w:line="240" w:before="0" w:after="0"/>
               <w:jc w:val="center"/>
               <w:rPr>
@@ -5033,7 +5028,8 @@
           <w:p>
             <w:pPr>
               <w:pStyle w:val="Normal"/>
-              <w:widowControl/>
+              <w:widowControl w:val="false"/>
+              <w:suppressAutoHyphens w:val="true"/>
               <w:spacing w:lineRule="auto" w:line="240" w:before="0" w:after="0"/>
               <w:jc w:val="center"/>
               <w:rPr>
@@ -5064,7 +5060,8 @@
           <w:p>
             <w:pPr>
               <w:pStyle w:val="Normal"/>
-              <w:widowControl/>
+              <w:widowControl w:val="false"/>
+              <w:suppressAutoHyphens w:val="true"/>
               <w:spacing w:lineRule="auto" w:line="240" w:before="0" w:after="0"/>
               <w:jc w:val="center"/>
               <w:rPr>
@@ -5282,7 +5279,7 @@
       </w:r>
       <w:r>
         <w:rPr>
-          <w:color w:val="000000" w:themeColor="text1"/>
+          <w:color w:val="000000"/>
           <w:sz w:val="24"/>
           <w:szCs w:val="24"/>
         </w:rPr>
@@ -5366,7 +5363,8 @@
           <w:p>
             <w:pPr>
               <w:pStyle w:val="Normal"/>
-              <w:widowControl/>
+              <w:widowControl w:val="false"/>
+              <w:suppressAutoHyphens w:val="true"/>
               <w:spacing w:lineRule="auto" w:line="240" w:before="0" w:after="0"/>
               <w:jc w:val="center"/>
               <w:rPr>
@@ -5376,13 +5374,7 @@
               </w:rPr>
             </w:pPr>
             <w:r>
-              <w:rPr>
-                <w:rFonts w:eastAsia="Calibri" w:cs="B Nazanin"/>
-                <w:kern w:val="0"/>
-                <w:sz w:val="28"/>
-                <w:szCs w:val="28"/>
-                <w:lang w:val="en-US" w:eastAsia="en-US" w:bidi="ar-SA"/>
-              </w:rPr>
+              <w:rPr/>
               <w:drawing>
                 <wp:inline distT="0" distB="0" distL="0" distR="0">
                   <wp:extent cx="2758440" cy="3323590"/>
@@ -5437,7 +5429,8 @@
           <w:p>
             <w:pPr>
               <w:pStyle w:val="Caption1"/>
-              <w:widowControl/>
+              <w:widowControl w:val="false"/>
+              <w:suppressAutoHyphens w:val="true"/>
               <w:spacing w:before="0" w:after="200"/>
               <w:rPr>
                 <w:rFonts w:ascii="Calibri" w:hAnsi="Calibri" w:eastAsia="Calibri" w:cs="B Nazanin"/>
@@ -5535,7 +5528,8 @@
                 <w:p>
                   <w:pPr>
                     <w:pStyle w:val="Normal"/>
-                    <w:widowControl/>
+                    <w:widowControl w:val="false"/>
+                    <w:suppressAutoHyphens w:val="true"/>
                     <w:spacing w:lineRule="auto" w:line="240" w:before="0" w:after="0"/>
                     <w:jc w:val="center"/>
                     <w:rPr>
@@ -5570,7 +5564,8 @@
                 <w:p>
                   <w:pPr>
                     <w:pStyle w:val="Normal"/>
-                    <w:widowControl/>
+                    <w:widowControl w:val="false"/>
+                    <w:suppressAutoHyphens w:val="true"/>
                     <w:spacing w:lineRule="auto" w:line="240" w:before="0" w:after="0"/>
                     <w:jc w:val="center"/>
                     <w:rPr>
@@ -5610,7 +5605,8 @@
                 <w:p>
                   <w:pPr>
                     <w:pStyle w:val="Normal"/>
-                    <w:widowControl/>
+                    <w:widowControl w:val="false"/>
+                    <w:suppressAutoHyphens w:val="true"/>
                     <w:spacing w:lineRule="auto" w:line="240" w:before="0" w:after="0"/>
                     <w:jc w:val="center"/>
                     <w:rPr>
@@ -5640,7 +5636,8 @@
                 <w:p>
                   <w:pPr>
                     <w:pStyle w:val="Normal"/>
-                    <w:widowControl/>
+                    <w:widowControl w:val="false"/>
+                    <w:suppressAutoHyphens w:val="true"/>
                     <w:spacing w:lineRule="auto" w:line="240" w:before="0" w:after="0"/>
                     <w:jc w:val="center"/>
                     <w:rPr>
@@ -5675,7 +5672,8 @@
                 <w:p>
                   <w:pPr>
                     <w:pStyle w:val="Normal"/>
-                    <w:widowControl/>
+                    <w:widowControl w:val="false"/>
+                    <w:suppressAutoHyphens w:val="true"/>
                     <w:spacing w:lineRule="auto" w:line="240" w:before="0" w:after="0"/>
                     <w:jc w:val="center"/>
                     <w:rPr>
@@ -5705,7 +5703,8 @@
                 <w:p>
                   <w:pPr>
                     <w:pStyle w:val="Normal"/>
-                    <w:widowControl/>
+                    <w:widowControl w:val="false"/>
+                    <w:suppressAutoHyphens w:val="true"/>
                     <w:spacing w:lineRule="auto" w:line="240" w:before="0" w:after="0"/>
                     <w:jc w:val="center"/>
                     <w:rPr>
@@ -5740,7 +5739,8 @@
                 <w:p>
                   <w:pPr>
                     <w:pStyle w:val="Normal"/>
-                    <w:widowControl/>
+                    <w:widowControl w:val="false"/>
+                    <w:suppressAutoHyphens w:val="true"/>
                     <w:spacing w:lineRule="auto" w:line="240" w:before="0" w:after="0"/>
                     <w:jc w:val="center"/>
                     <w:rPr>
@@ -5770,7 +5770,8 @@
                 <w:p>
                   <w:pPr>
                     <w:pStyle w:val="Normal"/>
-                    <w:widowControl/>
+                    <w:widowControl w:val="false"/>
+                    <w:suppressAutoHyphens w:val="true"/>
                     <w:spacing w:lineRule="auto" w:line="240" w:before="0" w:after="0"/>
                     <w:jc w:val="center"/>
                     <w:rPr>
@@ -5805,7 +5806,8 @@
                 <w:p>
                   <w:pPr>
                     <w:pStyle w:val="Normal"/>
-                    <w:widowControl/>
+                    <w:widowControl w:val="false"/>
+                    <w:suppressAutoHyphens w:val="true"/>
                     <w:spacing w:lineRule="auto" w:line="240" w:before="0" w:after="0"/>
                     <w:jc w:val="center"/>
                     <w:rPr>
@@ -5835,7 +5837,8 @@
                 <w:p>
                   <w:pPr>
                     <w:pStyle w:val="Normal"/>
-                    <w:widowControl/>
+                    <w:widowControl w:val="false"/>
+                    <w:suppressAutoHyphens w:val="true"/>
                     <w:spacing w:lineRule="auto" w:line="240" w:before="0" w:after="0"/>
                     <w:jc w:val="center"/>
                     <w:rPr>
@@ -5862,7 +5865,8 @@
           <w:p>
             <w:pPr>
               <w:pStyle w:val="Normal"/>
-              <w:widowControl/>
+              <w:widowControl w:val="false"/>
+              <w:suppressAutoHyphens w:val="true"/>
               <w:spacing w:lineRule="auto" w:line="240" w:before="0" w:after="0"/>
               <w:jc w:val="center"/>
               <w:rPr>
@@ -5873,12 +5877,9 @@
             </w:pPr>
             <w:r>
               <w:rPr>
-                <w:rFonts w:eastAsia="Calibri" w:cs="B Nazanin"/>
                 <w:color w:val="000000" w:themeColor="text1"/>
-                <w:kern w:val="0"/>
-                <w:sz w:val="28"/>
-                <w:szCs w:val="28"/>
-                <w:lang w:val="en-US" w:eastAsia="en-US" w:bidi="ar-SA"/>
+                <w:sz w:val="24"/>
+                <w:szCs w:val="24"/>
               </w:rPr>
             </w:r>
           </w:p>
@@ -6523,7 +6524,8 @@
           <w:p>
             <w:pPr>
               <w:pStyle w:val="Normal"/>
-              <w:widowControl/>
+              <w:widowControl w:val="false"/>
+              <w:suppressAutoHyphens w:val="true"/>
               <w:spacing w:lineRule="auto" w:line="240" w:before="0" w:after="0"/>
               <w:jc w:val="left"/>
               <w:rPr>
@@ -6535,13 +6537,7 @@
               </w:rPr>
             </w:pPr>
             <w:r>
-              <w:rPr>
-                <w:rFonts w:eastAsia="Calibri" w:cs="B Nazanin"/>
-                <w:kern w:val="0"/>
-                <w:sz w:val="28"/>
-                <w:szCs w:val="28"/>
-                <w:lang w:val="en-US" w:eastAsia="en-US" w:bidi="ar-SA"/>
-              </w:rPr>
+              <w:rPr/>
               <w:drawing>
                 <wp:inline distT="0" distB="0" distL="0" distR="0">
                   <wp:extent cx="2903220" cy="4435475"/>
@@ -6595,7 +6591,8 @@
           <w:p>
             <w:pPr>
               <w:pStyle w:val="Normal"/>
-              <w:widowControl/>
+              <w:widowControl w:val="false"/>
+              <w:suppressAutoHyphens w:val="true"/>
               <w:spacing w:lineRule="auto" w:line="240" w:before="0" w:after="0"/>
               <w:jc w:val="left"/>
               <w:rPr>
@@ -6607,13 +6604,7 @@
               </w:rPr>
             </w:pPr>
             <w:r>
-              <w:rPr>
-                <w:rFonts w:eastAsia="Calibri" w:cs="B Nazanin"/>
-                <w:kern w:val="0"/>
-                <w:sz w:val="28"/>
-                <w:szCs w:val="28"/>
-                <w:lang w:val="en-US" w:eastAsia="en-US" w:bidi="ar-SA"/>
-              </w:rPr>
+              <w:rPr/>
               <w:drawing>
                 <wp:inline distT="0" distB="0" distL="0" distR="0">
                   <wp:extent cx="4434840" cy="4251960"/>
@@ -6982,7 +6973,141 @@
           <w:b/>
           <w:bCs/>
         </w:rPr>
-        <w:t>Appendix A: Cardiovascular system and CN model</w:t>
+        <w:t>Features that are implemented but are yet to be included in this tutorial”</w:t>
+      </w:r>
+    </w:p>
+    <w:p>
+      <w:pPr>
+        <w:pStyle w:val="Normal"/>
+        <w:numPr>
+          <w:ilvl w:val="0"/>
+          <w:numId w:val="4"/>
+        </w:numPr>
+        <w:rPr>
+          <w:b w:val="false"/>
+          <w:b w:val="false"/>
+          <w:bCs w:val="false"/>
+        </w:rPr>
+      </w:pPr>
+      <w:r>
+        <w:rPr>
+          <w:b w:val="false"/>
+          <w:bCs w:val="false"/>
+        </w:rPr>
+        <w:t>Frequency domain fitting, amplitude and phase</w:t>
+      </w:r>
+    </w:p>
+    <w:p>
+      <w:pPr>
+        <w:pStyle w:val="Normal"/>
+        <w:numPr>
+          <w:ilvl w:val="0"/>
+          <w:numId w:val="4"/>
+        </w:numPr>
+        <w:rPr>
+          <w:b w:val="false"/>
+          <w:b w:val="false"/>
+          <w:bCs w:val="false"/>
+        </w:rPr>
+      </w:pPr>
+      <w:r>
+        <w:rPr>
+          <w:b w:val="false"/>
+          <w:bCs w:val="false"/>
+        </w:rPr>
+        <w:t>Using operations and operands in the obs_data.json file</w:t>
+      </w:r>
+    </w:p>
+    <w:p>
+      <w:pPr>
+        <w:pStyle w:val="Normal"/>
+        <w:numPr>
+          <w:ilvl w:val="1"/>
+          <w:numId w:val="4"/>
+        </w:numPr>
+        <w:rPr>
+          <w:b w:val="false"/>
+          <w:b w:val="false"/>
+          <w:bCs w:val="false"/>
+        </w:rPr>
+      </w:pPr>
+      <w:r>
+        <w:rPr>
+          <w:b w:val="false"/>
+          <w:bCs w:val="false"/>
+        </w:rPr>
+        <w:t>multiple (&gt;2) operands  can be used for addition</w:t>
+      </w:r>
+    </w:p>
+    <w:p>
+      <w:pPr>
+        <w:pStyle w:val="Normal"/>
+        <w:numPr>
+          <w:ilvl w:val="0"/>
+          <w:numId w:val="4"/>
+        </w:numPr>
+        <w:rPr>
+          <w:b w:val="false"/>
+          <w:b w:val="false"/>
+          <w:bCs w:val="false"/>
+        </w:rPr>
+      </w:pPr>
+      <w:r>
+        <w:rPr>
+          <w:b w:val="false"/>
+          <w:bCs w:val="false"/>
+        </w:rPr>
+      </w:r>
+    </w:p>
+    <w:p>
+      <w:pPr>
+        <w:pStyle w:val="Normal"/>
+        <w:rPr>
+          <w:b/>
+          <w:b/>
+          <w:bCs/>
+        </w:rPr>
+      </w:pPr>
+      <w:r>
+        <w:rPr/>
+      </w:r>
+    </w:p>
+    <w:p>
+      <w:pPr>
+        <w:pStyle w:val="Normal"/>
+        <w:rPr>
+          <w:b/>
+          <w:b/>
+          <w:bCs/>
+        </w:rPr>
+      </w:pPr>
+      <w:r>
+        <w:rPr>
+          <w:b/>
+          <w:bCs/>
+        </w:rPr>
+        <w:t xml:space="preserve">Appendix A: Cardiovascular system and </w:t>
+      </w:r>
+      <w:r>
+        <w:rPr>
+          <w:b/>
+          <w:bCs/>
+        </w:rPr>
+        <w:t>control</w:t>
+      </w:r>
+      <w:r>
+        <w:rPr>
+          <w:b/>
+          <w:bCs/>
+        </w:rPr>
+        <w:t xml:space="preserve"> model</w:t>
+      </w:r>
+      <w:r>
+        <w:rPr>
+          <w:b/>
+          <w:bCs/>
+        </w:rPr>
+        <w:t>s</w:t>
       </w:r>
     </w:p>
     <w:p>
@@ -6993,7 +7118,23 @@
       </w:pPr>
       <w:r>
         <w:rPr/>
-        <w:t>The article below is a good source for getting more information about the human cardiopulmonary system and the CN model. You can download the article from the link.</w:t>
+        <w:t xml:space="preserve">The article below is a good source for getting more information about the human cardiopulmonary system and the </w:t>
+      </w:r>
+      <w:r>
+        <w:rPr/>
+        <w:t>control</w:t>
+      </w:r>
+      <w:r>
+        <w:rPr/>
+        <w:t xml:space="preserve"> model</w:t>
+      </w:r>
+      <w:r>
+        <w:rPr/>
+        <w:t>s</w:t>
+      </w:r>
+      <w:r>
+        <w:rPr/>
+        <w:t>. You can download the article from the link.</w:t>
       </w:r>
     </w:p>
     <w:p>
@@ -7046,2643 +7187,6 @@
     <w:p>
       <w:pPr>
         <w:pStyle w:val="Normal"/>
-        <w:jc w:val="both"/>
-        <w:rPr/>
-      </w:pPr>
-      <w:r>
-        <w:rPr/>
-        <w:t xml:space="preserve">Moreover, some schematic pictures of the heart, pulmonary system, and neural networks can be observed in </w:t>
-      </w:r>
-      <w:r>
-        <w:rPr/>
-        <w:fldChar w:fldCharType="begin"/>
-      </w:r>
-      <w:r>
-        <w:rPr/>
-        <w:instrText xml:space="preserve"> REF _Ref114789320 \h </w:instrText>
-      </w:r>
-      <w:r>
-        <w:rPr/>
-        <w:fldChar w:fldCharType="separate"/>
-      </w:r>
-      <w:r>
-        <w:rPr/>
-      </w:r>
-      <w:r>
-        <w:rPr/>
-        <w:fldChar w:fldCharType="end"/>
-      </w:r>
-      <w:r>
-        <w:rPr/>
-        <w:t xml:space="preserve"> to </w:t>
-      </w:r>
-      <w:r>
-        <w:rPr/>
-        <w:fldChar w:fldCharType="begin"/>
-      </w:r>
-      <w:r>
-        <w:rPr/>
-        <w:instrText xml:space="preserve"> REF _Ref114789333 \h </w:instrText>
-      </w:r>
-      <w:r>
-        <w:rPr/>
-        <w:fldChar w:fldCharType="separate"/>
-      </w:r>
-      <w:r>
-        <w:rPr/>
-        <w:t>Figure 16</w:t>
-      </w:r>
-      <w:r>
-        <w:rPr/>
-        <w:fldChar w:fldCharType="end"/>
-      </w:r>
-      <w:r>
-        <w:rPr/>
-        <w:t>. These images can help you better understand the cardiovascular system and every part’s connection.</w:t>
-      </w:r>
-    </w:p>
-    <w:p>
-      <w:pPr>
-        <w:pStyle w:val="Normal"/>
-        <w:jc w:val="center"/>
-        <w:rPr/>
-      </w:pPr>
-      <w:r>
-        <w:rPr/>
-        <w:drawing>
-          <wp:inline distT="0" distB="0" distL="0" distR="0">
-            <wp:extent cx="4053840" cy="3984625"/>
-            <wp:effectExtent l="0" t="0" r="0" b="0"/>
-            <wp:docPr id="25" name="Picture 8" descr="C:\Users\atamo_000\Desktop\RA\images\hearth2.png"/>
-            <wp:cNvGraphicFramePr>
-              <a:graphicFrameLocks xmlns:a="http://schemas.openxmlformats.org/drawingml/2006/main" noChangeAspect="1"/>
-            </wp:cNvGraphicFramePr>
-            <a:graphic xmlns:a="http://schemas.openxmlformats.org/drawingml/2006/main">
-              <a:graphicData uri="http://schemas.openxmlformats.org/drawingml/2006/picture">
-                <pic:pic xmlns:pic="http://schemas.openxmlformats.org/drawingml/2006/picture">
-                  <pic:nvPicPr>
-                    <pic:cNvPr id="25" name="Picture 8" descr="C:\Users\atamo_000\Desktop\RA\images\hearth2.png"/>
-                    <pic:cNvPicPr>
-                      <a:picLocks noChangeAspect="1" noChangeArrowheads="1"/>
-                    </pic:cNvPicPr>
-                  </pic:nvPicPr>
-                  <pic:blipFill>
-                    <a:blip r:embed="rId32"/>
-                    <a:stretch>
-                      <a:fillRect/>
-                    </a:stretch>
-                  </pic:blipFill>
-                  <pic:spPr bwMode="auto">
-                    <a:xfrm>
-                      <a:off x="0" y="0"/>
-                      <a:ext cx="4053840" cy="3984625"/>
-                    </a:xfrm>
-                    <a:prstGeom prst="rect">
-                      <a:avLst/>
-                    </a:prstGeom>
-                  </pic:spPr>
-                </pic:pic>
-              </a:graphicData>
-            </a:graphic>
-          </wp:inline>
-        </w:drawing>
-      </w:r>
-      <w:bookmarkStart w:id="12" w:name="_Ref114789320"/>
-    </w:p>
-    <w:p>
-      <w:pPr>
-        <w:pStyle w:val="Normal"/>
-        <w:jc w:val="center"/>
-        <w:rPr>
-          <w:sz w:val="24"/>
-          <w:szCs w:val="24"/>
-        </w:rPr>
-      </w:pPr>
-      <w:r>
-        <w:rPr>
-          <w:sz w:val="24"/>
-          <w:szCs w:val="24"/>
-        </w:rPr>
-        <w:t xml:space="preserve">Figure </w:t>
-      </w:r>
-      <w:r>
-        <w:rPr>
-          <w:sz w:val="24"/>
-          <w:szCs w:val="24"/>
-        </w:rPr>
-        <w:fldChar w:fldCharType="begin"/>
-      </w:r>
-      <w:r>
-        <w:rPr>
-          <w:sz w:val="24"/>
-          <w:szCs w:val="24"/>
-        </w:rPr>
-        <w:instrText xml:space="preserve"> SEQ Figure \* ARABIC </w:instrText>
-      </w:r>
-      <w:r>
-        <w:rPr>
-          <w:sz w:val="24"/>
-          <w:szCs w:val="24"/>
-        </w:rPr>
-        <w:fldChar w:fldCharType="separate"/>
-      </w:r>
-      <w:r>
-        <w:rPr>
-          <w:sz w:val="24"/>
-          <w:szCs w:val="24"/>
-        </w:rPr>
-        <w:t>14</w:t>
-      </w:r>
-      <w:r>
-        <w:rPr>
-          <w:sz w:val="24"/>
-          <w:szCs w:val="24"/>
-        </w:rPr>
-        <w:fldChar w:fldCharType="end"/>
-      </w:r>
-      <w:bookmarkEnd w:id="12"/>
-      <w:r>
-        <w:rPr>
-          <w:sz w:val="24"/>
-          <w:szCs w:val="24"/>
-        </w:rPr>
-        <w:t xml:space="preserve"> Heart Mechanism</w:t>
-      </w:r>
-    </w:p>
-    <w:p>
-      <w:pPr>
-        <w:pStyle w:val="Normal"/>
-        <w:keepNext w:val="true"/>
-        <w:rPr/>
-      </w:pPr>
-      <w:r>
-        <w:rPr/>
-        <w:drawing>
-          <wp:inline distT="0" distB="0" distL="0" distR="0">
-            <wp:extent cx="5943600" cy="4033520"/>
-            <wp:effectExtent l="0" t="0" r="0" b="0"/>
-            <wp:docPr id="26" name="Picture 11" descr="C:\Users\atamo_000\Desktop\RA\images\pulmonary and hearth systems.png"/>
-            <wp:cNvGraphicFramePr>
-              <a:graphicFrameLocks xmlns:a="http://schemas.openxmlformats.org/drawingml/2006/main" noChangeAspect="1"/>
-            </wp:cNvGraphicFramePr>
-            <a:graphic xmlns:a="http://schemas.openxmlformats.org/drawingml/2006/main">
-              <a:graphicData uri="http://schemas.openxmlformats.org/drawingml/2006/picture">
-                <pic:pic xmlns:pic="http://schemas.openxmlformats.org/drawingml/2006/picture">
-                  <pic:nvPicPr>
-                    <pic:cNvPr id="26" name="Picture 11" descr="C:\Users\atamo_000\Desktop\RA\images\pulmonary and hearth systems.png"/>
-                    <pic:cNvPicPr>
-                      <a:picLocks noChangeAspect="1" noChangeArrowheads="1"/>
-                    </pic:cNvPicPr>
-                  </pic:nvPicPr>
-                  <pic:blipFill>
-                    <a:blip r:embed="rId33"/>
-                    <a:stretch>
-                      <a:fillRect/>
-                    </a:stretch>
-                  </pic:blipFill>
-                  <pic:spPr bwMode="auto">
-                    <a:xfrm>
-                      <a:off x="0" y="0"/>
-                      <a:ext cx="5943600" cy="4033520"/>
-                    </a:xfrm>
-                    <a:prstGeom prst="rect">
-                      <a:avLst/>
-                    </a:prstGeom>
-                  </pic:spPr>
-                </pic:pic>
-              </a:graphicData>
-            </a:graphic>
-          </wp:inline>
-        </w:drawing>
-      </w:r>
-    </w:p>
-    <w:p>
-      <w:pPr>
-        <w:pStyle w:val="Caption1"/>
-        <w:keepNext w:val="true"/>
-        <w:rPr/>
-      </w:pPr>
-      <w:r>
-        <w:rPr/>
-        <w:t xml:space="preserve">Figure </w:t>
-      </w:r>
-      <w:r>
-        <w:rPr/>
-        <w:fldChar w:fldCharType="begin"/>
-      </w:r>
-      <w:r>
-        <w:rPr/>
-        <w:instrText xml:space="preserve"> SEQ Figure \* ARABIC </w:instrText>
-      </w:r>
-      <w:r>
-        <w:rPr/>
-        <w:fldChar w:fldCharType="separate"/>
-      </w:r>
-      <w:r>
-        <w:rPr/>
-        <w:t>15</w:t>
-      </w:r>
-      <w:r>
-        <w:rPr/>
-        <w:fldChar w:fldCharType="end"/>
-      </w:r>
-      <w:r>
-        <w:rPr/>
-        <w:t xml:space="preserve"> pulmonary system schematics</w:t>
-      </w:r>
-    </w:p>
-    <w:p>
-      <w:pPr>
-        <w:pStyle w:val="Normal"/>
-        <w:rPr/>
-      </w:pPr>
-      <w:r>
-        <w:rPr/>
-      </w:r>
-    </w:p>
-    <w:p>
-      <w:pPr>
-        <w:pStyle w:val="Normal"/>
-        <w:keepNext w:val="true"/>
-        <w:jc w:val="center"/>
-        <w:rPr/>
-      </w:pPr>
-      <w:r>
-        <w:rPr/>
-        <w:drawing>
-          <wp:inline distT="0" distB="0" distL="0" distR="0">
-            <wp:extent cx="2987040" cy="4130040"/>
-            <wp:effectExtent l="0" t="0" r="0" b="0"/>
-            <wp:docPr id="27" name="Picture 16" descr="C:\Users\atamo_000\Desktop\RA\images\1200px-Baroreflex_activation.svg.png"/>
-            <wp:cNvGraphicFramePr>
-              <a:graphicFrameLocks xmlns:a="http://schemas.openxmlformats.org/drawingml/2006/main" noChangeAspect="1"/>
-            </wp:cNvGraphicFramePr>
-            <a:graphic xmlns:a="http://schemas.openxmlformats.org/drawingml/2006/main">
-              <a:graphicData uri="http://schemas.openxmlformats.org/drawingml/2006/picture">
-                <pic:pic xmlns:pic="http://schemas.openxmlformats.org/drawingml/2006/picture">
-                  <pic:nvPicPr>
-                    <pic:cNvPr id="27" name="Picture 16" descr="C:\Users\atamo_000\Desktop\RA\images\1200px-Baroreflex_activation.svg.png"/>
-                    <pic:cNvPicPr>
-                      <a:picLocks noChangeAspect="1" noChangeArrowheads="1"/>
-                    </pic:cNvPicPr>
-                  </pic:nvPicPr>
-                  <pic:blipFill>
-                    <a:blip r:embed="rId34"/>
-                    <a:srcRect l="0" t="0" r="5767" b="13139"/>
-                    <a:stretch>
-                      <a:fillRect/>
-                    </a:stretch>
-                  </pic:blipFill>
-                  <pic:spPr bwMode="auto">
-                    <a:xfrm>
-                      <a:off x="0" y="0"/>
-                      <a:ext cx="2987040" cy="4130040"/>
-                    </a:xfrm>
-                    <a:prstGeom prst="rect">
-                      <a:avLst/>
-                    </a:prstGeom>
-                  </pic:spPr>
-                </pic:pic>
-              </a:graphicData>
-            </a:graphic>
-          </wp:inline>
-        </w:drawing>
-      </w:r>
-    </w:p>
-    <w:p>
-      <w:pPr>
-        <w:pStyle w:val="Caption1"/>
-        <w:rPr/>
-      </w:pPr>
-      <w:bookmarkStart w:id="13" w:name="_Ref114789333"/>
-      <w:r>
-        <w:rPr/>
-        <w:t xml:space="preserve">Figure </w:t>
-      </w:r>
-      <w:r>
-        <w:rPr/>
-        <w:fldChar w:fldCharType="begin"/>
-      </w:r>
-      <w:r>
-        <w:rPr/>
-        <w:instrText xml:space="preserve"> SEQ Figure \* ARABIC </w:instrText>
-      </w:r>
-      <w:r>
-        <w:rPr/>
-        <w:fldChar w:fldCharType="separate"/>
-      </w:r>
-      <w:r>
-        <w:rPr/>
-        <w:t>16</w:t>
-      </w:r>
-      <w:r>
-        <w:rPr/>
-        <w:fldChar w:fldCharType="end"/>
-      </w:r>
-      <w:bookmarkEnd w:id="13"/>
-      <w:r>
-        <w:rPr/>
-        <w:t xml:space="preserve"> Cardiovascular system with neural connection and feedback</w:t>
-      </w:r>
-    </w:p>
-    <w:p>
-      <w:pPr>
-        <w:pStyle w:val="Normal"/>
-        <w:jc w:val="both"/>
-        <w:rPr/>
-      </w:pPr>
-      <w:r>
-        <w:rPr/>
-        <w:t>Furthermore, many abbreviation names are used in the articles and source code. Some of them are mentioned in the below table.</w:t>
-      </w:r>
-    </w:p>
-    <w:p>
-      <w:pPr>
-        <w:pStyle w:val="Normal"/>
-        <w:jc w:val="center"/>
-        <w:rPr>
-          <w:b/>
-          <w:b/>
-          <w:bCs/>
-        </w:rPr>
-      </w:pPr>
-      <w:r>
-        <w:rPr>
-          <w:b/>
-          <w:bCs/>
-        </w:rPr>
-        <w:t>Cardiovascular abbreviation Table</w:t>
-      </w:r>
-    </w:p>
-    <w:tbl>
-      <w:tblPr>
-        <w:tblStyle w:val="TableGrid"/>
-        <w:tblW w:w="9350" w:type="dxa"/>
-        <w:jc w:val="left"/>
-        <w:tblInd w:w="0" w:type="dxa"/>
-        <w:tblLayout w:type="fixed"/>
-        <w:tblCellMar>
-          <w:top w:w="0" w:type="dxa"/>
-          <w:left w:w="108" w:type="dxa"/>
-          <w:bottom w:w="0" w:type="dxa"/>
-          <w:right w:w="108" w:type="dxa"/>
-        </w:tblCellMar>
-        <w:tblLook w:val="04a0" w:noHBand="0" w:noVBand="1" w:firstColumn="1" w:lastRow="0" w:lastColumn="0" w:firstRow="1"/>
-      </w:tblPr>
-      <w:tblGrid>
-        <w:gridCol w:w="4675"/>
-        <w:gridCol w:w="4674"/>
-      </w:tblGrid>
-      <w:tr>
-        <w:trPr/>
-        <w:tc>
-          <w:tcPr>
-            <w:tcW w:w="4675" w:type="dxa"/>
-            <w:tcBorders/>
-          </w:tcPr>
-          <w:p>
-            <w:pPr>
-              <w:pStyle w:val="Normal"/>
-              <w:widowControl/>
-              <w:spacing w:lineRule="auto" w:line="240" w:before="0" w:after="0"/>
-              <w:jc w:val="center"/>
-              <w:rPr>
-                <w:b/>
-                <w:b/>
-                <w:bCs/>
-              </w:rPr>
-            </w:pPr>
-            <w:r>
-              <w:rPr>
-                <w:rFonts w:eastAsia="Calibri" w:cs="B Nazanin"/>
-                <w:b/>
-                <w:bCs/>
-                <w:kern w:val="0"/>
-                <w:sz w:val="28"/>
-                <w:szCs w:val="28"/>
-                <w:lang w:val="en-US" w:eastAsia="en-US" w:bidi="ar-SA"/>
-              </w:rPr>
-              <w:t>Abbreviation Name</w:t>
-            </w:r>
-          </w:p>
-        </w:tc>
-        <w:tc>
-          <w:tcPr>
-            <w:tcW w:w="4674" w:type="dxa"/>
-            <w:tcBorders/>
-          </w:tcPr>
-          <w:p>
-            <w:pPr>
-              <w:pStyle w:val="Normal"/>
-              <w:widowControl/>
-              <w:spacing w:lineRule="auto" w:line="240" w:before="0" w:after="0"/>
-              <w:jc w:val="center"/>
-              <w:rPr>
-                <w:b/>
-                <w:b/>
-                <w:bCs/>
-              </w:rPr>
-            </w:pPr>
-            <w:r>
-              <w:rPr>
-                <w:rFonts w:eastAsia="Calibri" w:cs="B Nazanin"/>
-                <w:b/>
-                <w:bCs/>
-                <w:kern w:val="0"/>
-                <w:sz w:val="28"/>
-                <w:szCs w:val="28"/>
-                <w:lang w:val="en-US" w:eastAsia="en-US" w:bidi="ar-SA"/>
-              </w:rPr>
-              <w:t>Main Name</w:t>
-            </w:r>
-          </w:p>
-        </w:tc>
-      </w:tr>
-      <w:tr>
-        <w:trPr/>
-        <w:tc>
-          <w:tcPr>
-            <w:tcW w:w="4675" w:type="dxa"/>
-            <w:tcBorders/>
-          </w:tcPr>
-          <w:p>
-            <w:pPr>
-              <w:pStyle w:val="Normal"/>
-              <w:widowControl/>
-              <w:spacing w:lineRule="auto" w:line="240" w:before="0" w:after="0"/>
-              <w:jc w:val="center"/>
-              <w:rPr>
-                <w:rFonts w:ascii="Calibri" w:hAnsi="Calibri" w:eastAsia="Calibri" w:cs="B Nazanin"/>
-                <w:kern w:val="0"/>
-                <w:sz w:val="28"/>
-                <w:szCs w:val="28"/>
-                <w:lang w:val="en-US" w:eastAsia="en-US" w:bidi="ar-SA"/>
-              </w:rPr>
-            </w:pPr>
-            <w:r>
-              <w:rPr>
-                <w:rFonts w:eastAsia="Calibri" w:cs="B Nazanin"/>
-                <w:kern w:val="0"/>
-                <w:sz w:val="28"/>
-                <w:szCs w:val="28"/>
-                <w:lang w:val="en-US" w:eastAsia="en-US" w:bidi="ar-SA"/>
-              </w:rPr>
-              <w:t>pvn</w:t>
-            </w:r>
-          </w:p>
-        </w:tc>
-        <w:tc>
-          <w:tcPr>
-            <w:tcW w:w="4674" w:type="dxa"/>
-            <w:tcBorders/>
-          </w:tcPr>
-          <w:p>
-            <w:pPr>
-              <w:pStyle w:val="Normal"/>
-              <w:widowControl/>
-              <w:spacing w:lineRule="auto" w:line="240" w:before="0" w:after="0"/>
-              <w:jc w:val="center"/>
-              <w:rPr>
-                <w:rFonts w:ascii="Calibri" w:hAnsi="Calibri" w:eastAsia="Calibri" w:cs="B Nazanin"/>
-                <w:kern w:val="0"/>
-                <w:sz w:val="28"/>
-                <w:szCs w:val="28"/>
-                <w:lang w:val="en-US" w:eastAsia="en-US" w:bidi="ar-SA"/>
-              </w:rPr>
-            </w:pPr>
-            <w:r>
-              <w:rPr>
-                <w:rFonts w:eastAsia="Calibri" w:cs="B Nazanin"/>
-                <w:kern w:val="0"/>
-                <w:sz w:val="28"/>
-                <w:szCs w:val="28"/>
-                <w:lang w:val="en-US" w:eastAsia="en-US" w:bidi="ar-SA"/>
-              </w:rPr>
-              <w:t>Pulmonary vein</w:t>
-            </w:r>
-          </w:p>
-        </w:tc>
-      </w:tr>
-      <w:tr>
-        <w:trPr/>
-        <w:tc>
-          <w:tcPr>
-            <w:tcW w:w="4675" w:type="dxa"/>
-            <w:tcBorders/>
-          </w:tcPr>
-          <w:p>
-            <w:pPr>
-              <w:pStyle w:val="Normal"/>
-              <w:widowControl/>
-              <w:spacing w:lineRule="auto" w:line="240" w:before="0" w:after="0"/>
-              <w:jc w:val="center"/>
-              <w:rPr>
-                <w:rFonts w:ascii="Calibri" w:hAnsi="Calibri" w:eastAsia="Calibri" w:cs="B Nazanin"/>
-                <w:kern w:val="0"/>
-                <w:sz w:val="28"/>
-                <w:szCs w:val="28"/>
-                <w:lang w:val="en-US" w:eastAsia="en-US" w:bidi="ar-SA"/>
-              </w:rPr>
-            </w:pPr>
-            <w:r>
-              <w:rPr>
-                <w:rFonts w:eastAsia="Calibri" w:cs="B Nazanin"/>
-                <w:kern w:val="0"/>
-                <w:sz w:val="28"/>
-                <w:szCs w:val="28"/>
-                <w:lang w:val="en-US" w:eastAsia="en-US" w:bidi="ar-SA"/>
-              </w:rPr>
-              <w:t>par</w:t>
-            </w:r>
-          </w:p>
-        </w:tc>
-        <w:tc>
-          <w:tcPr>
-            <w:tcW w:w="4674" w:type="dxa"/>
-            <w:tcBorders/>
-          </w:tcPr>
-          <w:p>
-            <w:pPr>
-              <w:pStyle w:val="Normal"/>
-              <w:widowControl/>
-              <w:spacing w:lineRule="auto" w:line="240" w:before="0" w:after="0"/>
-              <w:jc w:val="center"/>
-              <w:rPr>
-                <w:rFonts w:ascii="Calibri" w:hAnsi="Calibri" w:eastAsia="Calibri" w:cs="B Nazanin"/>
-                <w:kern w:val="0"/>
-                <w:sz w:val="28"/>
-                <w:szCs w:val="28"/>
-                <w:lang w:val="en-US" w:eastAsia="en-US" w:bidi="ar-SA"/>
-              </w:rPr>
-            </w:pPr>
-            <w:r>
-              <w:rPr>
-                <w:rFonts w:eastAsia="Calibri" w:cs="B Nazanin"/>
-                <w:kern w:val="0"/>
-                <w:sz w:val="28"/>
-                <w:szCs w:val="28"/>
-                <w:lang w:val="en-US" w:eastAsia="en-US" w:bidi="ar-SA"/>
-              </w:rPr>
-              <w:t>Pulmonary arteries</w:t>
-            </w:r>
-          </w:p>
-        </w:tc>
-      </w:tr>
-      <w:tr>
-        <w:trPr/>
-        <w:tc>
-          <w:tcPr>
-            <w:tcW w:w="4675" w:type="dxa"/>
-            <w:tcBorders/>
-          </w:tcPr>
-          <w:p>
-            <w:pPr>
-              <w:pStyle w:val="Normal"/>
-              <w:widowControl/>
-              <w:spacing w:lineRule="auto" w:line="240" w:before="0" w:after="0"/>
-              <w:jc w:val="center"/>
-              <w:rPr>
-                <w:rFonts w:ascii="Calibri" w:hAnsi="Calibri" w:eastAsia="Calibri" w:cs="B Nazanin"/>
-                <w:kern w:val="0"/>
-                <w:sz w:val="28"/>
-                <w:szCs w:val="28"/>
-                <w:lang w:val="en-US" w:eastAsia="en-US" w:bidi="ar-SA"/>
-              </w:rPr>
-            </w:pPr>
-            <w:r>
-              <w:rPr>
-                <w:rFonts w:eastAsia="Calibri" w:cs="B Nazanin"/>
-                <w:kern w:val="0"/>
-                <w:sz w:val="28"/>
-                <w:szCs w:val="28"/>
-                <w:lang w:val="en-US" w:eastAsia="en-US" w:bidi="ar-SA"/>
-              </w:rPr>
-              <w:t>MV</w:t>
-            </w:r>
-          </w:p>
-        </w:tc>
-        <w:tc>
-          <w:tcPr>
-            <w:tcW w:w="4674" w:type="dxa"/>
-            <w:tcBorders/>
-          </w:tcPr>
-          <w:p>
-            <w:pPr>
-              <w:pStyle w:val="Normal"/>
-              <w:widowControl/>
-              <w:spacing w:lineRule="auto" w:line="240" w:before="0" w:after="0"/>
-              <w:jc w:val="center"/>
-              <w:rPr>
-                <w:rFonts w:ascii="Calibri" w:hAnsi="Calibri" w:eastAsia="Calibri" w:cs="B Nazanin"/>
-                <w:kern w:val="0"/>
-                <w:sz w:val="28"/>
-                <w:szCs w:val="28"/>
-                <w:lang w:val="en-US" w:eastAsia="en-US" w:bidi="ar-SA"/>
-              </w:rPr>
-            </w:pPr>
-            <w:r>
-              <w:rPr>
-                <w:rFonts w:eastAsia="Calibri" w:cs="B Nazanin"/>
-                <w:kern w:val="0"/>
-                <w:sz w:val="28"/>
-                <w:szCs w:val="28"/>
-                <w:lang w:val="en-US" w:eastAsia="en-US" w:bidi="ar-SA"/>
-              </w:rPr>
-              <w:t>Mitral valve</w:t>
-            </w:r>
-          </w:p>
-        </w:tc>
-      </w:tr>
-      <w:tr>
-        <w:trPr/>
-        <w:tc>
-          <w:tcPr>
-            <w:tcW w:w="4675" w:type="dxa"/>
-            <w:tcBorders/>
-          </w:tcPr>
-          <w:p>
-            <w:pPr>
-              <w:pStyle w:val="Normal"/>
-              <w:widowControl/>
-              <w:spacing w:lineRule="auto" w:line="240" w:before="0" w:after="0"/>
-              <w:jc w:val="center"/>
-              <w:rPr>
-                <w:rFonts w:ascii="Calibri" w:hAnsi="Calibri" w:eastAsia="Calibri" w:cs="B Nazanin"/>
-                <w:kern w:val="0"/>
-                <w:sz w:val="28"/>
-                <w:szCs w:val="28"/>
-                <w:lang w:val="en-US" w:eastAsia="en-US" w:bidi="ar-SA"/>
-              </w:rPr>
-            </w:pPr>
-            <w:r>
-              <w:rPr>
-                <w:rFonts w:eastAsia="Calibri" w:cs="B Nazanin"/>
-                <w:kern w:val="0"/>
-                <w:sz w:val="28"/>
-                <w:szCs w:val="28"/>
-                <w:lang w:val="en-US" w:eastAsia="en-US" w:bidi="ar-SA"/>
-              </w:rPr>
-              <w:t>TV</w:t>
-            </w:r>
-          </w:p>
-        </w:tc>
-        <w:tc>
-          <w:tcPr>
-            <w:tcW w:w="4674" w:type="dxa"/>
-            <w:tcBorders/>
-          </w:tcPr>
-          <w:p>
-            <w:pPr>
-              <w:pStyle w:val="Normal"/>
-              <w:widowControl/>
-              <w:spacing w:lineRule="auto" w:line="240" w:before="0" w:after="0"/>
-              <w:jc w:val="center"/>
-              <w:rPr>
-                <w:rFonts w:ascii="Calibri" w:hAnsi="Calibri" w:eastAsia="Calibri" w:cs="B Nazanin"/>
-                <w:kern w:val="0"/>
-                <w:sz w:val="28"/>
-                <w:szCs w:val="28"/>
-                <w:lang w:val="en-US" w:eastAsia="en-US" w:bidi="ar-SA"/>
-              </w:rPr>
-            </w:pPr>
-            <w:r>
-              <w:rPr>
-                <w:rFonts w:eastAsia="Calibri" w:cs="B Nazanin"/>
-                <w:kern w:val="0"/>
-                <w:sz w:val="28"/>
-                <w:szCs w:val="28"/>
-                <w:lang w:val="en-US" w:eastAsia="en-US" w:bidi="ar-SA"/>
-              </w:rPr>
-              <w:t>Tricuspid valve</w:t>
-            </w:r>
-          </w:p>
-        </w:tc>
-      </w:tr>
-      <w:tr>
-        <w:trPr/>
-        <w:tc>
-          <w:tcPr>
-            <w:tcW w:w="4675" w:type="dxa"/>
-            <w:tcBorders/>
-          </w:tcPr>
-          <w:p>
-            <w:pPr>
-              <w:pStyle w:val="Normal"/>
-              <w:widowControl/>
-              <w:spacing w:lineRule="auto" w:line="240" w:before="0" w:after="0"/>
-              <w:jc w:val="center"/>
-              <w:rPr>
-                <w:rFonts w:ascii="Calibri" w:hAnsi="Calibri" w:eastAsia="Calibri" w:cs="B Nazanin"/>
-                <w:kern w:val="0"/>
-                <w:sz w:val="28"/>
-                <w:szCs w:val="28"/>
-                <w:lang w:val="en-US" w:eastAsia="en-US" w:bidi="ar-SA"/>
-              </w:rPr>
-            </w:pPr>
-            <w:r>
-              <w:rPr>
-                <w:rFonts w:eastAsia="Calibri" w:cs="B Nazanin"/>
-                <w:kern w:val="0"/>
-                <w:sz w:val="28"/>
-                <w:szCs w:val="28"/>
-                <w:lang w:val="en-US" w:eastAsia="en-US" w:bidi="ar-SA"/>
-              </w:rPr>
-              <w:t>AV</w:t>
-            </w:r>
-          </w:p>
-        </w:tc>
-        <w:tc>
-          <w:tcPr>
-            <w:tcW w:w="4674" w:type="dxa"/>
-            <w:tcBorders/>
-          </w:tcPr>
-          <w:p>
-            <w:pPr>
-              <w:pStyle w:val="Normal"/>
-              <w:widowControl/>
-              <w:spacing w:lineRule="auto" w:line="240" w:before="0" w:after="0"/>
-              <w:jc w:val="center"/>
-              <w:rPr>
-                <w:rFonts w:ascii="Calibri" w:hAnsi="Calibri" w:eastAsia="Calibri" w:cs="B Nazanin"/>
-                <w:kern w:val="0"/>
-                <w:sz w:val="28"/>
-                <w:szCs w:val="28"/>
-                <w:lang w:val="en-US" w:eastAsia="en-US" w:bidi="ar-SA"/>
-              </w:rPr>
-            </w:pPr>
-            <w:r>
-              <w:rPr>
-                <w:rFonts w:eastAsia="Calibri" w:cs="B Nazanin"/>
-                <w:kern w:val="0"/>
-                <w:sz w:val="28"/>
-                <w:szCs w:val="28"/>
-                <w:lang w:val="en-US" w:eastAsia="en-US" w:bidi="ar-SA"/>
-              </w:rPr>
-              <w:t>Aortic valve</w:t>
-            </w:r>
-          </w:p>
-        </w:tc>
-      </w:tr>
-      <w:tr>
-        <w:trPr/>
-        <w:tc>
-          <w:tcPr>
-            <w:tcW w:w="4675" w:type="dxa"/>
-            <w:tcBorders/>
-          </w:tcPr>
-          <w:p>
-            <w:pPr>
-              <w:pStyle w:val="Normal"/>
-              <w:widowControl/>
-              <w:spacing w:lineRule="auto" w:line="240" w:before="0" w:after="0"/>
-              <w:jc w:val="center"/>
-              <w:rPr>
-                <w:rFonts w:ascii="Calibri" w:hAnsi="Calibri" w:eastAsia="Calibri" w:cs="B Nazanin"/>
-                <w:kern w:val="0"/>
-                <w:sz w:val="28"/>
-                <w:szCs w:val="28"/>
-                <w:lang w:val="en-US" w:eastAsia="en-US" w:bidi="ar-SA"/>
-              </w:rPr>
-            </w:pPr>
-            <w:r>
-              <w:rPr>
-                <w:rFonts w:eastAsia="Calibri" w:cs="B Nazanin"/>
-                <w:kern w:val="0"/>
-                <w:sz w:val="28"/>
-                <w:szCs w:val="28"/>
-                <w:lang w:val="en-US" w:eastAsia="en-US" w:bidi="ar-SA"/>
-              </w:rPr>
-              <w:t>PV</w:t>
-            </w:r>
-          </w:p>
-        </w:tc>
-        <w:tc>
-          <w:tcPr>
-            <w:tcW w:w="4674" w:type="dxa"/>
-            <w:tcBorders/>
-          </w:tcPr>
-          <w:p>
-            <w:pPr>
-              <w:pStyle w:val="Normal"/>
-              <w:widowControl/>
-              <w:spacing w:lineRule="auto" w:line="240" w:before="0" w:after="0"/>
-              <w:jc w:val="center"/>
-              <w:rPr>
-                <w:rFonts w:ascii="Calibri" w:hAnsi="Calibri" w:eastAsia="Calibri" w:cs="B Nazanin"/>
-                <w:kern w:val="0"/>
-                <w:sz w:val="28"/>
-                <w:szCs w:val="28"/>
-                <w:lang w:val="en-US" w:eastAsia="en-US" w:bidi="ar-SA"/>
-              </w:rPr>
-            </w:pPr>
-            <w:r>
-              <w:rPr>
-                <w:rFonts w:eastAsia="Calibri" w:cs="B Nazanin"/>
-                <w:kern w:val="0"/>
-                <w:sz w:val="28"/>
-                <w:szCs w:val="28"/>
-                <w:lang w:val="en-US" w:eastAsia="en-US" w:bidi="ar-SA"/>
-              </w:rPr>
-              <w:t>Pulmonary valve</w:t>
-            </w:r>
-          </w:p>
-        </w:tc>
-      </w:tr>
-      <w:tr>
-        <w:trPr/>
-        <w:tc>
-          <w:tcPr>
-            <w:tcW w:w="4675" w:type="dxa"/>
-            <w:tcBorders/>
-          </w:tcPr>
-          <w:p>
-            <w:pPr>
-              <w:pStyle w:val="Normal"/>
-              <w:widowControl/>
-              <w:spacing w:lineRule="auto" w:line="240" w:before="0" w:after="0"/>
-              <w:jc w:val="center"/>
-              <w:rPr>
-                <w:rFonts w:ascii="Calibri" w:hAnsi="Calibri" w:eastAsia="Calibri" w:cs="B Nazanin"/>
-                <w:kern w:val="0"/>
-                <w:sz w:val="28"/>
-                <w:szCs w:val="28"/>
-                <w:lang w:val="en-US" w:eastAsia="en-US" w:bidi="ar-SA"/>
-              </w:rPr>
-            </w:pPr>
-            <w:r>
-              <w:rPr>
-                <w:rFonts w:eastAsia="Calibri" w:cs="B Nazanin"/>
-                <w:kern w:val="0"/>
-                <w:sz w:val="28"/>
-                <w:szCs w:val="28"/>
-                <w:lang w:val="en-US" w:eastAsia="en-US" w:bidi="ar-SA"/>
-              </w:rPr>
-              <w:t>la</w:t>
-            </w:r>
-          </w:p>
-        </w:tc>
-        <w:tc>
-          <w:tcPr>
-            <w:tcW w:w="4674" w:type="dxa"/>
-            <w:tcBorders/>
-          </w:tcPr>
-          <w:p>
-            <w:pPr>
-              <w:pStyle w:val="Normal"/>
-              <w:widowControl/>
-              <w:spacing w:lineRule="auto" w:line="240" w:before="0" w:after="0"/>
-              <w:jc w:val="center"/>
-              <w:rPr>
-                <w:rFonts w:ascii="Calibri" w:hAnsi="Calibri" w:eastAsia="Calibri" w:cs="B Nazanin"/>
-                <w:kern w:val="0"/>
-                <w:sz w:val="28"/>
-                <w:szCs w:val="28"/>
-                <w:lang w:val="en-US" w:eastAsia="en-US" w:bidi="ar-SA"/>
-              </w:rPr>
-            </w:pPr>
-            <w:r>
-              <w:rPr>
-                <w:rFonts w:eastAsia="Calibri" w:cs="B Nazanin"/>
-                <w:kern w:val="0"/>
-                <w:sz w:val="28"/>
-                <w:szCs w:val="28"/>
-                <w:lang w:val="en-US" w:eastAsia="en-US" w:bidi="ar-SA"/>
-              </w:rPr>
-              <w:t>Left atrium</w:t>
-            </w:r>
-          </w:p>
-        </w:tc>
-      </w:tr>
-      <w:tr>
-        <w:trPr/>
-        <w:tc>
-          <w:tcPr>
-            <w:tcW w:w="4675" w:type="dxa"/>
-            <w:tcBorders/>
-          </w:tcPr>
-          <w:p>
-            <w:pPr>
-              <w:pStyle w:val="Normal"/>
-              <w:widowControl/>
-              <w:spacing w:lineRule="auto" w:line="240" w:before="0" w:after="0"/>
-              <w:jc w:val="center"/>
-              <w:rPr>
-                <w:rFonts w:ascii="Calibri" w:hAnsi="Calibri" w:eastAsia="Calibri" w:cs="B Nazanin"/>
-                <w:kern w:val="0"/>
-                <w:sz w:val="28"/>
-                <w:szCs w:val="28"/>
-                <w:lang w:val="en-US" w:eastAsia="en-US" w:bidi="ar-SA"/>
-              </w:rPr>
-            </w:pPr>
-            <w:r>
-              <w:rPr>
-                <w:rFonts w:eastAsia="Calibri" w:cs="B Nazanin"/>
-                <w:kern w:val="0"/>
-                <w:sz w:val="28"/>
-                <w:szCs w:val="28"/>
-                <w:lang w:val="en-US" w:eastAsia="en-US" w:bidi="ar-SA"/>
-              </w:rPr>
-              <w:t xml:space="preserve">lv </w:t>
-            </w:r>
-          </w:p>
-        </w:tc>
-        <w:tc>
-          <w:tcPr>
-            <w:tcW w:w="4674" w:type="dxa"/>
-            <w:tcBorders/>
-          </w:tcPr>
-          <w:p>
-            <w:pPr>
-              <w:pStyle w:val="Normal"/>
-              <w:widowControl/>
-              <w:spacing w:lineRule="auto" w:line="240" w:before="0" w:after="0"/>
-              <w:jc w:val="center"/>
-              <w:rPr>
-                <w:rFonts w:ascii="Calibri" w:hAnsi="Calibri" w:eastAsia="Calibri" w:cs="B Nazanin"/>
-                <w:kern w:val="0"/>
-                <w:sz w:val="28"/>
-                <w:szCs w:val="28"/>
-                <w:lang w:val="en-US" w:eastAsia="en-US" w:bidi="ar-SA"/>
-              </w:rPr>
-            </w:pPr>
-            <w:r>
-              <w:rPr>
-                <w:rFonts w:eastAsia="Calibri" w:cs="B Nazanin"/>
-                <w:kern w:val="0"/>
-                <w:sz w:val="28"/>
-                <w:szCs w:val="28"/>
-                <w:lang w:val="en-US" w:eastAsia="en-US" w:bidi="ar-SA"/>
-              </w:rPr>
-              <w:t>Left ventricle</w:t>
-            </w:r>
-          </w:p>
-        </w:tc>
-      </w:tr>
-      <w:tr>
-        <w:trPr/>
-        <w:tc>
-          <w:tcPr>
-            <w:tcW w:w="4675" w:type="dxa"/>
-            <w:tcBorders/>
-          </w:tcPr>
-          <w:p>
-            <w:pPr>
-              <w:pStyle w:val="Normal"/>
-              <w:widowControl/>
-              <w:spacing w:lineRule="auto" w:line="240" w:before="0" w:after="0"/>
-              <w:jc w:val="center"/>
-              <w:rPr>
-                <w:rFonts w:ascii="Calibri" w:hAnsi="Calibri" w:eastAsia="Calibri" w:cs="B Nazanin"/>
-                <w:kern w:val="0"/>
-                <w:sz w:val="28"/>
-                <w:szCs w:val="28"/>
-                <w:lang w:val="en-US" w:eastAsia="en-US" w:bidi="ar-SA"/>
-              </w:rPr>
-            </w:pPr>
-            <w:r>
-              <w:rPr>
-                <w:rFonts w:eastAsia="Calibri" w:cs="B Nazanin"/>
-                <w:kern w:val="0"/>
-                <w:sz w:val="28"/>
-                <w:szCs w:val="28"/>
-                <w:lang w:val="en-US" w:eastAsia="en-US" w:bidi="ar-SA"/>
-              </w:rPr>
-              <w:t xml:space="preserve">ra </w:t>
-            </w:r>
-          </w:p>
-        </w:tc>
-        <w:tc>
-          <w:tcPr>
-            <w:tcW w:w="4674" w:type="dxa"/>
-            <w:tcBorders/>
-          </w:tcPr>
-          <w:p>
-            <w:pPr>
-              <w:pStyle w:val="Normal"/>
-              <w:widowControl/>
-              <w:spacing w:lineRule="auto" w:line="240" w:before="0" w:after="0"/>
-              <w:jc w:val="center"/>
-              <w:rPr>
-                <w:rFonts w:ascii="Calibri" w:hAnsi="Calibri" w:eastAsia="Calibri" w:cs="B Nazanin"/>
-                <w:kern w:val="0"/>
-                <w:sz w:val="28"/>
-                <w:szCs w:val="28"/>
-                <w:lang w:val="en-US" w:eastAsia="en-US" w:bidi="ar-SA"/>
-              </w:rPr>
-            </w:pPr>
-            <w:r>
-              <w:rPr>
-                <w:rFonts w:eastAsia="Calibri" w:cs="B Nazanin"/>
-                <w:kern w:val="0"/>
-                <w:sz w:val="28"/>
-                <w:szCs w:val="28"/>
-                <w:lang w:val="en-US" w:eastAsia="en-US" w:bidi="ar-SA"/>
-              </w:rPr>
-              <w:t>right atrium</w:t>
-            </w:r>
-          </w:p>
-        </w:tc>
-      </w:tr>
-      <w:tr>
-        <w:trPr/>
-        <w:tc>
-          <w:tcPr>
-            <w:tcW w:w="4675" w:type="dxa"/>
-            <w:tcBorders/>
-          </w:tcPr>
-          <w:p>
-            <w:pPr>
-              <w:pStyle w:val="Normal"/>
-              <w:widowControl/>
-              <w:spacing w:lineRule="auto" w:line="240" w:before="0" w:after="0"/>
-              <w:jc w:val="center"/>
-              <w:rPr>
-                <w:rFonts w:ascii="Calibri" w:hAnsi="Calibri" w:eastAsia="Calibri" w:cs="B Nazanin"/>
-                <w:kern w:val="0"/>
-                <w:sz w:val="28"/>
-                <w:szCs w:val="28"/>
-                <w:lang w:val="en-US" w:eastAsia="en-US" w:bidi="ar-SA"/>
-              </w:rPr>
-            </w:pPr>
-            <w:r>
-              <w:rPr>
-                <w:rFonts w:eastAsia="Calibri" w:cs="B Nazanin"/>
-                <w:kern w:val="0"/>
-                <w:sz w:val="28"/>
-                <w:szCs w:val="28"/>
-                <w:lang w:val="en-US" w:eastAsia="en-US" w:bidi="ar-SA"/>
-              </w:rPr>
-              <w:t xml:space="preserve">rv </w:t>
-            </w:r>
-          </w:p>
-        </w:tc>
-        <w:tc>
-          <w:tcPr>
-            <w:tcW w:w="4674" w:type="dxa"/>
-            <w:tcBorders/>
-          </w:tcPr>
-          <w:p>
-            <w:pPr>
-              <w:pStyle w:val="Normal"/>
-              <w:widowControl/>
-              <w:spacing w:lineRule="auto" w:line="240" w:before="0" w:after="0"/>
-              <w:jc w:val="center"/>
-              <w:rPr>
-                <w:rFonts w:ascii="Calibri" w:hAnsi="Calibri" w:eastAsia="Calibri" w:cs="B Nazanin"/>
-                <w:kern w:val="0"/>
-                <w:sz w:val="28"/>
-                <w:szCs w:val="28"/>
-                <w:lang w:val="en-US" w:eastAsia="en-US" w:bidi="ar-SA"/>
-              </w:rPr>
-            </w:pPr>
-            <w:r>
-              <w:rPr>
-                <w:rFonts w:eastAsia="Calibri" w:cs="B Nazanin"/>
-                <w:kern w:val="0"/>
-                <w:sz w:val="28"/>
-                <w:szCs w:val="28"/>
-                <w:lang w:val="en-US" w:eastAsia="en-US" w:bidi="ar-SA"/>
-              </w:rPr>
-              <w:t>right ventricle</w:t>
-            </w:r>
-          </w:p>
-        </w:tc>
-      </w:tr>
-      <w:tr>
-        <w:trPr/>
-        <w:tc>
-          <w:tcPr>
-            <w:tcW w:w="4675" w:type="dxa"/>
-            <w:tcBorders/>
-          </w:tcPr>
-          <w:p>
-            <w:pPr>
-              <w:pStyle w:val="Normal"/>
-              <w:widowControl/>
-              <w:spacing w:lineRule="auto" w:line="240" w:before="0" w:after="0"/>
-              <w:jc w:val="center"/>
-              <w:rPr>
-                <w:rFonts w:ascii="Calibri" w:hAnsi="Calibri" w:eastAsia="Calibri" w:cs="B Nazanin"/>
-                <w:kern w:val="0"/>
-                <w:sz w:val="28"/>
-                <w:szCs w:val="28"/>
-                <w:lang w:val="en-US" w:eastAsia="en-US" w:bidi="ar-SA"/>
-              </w:rPr>
-            </w:pPr>
-            <w:r>
-              <w:rPr>
-                <w:rFonts w:eastAsia="Calibri" w:cs="B Nazanin"/>
-                <w:kern w:val="0"/>
-                <w:sz w:val="28"/>
-                <w:szCs w:val="28"/>
-                <w:lang w:val="en-US" w:eastAsia="en-US" w:bidi="ar-SA"/>
-              </w:rPr>
-              <w:t>ep</w:t>
-            </w:r>
-          </w:p>
-        </w:tc>
-        <w:tc>
-          <w:tcPr>
-            <w:tcW w:w="4674" w:type="dxa"/>
-            <w:tcBorders/>
-          </w:tcPr>
-          <w:p>
-            <w:pPr>
-              <w:pStyle w:val="Normal"/>
-              <w:widowControl/>
-              <w:spacing w:lineRule="auto" w:line="240" w:before="0" w:after="0"/>
-              <w:jc w:val="center"/>
-              <w:rPr>
-                <w:rFonts w:ascii="Calibri" w:hAnsi="Calibri" w:eastAsia="Calibri" w:cs="B Nazanin"/>
-                <w:kern w:val="0"/>
-                <w:sz w:val="28"/>
-                <w:szCs w:val="28"/>
-                <w:lang w:val="en-US" w:eastAsia="en-US" w:bidi="ar-SA"/>
-              </w:rPr>
-            </w:pPr>
-            <w:r>
-              <w:rPr>
-                <w:rFonts w:eastAsia="Calibri" w:cs="B Nazanin"/>
-                <w:kern w:val="0"/>
-                <w:sz w:val="28"/>
-                <w:szCs w:val="28"/>
-                <w:lang w:val="en-US" w:eastAsia="en-US" w:bidi="ar-SA"/>
-              </w:rPr>
-              <w:t>Extrasplanchnic peripheral</w:t>
-            </w:r>
-          </w:p>
-        </w:tc>
-      </w:tr>
-      <w:tr>
-        <w:trPr/>
-        <w:tc>
-          <w:tcPr>
-            <w:tcW w:w="4675" w:type="dxa"/>
-            <w:tcBorders/>
-          </w:tcPr>
-          <w:p>
-            <w:pPr>
-              <w:pStyle w:val="Normal"/>
-              <w:widowControl/>
-              <w:spacing w:lineRule="auto" w:line="240" w:before="0" w:after="0"/>
-              <w:jc w:val="center"/>
-              <w:rPr>
-                <w:rFonts w:ascii="Calibri" w:hAnsi="Calibri" w:eastAsia="Calibri" w:cs="B Nazanin"/>
-                <w:kern w:val="0"/>
-                <w:sz w:val="28"/>
-                <w:szCs w:val="28"/>
-                <w:lang w:val="en-US" w:eastAsia="en-US" w:bidi="ar-SA"/>
-              </w:rPr>
-            </w:pPr>
-            <w:r>
-              <w:rPr>
-                <w:rFonts w:eastAsia="Calibri" w:cs="B Nazanin"/>
-                <w:kern w:val="0"/>
-                <w:sz w:val="28"/>
-                <w:szCs w:val="28"/>
-                <w:lang w:val="en-US" w:eastAsia="en-US" w:bidi="ar-SA"/>
-              </w:rPr>
-              <w:t>ev</w:t>
-            </w:r>
-          </w:p>
-        </w:tc>
-        <w:tc>
-          <w:tcPr>
-            <w:tcW w:w="4674" w:type="dxa"/>
-            <w:tcBorders/>
-          </w:tcPr>
-          <w:p>
-            <w:pPr>
-              <w:pStyle w:val="Normal"/>
-              <w:widowControl/>
-              <w:spacing w:lineRule="auto" w:line="240" w:before="0" w:after="0"/>
-              <w:jc w:val="center"/>
-              <w:rPr>
-                <w:rFonts w:ascii="Calibri" w:hAnsi="Calibri" w:eastAsia="Calibri" w:cs="B Nazanin"/>
-                <w:kern w:val="0"/>
-                <w:sz w:val="28"/>
-                <w:szCs w:val="28"/>
-                <w:lang w:val="en-US" w:eastAsia="en-US" w:bidi="ar-SA"/>
-              </w:rPr>
-            </w:pPr>
-            <w:r>
-              <w:rPr>
-                <w:rFonts w:eastAsia="Calibri" w:cs="B Nazanin"/>
-                <w:kern w:val="0"/>
-                <w:sz w:val="28"/>
-                <w:szCs w:val="28"/>
-                <w:lang w:val="en-US" w:eastAsia="en-US" w:bidi="ar-SA"/>
-              </w:rPr>
-              <w:t>Extraplanchnic veins</w:t>
-            </w:r>
-          </w:p>
-        </w:tc>
-      </w:tr>
-      <w:tr>
-        <w:trPr/>
-        <w:tc>
-          <w:tcPr>
-            <w:tcW w:w="4675" w:type="dxa"/>
-            <w:tcBorders/>
-          </w:tcPr>
-          <w:p>
-            <w:pPr>
-              <w:pStyle w:val="Normal"/>
-              <w:widowControl/>
-              <w:spacing w:lineRule="auto" w:line="240" w:before="0" w:after="0"/>
-              <w:jc w:val="center"/>
-              <w:rPr>
-                <w:rFonts w:ascii="Calibri" w:hAnsi="Calibri" w:eastAsia="Calibri" w:cs="B Nazanin"/>
-                <w:kern w:val="0"/>
-                <w:sz w:val="28"/>
-                <w:szCs w:val="28"/>
-                <w:lang w:val="en-US" w:eastAsia="en-US" w:bidi="ar-SA"/>
-              </w:rPr>
-            </w:pPr>
-            <w:r>
-              <w:rPr>
-                <w:rFonts w:eastAsia="Calibri" w:cs="B Nazanin"/>
-                <w:kern w:val="0"/>
-                <w:sz w:val="28"/>
-                <w:szCs w:val="28"/>
-                <w:lang w:val="en-US" w:eastAsia="en-US" w:bidi="ar-SA"/>
-              </w:rPr>
-              <w:t xml:space="preserve">mv </w:t>
-            </w:r>
-          </w:p>
-        </w:tc>
-        <w:tc>
-          <w:tcPr>
-            <w:tcW w:w="4674" w:type="dxa"/>
-            <w:tcBorders/>
-          </w:tcPr>
-          <w:p>
-            <w:pPr>
-              <w:pStyle w:val="Normal"/>
-              <w:widowControl/>
-              <w:spacing w:lineRule="auto" w:line="240" w:before="0" w:after="0"/>
-              <w:jc w:val="center"/>
-              <w:rPr>
-                <w:rFonts w:ascii="Calibri" w:hAnsi="Calibri" w:eastAsia="Calibri" w:cs="B Nazanin"/>
-                <w:kern w:val="0"/>
-                <w:sz w:val="28"/>
-                <w:szCs w:val="28"/>
-                <w:lang w:val="en-US" w:eastAsia="en-US" w:bidi="ar-SA"/>
-              </w:rPr>
-            </w:pPr>
-            <w:r>
-              <w:rPr>
-                <w:rFonts w:eastAsia="Calibri" w:cs="B Nazanin"/>
-                <w:kern w:val="0"/>
-                <w:sz w:val="28"/>
-                <w:szCs w:val="28"/>
-                <w:lang w:val="en-US" w:eastAsia="en-US" w:bidi="ar-SA"/>
-              </w:rPr>
-              <w:t>Skeletal Muscle peripheral</w:t>
-            </w:r>
-          </w:p>
-        </w:tc>
-      </w:tr>
-      <w:tr>
-        <w:trPr/>
-        <w:tc>
-          <w:tcPr>
-            <w:tcW w:w="4675" w:type="dxa"/>
-            <w:tcBorders/>
-          </w:tcPr>
-          <w:p>
-            <w:pPr>
-              <w:pStyle w:val="Normal"/>
-              <w:widowControl/>
-              <w:spacing w:lineRule="auto" w:line="240" w:before="0" w:after="0"/>
-              <w:jc w:val="center"/>
-              <w:rPr>
-                <w:rFonts w:ascii="Calibri" w:hAnsi="Calibri" w:eastAsia="Calibri" w:cs="B Nazanin"/>
-                <w:kern w:val="0"/>
-                <w:sz w:val="28"/>
-                <w:szCs w:val="28"/>
-                <w:lang w:val="en-US" w:eastAsia="en-US" w:bidi="ar-SA"/>
-              </w:rPr>
-            </w:pPr>
-            <w:r>
-              <w:rPr>
-                <w:rFonts w:eastAsia="Calibri" w:cs="B Nazanin"/>
-                <w:kern w:val="0"/>
-                <w:sz w:val="28"/>
-                <w:szCs w:val="28"/>
-                <w:lang w:val="en-US" w:eastAsia="en-US" w:bidi="ar-SA"/>
-              </w:rPr>
-              <w:t xml:space="preserve">bp </w:t>
-            </w:r>
-          </w:p>
-        </w:tc>
-        <w:tc>
-          <w:tcPr>
-            <w:tcW w:w="4674" w:type="dxa"/>
-            <w:tcBorders/>
-          </w:tcPr>
-          <w:p>
-            <w:pPr>
-              <w:pStyle w:val="Normal"/>
-              <w:widowControl/>
-              <w:spacing w:lineRule="auto" w:line="240" w:before="0" w:after="0"/>
-              <w:jc w:val="center"/>
-              <w:rPr>
-                <w:rFonts w:ascii="Calibri" w:hAnsi="Calibri" w:eastAsia="Calibri" w:cs="B Nazanin"/>
-                <w:kern w:val="0"/>
-                <w:sz w:val="28"/>
-                <w:szCs w:val="28"/>
-                <w:lang w:val="en-US" w:eastAsia="en-US" w:bidi="ar-SA"/>
-              </w:rPr>
-            </w:pPr>
-            <w:r>
-              <w:rPr>
-                <w:rFonts w:eastAsia="Calibri" w:cs="B Nazanin"/>
-                <w:kern w:val="0"/>
-                <w:sz w:val="28"/>
-                <w:szCs w:val="28"/>
-                <w:lang w:val="en-US" w:eastAsia="en-US" w:bidi="ar-SA"/>
-              </w:rPr>
-              <w:t>Brain peripheral compartment</w:t>
-            </w:r>
-          </w:p>
-        </w:tc>
-      </w:tr>
-      <w:tr>
-        <w:trPr/>
-        <w:tc>
-          <w:tcPr>
-            <w:tcW w:w="4675" w:type="dxa"/>
-            <w:tcBorders/>
-          </w:tcPr>
-          <w:p>
-            <w:pPr>
-              <w:pStyle w:val="Normal"/>
-              <w:widowControl/>
-              <w:spacing w:lineRule="auto" w:line="240" w:before="0" w:after="0"/>
-              <w:jc w:val="center"/>
-              <w:rPr>
-                <w:rFonts w:ascii="Calibri" w:hAnsi="Calibri" w:eastAsia="Calibri" w:cs="B Nazanin"/>
-                <w:kern w:val="0"/>
-                <w:sz w:val="28"/>
-                <w:szCs w:val="28"/>
-                <w:lang w:val="en-US" w:eastAsia="en-US" w:bidi="ar-SA"/>
-              </w:rPr>
-            </w:pPr>
-            <w:r>
-              <w:rPr>
-                <w:rFonts w:eastAsia="Calibri" w:cs="B Nazanin"/>
-                <w:kern w:val="0"/>
-                <w:sz w:val="28"/>
-                <w:szCs w:val="28"/>
-                <w:lang w:val="en-US" w:eastAsia="en-US" w:bidi="ar-SA"/>
-              </w:rPr>
-              <w:t>bv</w:t>
-            </w:r>
-          </w:p>
-        </w:tc>
-        <w:tc>
-          <w:tcPr>
-            <w:tcW w:w="4674" w:type="dxa"/>
-            <w:tcBorders/>
-          </w:tcPr>
-          <w:p>
-            <w:pPr>
-              <w:pStyle w:val="Normal"/>
-              <w:widowControl/>
-              <w:spacing w:lineRule="auto" w:line="240" w:before="0" w:after="0"/>
-              <w:jc w:val="center"/>
-              <w:rPr>
-                <w:rFonts w:ascii="Calibri" w:hAnsi="Calibri" w:eastAsia="Calibri" w:cs="B Nazanin"/>
-                <w:kern w:val="0"/>
-                <w:sz w:val="28"/>
-                <w:szCs w:val="28"/>
-                <w:lang w:val="en-US" w:eastAsia="en-US" w:bidi="ar-SA"/>
-              </w:rPr>
-            </w:pPr>
-            <w:r>
-              <w:rPr>
-                <w:rFonts w:eastAsia="Calibri" w:cs="B Nazanin"/>
-                <w:kern w:val="0"/>
-                <w:sz w:val="28"/>
-                <w:szCs w:val="28"/>
-                <w:lang w:val="en-US" w:eastAsia="en-US" w:bidi="ar-SA"/>
-              </w:rPr>
-              <w:t>Brain veins</w:t>
-            </w:r>
-          </w:p>
-        </w:tc>
-      </w:tr>
-      <w:tr>
-        <w:trPr/>
-        <w:tc>
-          <w:tcPr>
-            <w:tcW w:w="4675" w:type="dxa"/>
-            <w:tcBorders/>
-          </w:tcPr>
-          <w:p>
-            <w:pPr>
-              <w:pStyle w:val="Normal"/>
-              <w:widowControl/>
-              <w:spacing w:lineRule="auto" w:line="240" w:before="0" w:after="0"/>
-              <w:jc w:val="center"/>
-              <w:rPr>
-                <w:rFonts w:ascii="Calibri" w:hAnsi="Calibri" w:eastAsia="Calibri" w:cs="B Nazanin"/>
-                <w:kern w:val="0"/>
-                <w:sz w:val="28"/>
-                <w:szCs w:val="28"/>
-                <w:lang w:val="en-US" w:eastAsia="en-US" w:bidi="ar-SA"/>
-              </w:rPr>
-            </w:pPr>
-            <w:r>
-              <w:rPr>
-                <w:rFonts w:eastAsia="Calibri" w:cs="B Nazanin"/>
-                <w:kern w:val="0"/>
-                <w:sz w:val="28"/>
-                <w:szCs w:val="28"/>
-                <w:lang w:val="en-US" w:eastAsia="en-US" w:bidi="ar-SA"/>
-              </w:rPr>
-              <w:t>hp</w:t>
-            </w:r>
-          </w:p>
-        </w:tc>
-        <w:tc>
-          <w:tcPr>
-            <w:tcW w:w="4674" w:type="dxa"/>
-            <w:tcBorders/>
-          </w:tcPr>
-          <w:p>
-            <w:pPr>
-              <w:pStyle w:val="Normal"/>
-              <w:widowControl/>
-              <w:spacing w:lineRule="auto" w:line="240" w:before="0" w:after="0"/>
-              <w:jc w:val="center"/>
-              <w:rPr>
-                <w:rFonts w:ascii="Calibri" w:hAnsi="Calibri" w:eastAsia="Calibri" w:cs="B Nazanin"/>
-                <w:kern w:val="0"/>
-                <w:sz w:val="28"/>
-                <w:szCs w:val="28"/>
-                <w:lang w:val="en-US" w:eastAsia="en-US" w:bidi="ar-SA"/>
-              </w:rPr>
-            </w:pPr>
-            <w:r>
-              <w:rPr>
-                <w:rFonts w:eastAsia="Calibri" w:cs="B Nazanin"/>
-                <w:kern w:val="0"/>
-                <w:sz w:val="28"/>
-                <w:szCs w:val="28"/>
-                <w:lang w:val="en-US" w:eastAsia="en-US" w:bidi="ar-SA"/>
-              </w:rPr>
-              <w:t>Coronary peripheral</w:t>
-            </w:r>
-          </w:p>
-        </w:tc>
-      </w:tr>
-      <w:tr>
-        <w:trPr/>
-        <w:tc>
-          <w:tcPr>
-            <w:tcW w:w="4675" w:type="dxa"/>
-            <w:tcBorders/>
-          </w:tcPr>
-          <w:p>
-            <w:pPr>
-              <w:pStyle w:val="Normal"/>
-              <w:widowControl/>
-              <w:spacing w:lineRule="auto" w:line="240" w:before="0" w:after="0"/>
-              <w:jc w:val="center"/>
-              <w:rPr>
-                <w:rFonts w:ascii="Calibri" w:hAnsi="Calibri" w:eastAsia="Calibri" w:cs="B Nazanin"/>
-                <w:kern w:val="0"/>
-                <w:sz w:val="28"/>
-                <w:szCs w:val="28"/>
-                <w:lang w:val="en-US" w:eastAsia="en-US" w:bidi="ar-SA"/>
-              </w:rPr>
-            </w:pPr>
-            <w:r>
-              <w:rPr>
-                <w:rFonts w:eastAsia="Calibri" w:cs="B Nazanin"/>
-                <w:kern w:val="0"/>
-                <w:sz w:val="28"/>
-                <w:szCs w:val="28"/>
-                <w:lang w:val="en-US" w:eastAsia="en-US" w:bidi="ar-SA"/>
-              </w:rPr>
-              <w:t>hv</w:t>
-            </w:r>
-          </w:p>
-        </w:tc>
-        <w:tc>
-          <w:tcPr>
-            <w:tcW w:w="4674" w:type="dxa"/>
-            <w:tcBorders/>
-          </w:tcPr>
-          <w:p>
-            <w:pPr>
-              <w:pStyle w:val="Normal"/>
-              <w:widowControl/>
-              <w:spacing w:lineRule="auto" w:line="240" w:before="0" w:after="0"/>
-              <w:jc w:val="center"/>
-              <w:rPr>
-                <w:rFonts w:ascii="Calibri" w:hAnsi="Calibri" w:eastAsia="Calibri" w:cs="B Nazanin"/>
-                <w:kern w:val="0"/>
-                <w:sz w:val="28"/>
-                <w:szCs w:val="28"/>
-                <w:lang w:val="en-US" w:eastAsia="en-US" w:bidi="ar-SA"/>
-              </w:rPr>
-            </w:pPr>
-            <w:r>
-              <w:rPr>
-                <w:rFonts w:eastAsia="Calibri" w:cs="B Nazanin"/>
-                <w:kern w:val="0"/>
-                <w:sz w:val="28"/>
-                <w:szCs w:val="28"/>
-                <w:lang w:val="en-US" w:eastAsia="en-US" w:bidi="ar-SA"/>
-              </w:rPr>
-              <w:t>Coronary veins</w:t>
-            </w:r>
-          </w:p>
-        </w:tc>
-      </w:tr>
-      <w:tr>
-        <w:trPr/>
-        <w:tc>
-          <w:tcPr>
-            <w:tcW w:w="4675" w:type="dxa"/>
-            <w:tcBorders/>
-          </w:tcPr>
-          <w:p>
-            <w:pPr>
-              <w:pStyle w:val="Normal"/>
-              <w:widowControl/>
-              <w:spacing w:lineRule="auto" w:line="240" w:before="0" w:after="0"/>
-              <w:jc w:val="center"/>
-              <w:rPr>
-                <w:rFonts w:ascii="Calibri" w:hAnsi="Calibri" w:eastAsia="Calibri" w:cs="B Nazanin"/>
-                <w:kern w:val="0"/>
-                <w:sz w:val="28"/>
-                <w:szCs w:val="28"/>
-                <w:lang w:val="en-US" w:eastAsia="en-US" w:bidi="ar-SA"/>
-              </w:rPr>
-            </w:pPr>
-            <w:r>
-              <w:rPr>
-                <w:rFonts w:eastAsia="Calibri" w:cs="B Nazanin"/>
-                <w:kern w:val="0"/>
-                <w:sz w:val="28"/>
-                <w:szCs w:val="28"/>
-                <w:lang w:val="en-US" w:eastAsia="en-US" w:bidi="ar-SA"/>
-              </w:rPr>
-              <w:t xml:space="preserve">tv </w:t>
-            </w:r>
-          </w:p>
-        </w:tc>
-        <w:tc>
-          <w:tcPr>
-            <w:tcW w:w="4674" w:type="dxa"/>
-            <w:tcBorders/>
-          </w:tcPr>
-          <w:p>
-            <w:pPr>
-              <w:pStyle w:val="Normal"/>
-              <w:widowControl/>
-              <w:spacing w:lineRule="auto" w:line="240" w:before="0" w:after="0"/>
-              <w:jc w:val="center"/>
-              <w:rPr>
-                <w:rFonts w:ascii="Calibri" w:hAnsi="Calibri" w:eastAsia="Calibri" w:cs="B Nazanin"/>
-                <w:kern w:val="0"/>
-                <w:sz w:val="28"/>
-                <w:szCs w:val="28"/>
-                <w:lang w:val="en-US" w:eastAsia="en-US" w:bidi="ar-SA"/>
-              </w:rPr>
-            </w:pPr>
-            <w:r>
-              <w:rPr>
-                <w:rFonts w:eastAsia="Calibri" w:cs="B Nazanin"/>
-                <w:kern w:val="0"/>
-                <w:sz w:val="28"/>
-                <w:szCs w:val="28"/>
-                <w:lang w:val="en-US" w:eastAsia="en-US" w:bidi="ar-SA"/>
-              </w:rPr>
-              <w:t>Thoracic veins</w:t>
-            </w:r>
-          </w:p>
-        </w:tc>
-      </w:tr>
-      <w:tr>
-        <w:trPr/>
-        <w:tc>
-          <w:tcPr>
-            <w:tcW w:w="4675" w:type="dxa"/>
-            <w:tcBorders/>
-          </w:tcPr>
-          <w:p>
-            <w:pPr>
-              <w:pStyle w:val="Normal"/>
-              <w:widowControl/>
-              <w:spacing w:lineRule="auto" w:line="240" w:before="0" w:after="0"/>
-              <w:jc w:val="center"/>
-              <w:rPr>
-                <w:rFonts w:ascii="Calibri" w:hAnsi="Calibri" w:eastAsia="Calibri" w:cs="B Nazanin"/>
-                <w:kern w:val="0"/>
-                <w:sz w:val="28"/>
-                <w:szCs w:val="28"/>
-                <w:lang w:val="en-US" w:eastAsia="en-US" w:bidi="ar-SA"/>
-              </w:rPr>
-            </w:pPr>
-            <w:r>
-              <w:rPr>
-                <w:rFonts w:eastAsia="Calibri" w:cs="B Nazanin"/>
-                <w:kern w:val="0"/>
-                <w:sz w:val="28"/>
-                <w:szCs w:val="28"/>
-                <w:lang w:val="en-US" w:eastAsia="en-US" w:bidi="ar-SA"/>
-              </w:rPr>
-              <w:t>pp</w:t>
-            </w:r>
-          </w:p>
-        </w:tc>
-        <w:tc>
-          <w:tcPr>
-            <w:tcW w:w="4674" w:type="dxa"/>
-            <w:tcBorders/>
-          </w:tcPr>
-          <w:p>
-            <w:pPr>
-              <w:pStyle w:val="Normal"/>
-              <w:widowControl/>
-              <w:spacing w:lineRule="auto" w:line="240" w:before="0" w:after="0"/>
-              <w:jc w:val="center"/>
-              <w:rPr>
-                <w:rFonts w:ascii="Calibri" w:hAnsi="Calibri" w:eastAsia="Calibri" w:cs="B Nazanin"/>
-                <w:kern w:val="0"/>
-                <w:sz w:val="28"/>
-                <w:szCs w:val="28"/>
-                <w:lang w:val="en-US" w:eastAsia="en-US" w:bidi="ar-SA"/>
-              </w:rPr>
-            </w:pPr>
-            <w:r>
-              <w:rPr>
-                <w:rFonts w:eastAsia="Calibri" w:cs="B Nazanin"/>
-                <w:kern w:val="0"/>
-                <w:sz w:val="28"/>
-                <w:szCs w:val="28"/>
-                <w:lang w:val="en-US" w:eastAsia="en-US" w:bidi="ar-SA"/>
-              </w:rPr>
-              <w:t>Pulmonary peripheral</w:t>
-            </w:r>
-          </w:p>
-        </w:tc>
-      </w:tr>
-      <w:tr>
-        <w:trPr/>
-        <w:tc>
-          <w:tcPr>
-            <w:tcW w:w="4675" w:type="dxa"/>
-            <w:tcBorders/>
-          </w:tcPr>
-          <w:p>
-            <w:pPr>
-              <w:pStyle w:val="Normal"/>
-              <w:widowControl/>
-              <w:spacing w:lineRule="auto" w:line="240" w:before="0" w:after="0"/>
-              <w:jc w:val="center"/>
-              <w:rPr>
-                <w:rFonts w:ascii="Calibri" w:hAnsi="Calibri" w:eastAsia="Calibri" w:cs="B Nazanin"/>
-                <w:kern w:val="0"/>
-                <w:sz w:val="28"/>
-                <w:szCs w:val="28"/>
-                <w:lang w:val="en-US" w:eastAsia="en-US" w:bidi="ar-SA"/>
-              </w:rPr>
-            </w:pPr>
-            <w:r>
-              <w:rPr>
-                <w:rFonts w:eastAsia="Calibri" w:cs="B Nazanin"/>
-                <w:kern w:val="0"/>
-                <w:sz w:val="28"/>
-                <w:szCs w:val="28"/>
-                <w:lang w:val="en-US" w:eastAsia="en-US" w:bidi="ar-SA"/>
-              </w:rPr>
-              <w:t>pv</w:t>
-            </w:r>
-          </w:p>
-        </w:tc>
-        <w:tc>
-          <w:tcPr>
-            <w:tcW w:w="4674" w:type="dxa"/>
-            <w:tcBorders/>
-          </w:tcPr>
-          <w:p>
-            <w:pPr>
-              <w:pStyle w:val="Normal"/>
-              <w:widowControl/>
-              <w:spacing w:lineRule="auto" w:line="240" w:before="0" w:after="0"/>
-              <w:jc w:val="center"/>
-              <w:rPr>
-                <w:rFonts w:ascii="Calibri" w:hAnsi="Calibri" w:eastAsia="Calibri" w:cs="B Nazanin"/>
-                <w:kern w:val="0"/>
-                <w:sz w:val="28"/>
-                <w:szCs w:val="28"/>
-                <w:lang w:val="en-US" w:eastAsia="en-US" w:bidi="ar-SA"/>
-              </w:rPr>
-            </w:pPr>
-            <w:r>
-              <w:rPr>
-                <w:rFonts w:eastAsia="Calibri" w:cs="B Nazanin"/>
-                <w:kern w:val="0"/>
-                <w:sz w:val="28"/>
-                <w:szCs w:val="28"/>
-                <w:lang w:val="en-US" w:eastAsia="en-US" w:bidi="ar-SA"/>
-              </w:rPr>
-              <w:t>Pulmonary veins</w:t>
-            </w:r>
-          </w:p>
-        </w:tc>
-      </w:tr>
-      <w:tr>
-        <w:trPr/>
-        <w:tc>
-          <w:tcPr>
-            <w:tcW w:w="4675" w:type="dxa"/>
-            <w:tcBorders/>
-          </w:tcPr>
-          <w:p>
-            <w:pPr>
-              <w:pStyle w:val="Normal"/>
-              <w:widowControl/>
-              <w:spacing w:lineRule="auto" w:line="240" w:before="0" w:after="0"/>
-              <w:jc w:val="center"/>
-              <w:rPr>
-                <w:rFonts w:ascii="Calibri" w:hAnsi="Calibri" w:eastAsia="Calibri" w:cs="B Nazanin"/>
-                <w:kern w:val="0"/>
-                <w:sz w:val="28"/>
-                <w:szCs w:val="28"/>
-                <w:lang w:val="en-US" w:eastAsia="en-US" w:bidi="ar-SA"/>
-              </w:rPr>
-            </w:pPr>
-            <w:r>
-              <w:rPr>
-                <w:rFonts w:eastAsia="Calibri" w:cs="B Nazanin"/>
-                <w:kern w:val="0"/>
-                <w:sz w:val="28"/>
-                <w:szCs w:val="28"/>
-                <w:lang w:val="en-US" w:eastAsia="en-US" w:bidi="ar-SA"/>
-              </w:rPr>
-              <w:t xml:space="preserve">rvo </w:t>
-            </w:r>
-          </w:p>
-        </w:tc>
-        <w:tc>
-          <w:tcPr>
-            <w:tcW w:w="4674" w:type="dxa"/>
-            <w:tcBorders/>
-          </w:tcPr>
-          <w:p>
-            <w:pPr>
-              <w:pStyle w:val="Normal"/>
-              <w:widowControl/>
-              <w:spacing w:lineRule="auto" w:line="240" w:before="0" w:after="0"/>
-              <w:jc w:val="center"/>
-              <w:rPr>
-                <w:rFonts w:ascii="Calibri" w:hAnsi="Calibri" w:eastAsia="Calibri" w:cs="B Nazanin"/>
-                <w:kern w:val="0"/>
-                <w:sz w:val="28"/>
-                <w:szCs w:val="28"/>
-                <w:lang w:val="en-US" w:eastAsia="en-US" w:bidi="ar-SA"/>
-              </w:rPr>
-            </w:pPr>
-            <w:r>
-              <w:rPr>
-                <w:rFonts w:eastAsia="Calibri" w:cs="B Nazanin"/>
-                <w:kern w:val="0"/>
-                <w:sz w:val="28"/>
-                <w:szCs w:val="28"/>
-                <w:lang w:val="en-US" w:eastAsia="en-US" w:bidi="ar-SA"/>
-              </w:rPr>
-              <w:t>Right ventricle output</w:t>
-            </w:r>
-          </w:p>
-        </w:tc>
-      </w:tr>
-      <w:tr>
-        <w:trPr/>
-        <w:tc>
-          <w:tcPr>
-            <w:tcW w:w="4675" w:type="dxa"/>
-            <w:tcBorders/>
-          </w:tcPr>
-          <w:p>
-            <w:pPr>
-              <w:pStyle w:val="Normal"/>
-              <w:widowControl/>
-              <w:spacing w:lineRule="auto" w:line="240" w:before="0" w:after="0"/>
-              <w:jc w:val="center"/>
-              <w:rPr>
-                <w:rFonts w:ascii="Calibri" w:hAnsi="Calibri" w:eastAsia="Calibri" w:cs="B Nazanin"/>
-                <w:kern w:val="0"/>
-                <w:sz w:val="28"/>
-                <w:szCs w:val="28"/>
-                <w:lang w:val="en-US" w:eastAsia="en-US" w:bidi="ar-SA"/>
-              </w:rPr>
-            </w:pPr>
-            <w:r>
-              <w:rPr>
-                <w:rFonts w:eastAsia="Calibri" w:cs="B Nazanin"/>
-                <w:kern w:val="0"/>
-                <w:sz w:val="28"/>
-                <w:szCs w:val="28"/>
-                <w:lang w:val="en-US" w:eastAsia="en-US" w:bidi="ar-SA"/>
-              </w:rPr>
-              <w:t xml:space="preserve">lvo </w:t>
-            </w:r>
-          </w:p>
-        </w:tc>
-        <w:tc>
-          <w:tcPr>
-            <w:tcW w:w="4674" w:type="dxa"/>
-            <w:tcBorders/>
-          </w:tcPr>
-          <w:p>
-            <w:pPr>
-              <w:pStyle w:val="Normal"/>
-              <w:widowControl/>
-              <w:spacing w:lineRule="auto" w:line="240" w:before="0" w:after="0"/>
-              <w:jc w:val="center"/>
-              <w:rPr>
-                <w:rFonts w:ascii="Calibri" w:hAnsi="Calibri" w:eastAsia="Calibri" w:cs="B Nazanin"/>
-                <w:kern w:val="0"/>
-                <w:sz w:val="28"/>
-                <w:szCs w:val="28"/>
-                <w:lang w:val="en-US" w:eastAsia="en-US" w:bidi="ar-SA"/>
-              </w:rPr>
-            </w:pPr>
-            <w:r>
-              <w:rPr>
-                <w:rFonts w:eastAsia="Calibri" w:cs="B Nazanin"/>
-                <w:kern w:val="0"/>
-                <w:sz w:val="28"/>
-                <w:szCs w:val="28"/>
-                <w:lang w:val="en-US" w:eastAsia="en-US" w:bidi="ar-SA"/>
-              </w:rPr>
-              <w:t>Left ventricle output</w:t>
-            </w:r>
-          </w:p>
-        </w:tc>
-      </w:tr>
-      <w:tr>
-        <w:trPr/>
-        <w:tc>
-          <w:tcPr>
-            <w:tcW w:w="4675" w:type="dxa"/>
-            <w:tcBorders/>
-          </w:tcPr>
-          <w:p>
-            <w:pPr>
-              <w:pStyle w:val="Normal"/>
-              <w:widowControl/>
-              <w:spacing w:lineRule="auto" w:line="240" w:before="0" w:after="0"/>
-              <w:jc w:val="center"/>
-              <w:rPr>
-                <w:rFonts w:ascii="Calibri" w:hAnsi="Calibri" w:eastAsia="Calibri" w:cs="B Nazanin"/>
-                <w:kern w:val="0"/>
-                <w:sz w:val="28"/>
-                <w:szCs w:val="28"/>
-                <w:lang w:val="en-US" w:eastAsia="en-US" w:bidi="ar-SA"/>
-              </w:rPr>
-            </w:pPr>
-            <w:r>
-              <w:rPr>
-                <w:rFonts w:eastAsia="Calibri" w:cs="B Nazanin"/>
-                <w:kern w:val="0"/>
-                <w:sz w:val="28"/>
-                <w:szCs w:val="28"/>
-                <w:lang w:val="en-US" w:eastAsia="en-US" w:bidi="ar-SA"/>
-              </w:rPr>
-              <w:t>CNS</w:t>
-            </w:r>
-          </w:p>
-        </w:tc>
-        <w:tc>
-          <w:tcPr>
-            <w:tcW w:w="4674" w:type="dxa"/>
-            <w:tcBorders/>
-          </w:tcPr>
-          <w:p>
-            <w:pPr>
-              <w:pStyle w:val="Normal"/>
-              <w:widowControl/>
-              <w:spacing w:lineRule="auto" w:line="240" w:before="0" w:after="0"/>
-              <w:jc w:val="center"/>
-              <w:rPr>
-                <w:rFonts w:ascii="Calibri" w:hAnsi="Calibri" w:eastAsia="Calibri" w:cs="B Nazanin"/>
-                <w:kern w:val="0"/>
-                <w:sz w:val="28"/>
-                <w:szCs w:val="28"/>
-                <w:lang w:val="en-US" w:eastAsia="en-US" w:bidi="ar-SA"/>
-              </w:rPr>
-            </w:pPr>
-            <w:r>
-              <w:rPr>
-                <w:rFonts w:eastAsia="Calibri" w:cs="B Nazanin"/>
-                <w:kern w:val="0"/>
-                <w:sz w:val="28"/>
-                <w:szCs w:val="28"/>
-                <w:lang w:val="en-US" w:eastAsia="en-US" w:bidi="ar-SA"/>
-              </w:rPr>
-              <w:t>Central neural system</w:t>
-            </w:r>
-          </w:p>
-        </w:tc>
-      </w:tr>
-      <w:tr>
-        <w:trPr/>
-        <w:tc>
-          <w:tcPr>
-            <w:tcW w:w="4675" w:type="dxa"/>
-            <w:tcBorders/>
-          </w:tcPr>
-          <w:p>
-            <w:pPr>
-              <w:pStyle w:val="Normal"/>
-              <w:widowControl/>
-              <w:spacing w:lineRule="auto" w:line="240" w:before="0" w:after="0"/>
-              <w:jc w:val="center"/>
-              <w:rPr>
-                <w:rFonts w:ascii="Calibri" w:hAnsi="Calibri" w:eastAsia="Calibri" w:cs="B Nazanin"/>
-                <w:kern w:val="0"/>
-                <w:sz w:val="28"/>
-                <w:szCs w:val="28"/>
-                <w:lang w:val="en-US" w:eastAsia="en-US" w:bidi="ar-SA"/>
-              </w:rPr>
-            </w:pPr>
-            <w:r>
-              <w:rPr>
-                <w:rFonts w:eastAsia="Calibri" w:cs="B Nazanin"/>
-                <w:kern w:val="0"/>
-                <w:sz w:val="28"/>
-                <w:szCs w:val="28"/>
-                <w:lang w:val="en-US" w:eastAsia="en-US" w:bidi="ar-SA"/>
-              </w:rPr>
-              <w:t>aov</w:t>
-            </w:r>
-          </w:p>
-        </w:tc>
-        <w:tc>
-          <w:tcPr>
-            <w:tcW w:w="4674" w:type="dxa"/>
-            <w:tcBorders/>
-          </w:tcPr>
-          <w:p>
-            <w:pPr>
-              <w:pStyle w:val="Normal"/>
-              <w:widowControl/>
-              <w:spacing w:lineRule="auto" w:line="240" w:before="0" w:after="0"/>
-              <w:jc w:val="center"/>
-              <w:rPr>
-                <w:rFonts w:ascii="Calibri" w:hAnsi="Calibri" w:eastAsia="Calibri" w:cs="B Nazanin"/>
-                <w:kern w:val="0"/>
-                <w:sz w:val="28"/>
-                <w:szCs w:val="28"/>
-                <w:lang w:val="en-US" w:eastAsia="en-US" w:bidi="ar-SA"/>
-              </w:rPr>
-            </w:pPr>
-            <w:r>
-              <w:rPr>
-                <w:rFonts w:eastAsia="Calibri" w:cs="B Nazanin"/>
-                <w:kern w:val="0"/>
-                <w:sz w:val="28"/>
-                <w:szCs w:val="28"/>
-                <w:lang w:val="en-US" w:eastAsia="en-US" w:bidi="ar-SA"/>
-              </w:rPr>
-              <w:t>Aortic valve</w:t>
-            </w:r>
-          </w:p>
-        </w:tc>
-      </w:tr>
-      <w:tr>
-        <w:trPr/>
-        <w:tc>
-          <w:tcPr>
-            <w:tcW w:w="4675" w:type="dxa"/>
-            <w:tcBorders/>
-          </w:tcPr>
-          <w:p>
-            <w:pPr>
-              <w:pStyle w:val="Normal"/>
-              <w:widowControl/>
-              <w:spacing w:lineRule="auto" w:line="240" w:before="0" w:after="0"/>
-              <w:jc w:val="center"/>
-              <w:rPr>
-                <w:rFonts w:ascii="Calibri" w:hAnsi="Calibri" w:eastAsia="Calibri" w:cs="B Nazanin"/>
-                <w:kern w:val="0"/>
-                <w:sz w:val="28"/>
-                <w:szCs w:val="28"/>
-                <w:lang w:val="en-US" w:eastAsia="en-US" w:bidi="ar-SA"/>
-              </w:rPr>
-            </w:pPr>
-            <w:r>
-              <w:rPr>
-                <w:rFonts w:eastAsia="Calibri" w:cs="B Nazanin"/>
-                <w:kern w:val="0"/>
-                <w:sz w:val="28"/>
-                <w:szCs w:val="28"/>
-                <w:lang w:val="en-US" w:eastAsia="en-US" w:bidi="ar-SA"/>
-              </w:rPr>
-              <w:t>vub</w:t>
-            </w:r>
-          </w:p>
-        </w:tc>
-        <w:tc>
-          <w:tcPr>
-            <w:tcW w:w="4674" w:type="dxa"/>
-            <w:tcBorders/>
-          </w:tcPr>
-          <w:p>
-            <w:pPr>
-              <w:pStyle w:val="Normal"/>
-              <w:widowControl/>
-              <w:spacing w:lineRule="auto" w:line="240" w:before="0" w:after="0"/>
-              <w:jc w:val="center"/>
-              <w:rPr>
-                <w:rFonts w:ascii="Calibri" w:hAnsi="Calibri" w:eastAsia="Calibri" w:cs="B Nazanin"/>
-                <w:kern w:val="0"/>
-                <w:sz w:val="28"/>
-                <w:szCs w:val="28"/>
-                <w:lang w:val="en-US" w:eastAsia="en-US" w:bidi="ar-SA"/>
-              </w:rPr>
-            </w:pPr>
-            <w:r>
-              <w:rPr>
-                <w:rFonts w:eastAsia="Calibri" w:cs="B Nazanin"/>
-                <w:kern w:val="0"/>
-                <w:sz w:val="28"/>
-                <w:szCs w:val="28"/>
-                <w:lang w:val="en-US" w:eastAsia="en-US" w:bidi="ar-SA"/>
-              </w:rPr>
-              <w:t>Venous upper body</w:t>
-            </w:r>
-          </w:p>
-        </w:tc>
-      </w:tr>
-      <w:tr>
-        <w:trPr/>
-        <w:tc>
-          <w:tcPr>
-            <w:tcW w:w="4675" w:type="dxa"/>
-            <w:tcBorders/>
-          </w:tcPr>
-          <w:p>
-            <w:pPr>
-              <w:pStyle w:val="Normal"/>
-              <w:widowControl/>
-              <w:spacing w:lineRule="auto" w:line="240" w:before="0" w:after="0"/>
-              <w:jc w:val="center"/>
-              <w:rPr>
-                <w:rFonts w:ascii="Calibri" w:hAnsi="Calibri" w:eastAsia="Calibri" w:cs="B Nazanin"/>
-                <w:kern w:val="0"/>
-                <w:sz w:val="28"/>
-                <w:szCs w:val="28"/>
-                <w:lang w:val="en-US" w:eastAsia="en-US" w:bidi="ar-SA"/>
-              </w:rPr>
-            </w:pPr>
-            <w:r>
-              <w:rPr>
-                <w:rFonts w:eastAsia="Calibri" w:cs="B Nazanin"/>
-                <w:kern w:val="0"/>
-                <w:sz w:val="28"/>
-                <w:szCs w:val="28"/>
-                <w:lang w:val="en-US" w:eastAsia="en-US" w:bidi="ar-SA"/>
-              </w:rPr>
-              <w:t>svc</w:t>
-            </w:r>
-          </w:p>
-        </w:tc>
-        <w:tc>
-          <w:tcPr>
-            <w:tcW w:w="4674" w:type="dxa"/>
-            <w:tcBorders/>
-          </w:tcPr>
-          <w:p>
-            <w:pPr>
-              <w:pStyle w:val="Normal"/>
-              <w:widowControl/>
-              <w:spacing w:lineRule="auto" w:line="240" w:before="0" w:after="0"/>
-              <w:jc w:val="center"/>
-              <w:rPr>
-                <w:rFonts w:ascii="Calibri" w:hAnsi="Calibri" w:eastAsia="Calibri" w:cs="B Nazanin"/>
-                <w:kern w:val="0"/>
-                <w:sz w:val="28"/>
-                <w:szCs w:val="28"/>
-                <w:lang w:val="en-US" w:eastAsia="en-US" w:bidi="ar-SA"/>
-              </w:rPr>
-            </w:pPr>
-            <w:r>
-              <w:rPr>
-                <w:rFonts w:eastAsia="Calibri" w:cs="B Nazanin"/>
-                <w:kern w:val="0"/>
-                <w:sz w:val="28"/>
-                <w:szCs w:val="28"/>
-                <w:lang w:val="en-US" w:eastAsia="en-US" w:bidi="ar-SA"/>
-              </w:rPr>
-              <w:t>Superior vena cava</w:t>
-            </w:r>
-          </w:p>
-        </w:tc>
-      </w:tr>
-      <w:tr>
-        <w:trPr/>
-        <w:tc>
-          <w:tcPr>
-            <w:tcW w:w="4675" w:type="dxa"/>
-            <w:tcBorders/>
-          </w:tcPr>
-          <w:p>
-            <w:pPr>
-              <w:pStyle w:val="Normal"/>
-              <w:widowControl/>
-              <w:spacing w:lineRule="auto" w:line="240" w:before="0" w:after="0"/>
-              <w:jc w:val="center"/>
-              <w:rPr>
-                <w:rFonts w:ascii="Calibri" w:hAnsi="Calibri" w:eastAsia="Calibri" w:cs="B Nazanin"/>
-                <w:kern w:val="0"/>
-                <w:sz w:val="28"/>
-                <w:szCs w:val="28"/>
-                <w:lang w:val="en-US" w:eastAsia="en-US" w:bidi="ar-SA"/>
-              </w:rPr>
-            </w:pPr>
-            <w:r>
-              <w:rPr>
-                <w:rFonts w:eastAsia="Calibri" w:cs="B Nazanin"/>
-                <w:kern w:val="0"/>
-                <w:sz w:val="28"/>
-                <w:szCs w:val="28"/>
-                <w:lang w:val="en-US" w:eastAsia="en-US" w:bidi="ar-SA"/>
-              </w:rPr>
-              <w:t>vlb</w:t>
-            </w:r>
-          </w:p>
-        </w:tc>
-        <w:tc>
-          <w:tcPr>
-            <w:tcW w:w="4674" w:type="dxa"/>
-            <w:tcBorders/>
-          </w:tcPr>
-          <w:p>
-            <w:pPr>
-              <w:pStyle w:val="Normal"/>
-              <w:widowControl/>
-              <w:spacing w:lineRule="auto" w:line="240" w:before="0" w:after="0"/>
-              <w:jc w:val="center"/>
-              <w:rPr>
-                <w:rFonts w:ascii="Calibri" w:hAnsi="Calibri" w:eastAsia="Calibri" w:cs="B Nazanin"/>
-                <w:kern w:val="0"/>
-                <w:sz w:val="28"/>
-                <w:szCs w:val="28"/>
-                <w:lang w:val="en-US" w:eastAsia="en-US" w:bidi="ar-SA"/>
-              </w:rPr>
-            </w:pPr>
-            <w:r>
-              <w:rPr>
-                <w:rFonts w:eastAsia="Calibri" w:cs="B Nazanin"/>
-                <w:kern w:val="0"/>
-                <w:sz w:val="28"/>
-                <w:szCs w:val="28"/>
-                <w:lang w:val="en-US" w:eastAsia="en-US" w:bidi="ar-SA"/>
-              </w:rPr>
-              <w:t>Venous lower body</w:t>
-            </w:r>
-          </w:p>
-        </w:tc>
-      </w:tr>
-      <w:tr>
-        <w:trPr/>
-        <w:tc>
-          <w:tcPr>
-            <w:tcW w:w="4675" w:type="dxa"/>
-            <w:tcBorders/>
-          </w:tcPr>
-          <w:p>
-            <w:pPr>
-              <w:pStyle w:val="Normal"/>
-              <w:widowControl/>
-              <w:spacing w:lineRule="auto" w:line="240" w:before="0" w:after="0"/>
-              <w:jc w:val="center"/>
-              <w:rPr>
-                <w:rFonts w:ascii="Calibri" w:hAnsi="Calibri" w:eastAsia="Calibri" w:cs="B Nazanin"/>
-                <w:kern w:val="0"/>
-                <w:sz w:val="28"/>
-                <w:szCs w:val="28"/>
-                <w:lang w:val="en-US" w:eastAsia="en-US" w:bidi="ar-SA"/>
-              </w:rPr>
-            </w:pPr>
-            <w:r>
-              <w:rPr>
-                <w:rFonts w:eastAsia="Calibri" w:cs="B Nazanin"/>
-                <w:kern w:val="0"/>
-                <w:sz w:val="28"/>
-                <w:szCs w:val="28"/>
-                <w:lang w:val="en-US" w:eastAsia="en-US" w:bidi="ar-SA"/>
-              </w:rPr>
-              <w:t>ivc</w:t>
-            </w:r>
-          </w:p>
-        </w:tc>
-        <w:tc>
-          <w:tcPr>
-            <w:tcW w:w="4674" w:type="dxa"/>
-            <w:tcBorders/>
-          </w:tcPr>
-          <w:p>
-            <w:pPr>
-              <w:pStyle w:val="Normal"/>
-              <w:widowControl/>
-              <w:spacing w:lineRule="auto" w:line="240" w:before="0" w:after="0"/>
-              <w:jc w:val="center"/>
-              <w:rPr>
-                <w:rFonts w:ascii="Calibri" w:hAnsi="Calibri" w:eastAsia="Calibri" w:cs="B Nazanin"/>
-                <w:kern w:val="0"/>
-                <w:sz w:val="28"/>
-                <w:szCs w:val="28"/>
-                <w:lang w:val="en-US" w:eastAsia="en-US" w:bidi="ar-SA"/>
-              </w:rPr>
-            </w:pPr>
-            <w:r>
-              <w:rPr>
-                <w:rFonts w:eastAsia="Calibri" w:cs="B Nazanin"/>
-                <w:kern w:val="0"/>
-                <w:sz w:val="28"/>
-                <w:szCs w:val="28"/>
-                <w:lang w:val="en-US" w:eastAsia="en-US" w:bidi="ar-SA"/>
-              </w:rPr>
-              <w:t>Inferior vena cava</w:t>
-            </w:r>
-          </w:p>
-        </w:tc>
-      </w:tr>
-      <w:tr>
-        <w:trPr/>
-        <w:tc>
-          <w:tcPr>
-            <w:tcW w:w="4675" w:type="dxa"/>
-            <w:tcBorders/>
-          </w:tcPr>
-          <w:p>
-            <w:pPr>
-              <w:pStyle w:val="Normal"/>
-              <w:widowControl/>
-              <w:spacing w:lineRule="auto" w:line="240" w:before="0" w:after="0"/>
-              <w:jc w:val="center"/>
-              <w:rPr>
-                <w:rFonts w:ascii="Calibri" w:hAnsi="Calibri" w:eastAsia="Calibri" w:cs="B Nazanin"/>
-                <w:kern w:val="0"/>
-                <w:sz w:val="28"/>
-                <w:szCs w:val="28"/>
-                <w:lang w:val="en-US" w:eastAsia="en-US" w:bidi="ar-SA"/>
-              </w:rPr>
-            </w:pPr>
-            <w:r>
-              <w:rPr>
-                <w:rFonts w:eastAsia="Calibri" w:cs="B Nazanin"/>
-                <w:kern w:val="0"/>
-                <w:sz w:val="28"/>
-                <w:szCs w:val="28"/>
-                <w:lang w:val="en-US" w:eastAsia="en-US" w:bidi="ar-SA"/>
-              </w:rPr>
-              <w:t>alv</w:t>
-            </w:r>
-          </w:p>
-        </w:tc>
-        <w:tc>
-          <w:tcPr>
-            <w:tcW w:w="4674" w:type="dxa"/>
-            <w:tcBorders/>
-          </w:tcPr>
-          <w:p>
-            <w:pPr>
-              <w:pStyle w:val="Normal"/>
-              <w:widowControl/>
-              <w:spacing w:lineRule="auto" w:line="240" w:before="0" w:after="0"/>
-              <w:jc w:val="center"/>
-              <w:rPr>
-                <w:rFonts w:ascii="Calibri" w:hAnsi="Calibri" w:eastAsia="Calibri" w:cs="B Nazanin"/>
-                <w:kern w:val="0"/>
-                <w:sz w:val="28"/>
-                <w:szCs w:val="28"/>
-                <w:lang w:val="en-US" w:eastAsia="en-US" w:bidi="ar-SA"/>
-              </w:rPr>
-            </w:pPr>
-            <w:r>
-              <w:rPr>
-                <w:rFonts w:eastAsia="Calibri" w:cs="B Nazanin"/>
-                <w:kern w:val="0"/>
-                <w:sz w:val="28"/>
-                <w:szCs w:val="28"/>
-                <w:lang w:val="en-US" w:eastAsia="en-US" w:bidi="ar-SA"/>
-              </w:rPr>
-              <w:t>alveolar</w:t>
-            </w:r>
-          </w:p>
-        </w:tc>
-      </w:tr>
-      <w:tr>
-        <w:trPr/>
-        <w:tc>
-          <w:tcPr>
-            <w:tcW w:w="4675" w:type="dxa"/>
-            <w:tcBorders/>
-          </w:tcPr>
-          <w:p>
-            <w:pPr>
-              <w:pStyle w:val="Normal"/>
-              <w:widowControl/>
-              <w:spacing w:lineRule="auto" w:line="240" w:before="0" w:after="0"/>
-              <w:jc w:val="center"/>
-              <w:rPr>
-                <w:rFonts w:ascii="Calibri" w:hAnsi="Calibri" w:eastAsia="Calibri" w:cs="B Nazanin"/>
-                <w:kern w:val="0"/>
-                <w:sz w:val="28"/>
-                <w:szCs w:val="28"/>
-                <w:lang w:val="en-US" w:eastAsia="en-US" w:bidi="ar-SA"/>
-              </w:rPr>
-            </w:pPr>
-            <w:r>
-              <w:rPr>
-                <w:rFonts w:eastAsia="Calibri" w:cs="B Nazanin"/>
-                <w:kern w:val="0"/>
-                <w:sz w:val="28"/>
-                <w:szCs w:val="28"/>
-                <w:lang w:val="en-US" w:eastAsia="en-US" w:bidi="ar-SA"/>
-              </w:rPr>
-              <w:t>cw</w:t>
-            </w:r>
-          </w:p>
-        </w:tc>
-        <w:tc>
-          <w:tcPr>
-            <w:tcW w:w="4674" w:type="dxa"/>
-            <w:tcBorders/>
-          </w:tcPr>
-          <w:p>
-            <w:pPr>
-              <w:pStyle w:val="Normal"/>
-              <w:widowControl/>
-              <w:spacing w:lineRule="auto" w:line="240" w:before="0" w:after="0"/>
-              <w:jc w:val="center"/>
-              <w:rPr>
-                <w:rFonts w:ascii="Calibri" w:hAnsi="Calibri" w:eastAsia="Calibri" w:cs="B Nazanin"/>
-                <w:kern w:val="0"/>
-                <w:sz w:val="28"/>
-                <w:szCs w:val="28"/>
-                <w:lang w:val="en-US" w:eastAsia="en-US" w:bidi="ar-SA"/>
-              </w:rPr>
-            </w:pPr>
-            <w:r>
-              <w:rPr>
-                <w:rFonts w:eastAsia="Calibri" w:cs="B Nazanin"/>
-                <w:kern w:val="0"/>
-                <w:sz w:val="28"/>
-                <w:szCs w:val="28"/>
-                <w:lang w:val="en-US" w:eastAsia="en-US" w:bidi="ar-SA"/>
-              </w:rPr>
-              <w:t>Chest wall</w:t>
-            </w:r>
-          </w:p>
-        </w:tc>
-      </w:tr>
-      <w:tr>
-        <w:trPr/>
-        <w:tc>
-          <w:tcPr>
-            <w:tcW w:w="4675" w:type="dxa"/>
-            <w:tcBorders/>
-          </w:tcPr>
-          <w:p>
-            <w:pPr>
-              <w:pStyle w:val="Normal"/>
-              <w:widowControl/>
-              <w:spacing w:lineRule="auto" w:line="240" w:before="0" w:after="0"/>
-              <w:jc w:val="center"/>
-              <w:rPr>
-                <w:rFonts w:ascii="Calibri" w:hAnsi="Calibri" w:eastAsia="Calibri" w:cs="B Nazanin"/>
-                <w:kern w:val="0"/>
-                <w:sz w:val="28"/>
-                <w:szCs w:val="28"/>
-                <w:lang w:val="en-US" w:eastAsia="en-US" w:bidi="ar-SA"/>
-              </w:rPr>
-            </w:pPr>
-            <w:r>
-              <w:rPr>
-                <w:rFonts w:eastAsia="Calibri" w:cs="B Nazanin"/>
-                <w:kern w:val="0"/>
-                <w:sz w:val="28"/>
-                <w:szCs w:val="28"/>
-                <w:lang w:val="en-US" w:eastAsia="en-US" w:bidi="ar-SA"/>
-              </w:rPr>
-              <w:t>ABP</w:t>
-            </w:r>
-          </w:p>
-        </w:tc>
-        <w:tc>
-          <w:tcPr>
-            <w:tcW w:w="4674" w:type="dxa"/>
-            <w:tcBorders/>
-          </w:tcPr>
-          <w:p>
-            <w:pPr>
-              <w:pStyle w:val="Normal"/>
-              <w:widowControl/>
-              <w:spacing w:lineRule="auto" w:line="240" w:before="0" w:after="0"/>
-              <w:jc w:val="center"/>
-              <w:rPr>
-                <w:rFonts w:ascii="Calibri" w:hAnsi="Calibri" w:eastAsia="Calibri" w:cs="B Nazanin"/>
-                <w:kern w:val="0"/>
-                <w:sz w:val="28"/>
-                <w:szCs w:val="28"/>
-                <w:lang w:val="en-US" w:eastAsia="en-US" w:bidi="ar-SA"/>
-              </w:rPr>
-            </w:pPr>
-            <w:r>
-              <w:rPr>
-                <w:rFonts w:eastAsia="Calibri" w:cs="B Nazanin"/>
-                <w:kern w:val="0"/>
-                <w:sz w:val="28"/>
-                <w:szCs w:val="28"/>
-                <w:lang w:val="en-US" w:eastAsia="en-US" w:bidi="ar-SA"/>
-              </w:rPr>
-              <w:t>Arterial blood pressure</w:t>
-            </w:r>
-          </w:p>
-        </w:tc>
-      </w:tr>
-      <w:tr>
-        <w:trPr/>
-        <w:tc>
-          <w:tcPr>
-            <w:tcW w:w="4675" w:type="dxa"/>
-            <w:tcBorders/>
-          </w:tcPr>
-          <w:p>
-            <w:pPr>
-              <w:pStyle w:val="Normal"/>
-              <w:widowControl/>
-              <w:spacing w:lineRule="auto" w:line="240" w:before="0" w:after="0"/>
-              <w:jc w:val="center"/>
-              <w:rPr>
-                <w:rFonts w:ascii="Calibri" w:hAnsi="Calibri" w:eastAsia="Calibri" w:cs="B Nazanin"/>
-                <w:kern w:val="0"/>
-                <w:sz w:val="28"/>
-                <w:szCs w:val="28"/>
-                <w:lang w:val="en-US" w:eastAsia="en-US" w:bidi="ar-SA"/>
-              </w:rPr>
-            </w:pPr>
-            <w:r>
-              <w:rPr>
-                <w:rFonts w:eastAsia="Calibri" w:cs="B Nazanin"/>
-                <w:kern w:val="0"/>
-                <w:sz w:val="28"/>
-                <w:szCs w:val="28"/>
-                <w:lang w:val="en-US" w:eastAsia="en-US" w:bidi="ar-SA"/>
-              </w:rPr>
-              <w:t>CP</w:t>
-            </w:r>
-          </w:p>
-        </w:tc>
-        <w:tc>
-          <w:tcPr>
-            <w:tcW w:w="4674" w:type="dxa"/>
-            <w:tcBorders/>
-          </w:tcPr>
-          <w:p>
-            <w:pPr>
-              <w:pStyle w:val="Normal"/>
-              <w:widowControl/>
-              <w:spacing w:lineRule="auto" w:line="240" w:before="0" w:after="0"/>
-              <w:jc w:val="center"/>
-              <w:rPr>
-                <w:rFonts w:ascii="Calibri" w:hAnsi="Calibri" w:eastAsia="Calibri" w:cs="B Nazanin"/>
-                <w:kern w:val="0"/>
-                <w:sz w:val="28"/>
-                <w:szCs w:val="28"/>
-                <w:lang w:val="en-US" w:eastAsia="en-US" w:bidi="ar-SA"/>
-              </w:rPr>
-            </w:pPr>
-            <w:r>
-              <w:rPr>
-                <w:rFonts w:eastAsia="Calibri" w:cs="B Nazanin"/>
-                <w:kern w:val="0"/>
-                <w:sz w:val="28"/>
-                <w:szCs w:val="28"/>
-                <w:lang w:val="en-US" w:eastAsia="en-US" w:bidi="ar-SA"/>
-              </w:rPr>
-              <w:t>Cardiopulmonary</w:t>
-            </w:r>
-          </w:p>
-        </w:tc>
-      </w:tr>
-    </w:tbl>
-    <w:p>
-      <w:pPr>
-        <w:pStyle w:val="Normal"/>
-        <w:rPr>
-          <w:b/>
-          <w:b/>
-          <w:bCs/>
-        </w:rPr>
-      </w:pPr>
-      <w:r>
-        <w:rPr>
-          <w:b/>
-          <w:bCs/>
-        </w:rPr>
-      </w:r>
-    </w:p>
-    <w:p>
-      <w:pPr>
-        <w:pStyle w:val="Normal"/>
-        <w:rPr>
-          <w:b/>
-          <w:b/>
-          <w:bCs/>
-        </w:rPr>
-      </w:pPr>
-      <w:r>
-        <w:rPr>
-          <w:b/>
-          <w:bCs/>
-        </w:rPr>
-      </w:r>
-    </w:p>
-    <w:p>
-      <w:pPr>
-        <w:pStyle w:val="Normal"/>
-        <w:jc w:val="both"/>
-        <w:rPr/>
-      </w:pPr>
-      <w:r>
-        <w:rPr/>
-      </w:r>
-    </w:p>
-    <w:p>
-      <w:pPr>
-        <w:pStyle w:val="Normal"/>
-        <w:jc w:val="both"/>
-        <w:rPr>
-          <w:lang w:bidi="fa-IR"/>
-        </w:rPr>
-      </w:pPr>
-      <w:r>
-        <w:rPr>
-          <w:lang w:bidi="fa-IR"/>
-        </w:rPr>
-      </w:r>
-    </w:p>
-    <w:p>
-      <w:pPr>
-        <w:pStyle w:val="Normal"/>
-        <w:rPr/>
-      </w:pPr>
-      <w:r>
-        <w:rPr/>
-      </w:r>
-    </w:p>
-    <w:p>
-      <w:pPr>
-        <w:pStyle w:val="Normal"/>
-        <w:rPr/>
-      </w:pPr>
-      <w:r>
-        <w:rPr/>
-      </w:r>
-    </w:p>
-    <w:p>
-      <w:pPr>
-        <w:pStyle w:val="Normal"/>
-        <w:rPr/>
-      </w:pPr>
-      <w:r>
-        <w:rPr/>
-      </w:r>
-    </w:p>
-    <w:p>
-      <w:pPr>
-        <w:pStyle w:val="Normal"/>
-        <w:rPr/>
-      </w:pPr>
-      <w:r>
-        <w:rPr/>
-      </w:r>
-    </w:p>
-    <w:p>
-      <w:pPr>
-        <w:pStyle w:val="Normal"/>
-        <w:rPr/>
-      </w:pPr>
-      <w:r>
-        <w:rPr/>
-      </w:r>
-    </w:p>
-    <w:p>
-      <w:pPr>
-        <w:pStyle w:val="Normal"/>
         <w:rPr/>
       </w:pPr>
       <w:r>
@@ -9713,1131 +7217,9 @@
       </w:pPr>
       <w:r>
         <w:rPr/>
-        <w:t>There are many modules in the BG_module.cellml file. Here we mention several of these modules’ names.</w:t>
-      </w:r>
-    </w:p>
-    <w:tbl>
-      <w:tblPr>
-        <w:tblStyle w:val="TableGrid"/>
-        <w:tblW w:w="9350" w:type="dxa"/>
-        <w:jc w:val="left"/>
-        <w:tblInd w:w="0" w:type="dxa"/>
-        <w:tblLayout w:type="fixed"/>
-        <w:tblCellMar>
-          <w:top w:w="0" w:type="dxa"/>
-          <w:left w:w="108" w:type="dxa"/>
-          <w:bottom w:w="0" w:type="dxa"/>
-          <w:right w:w="108" w:type="dxa"/>
-        </w:tblCellMar>
-        <w:tblLook w:val="04a0" w:noHBand="0" w:noVBand="1" w:firstColumn="1" w:lastRow="0" w:lastColumn="0" w:firstRow="1"/>
-      </w:tblPr>
-      <w:tblGrid>
-        <w:gridCol w:w="4675"/>
-        <w:gridCol w:w="4674"/>
-      </w:tblGrid>
-      <w:tr>
-        <w:trPr/>
-        <w:tc>
-          <w:tcPr>
-            <w:tcW w:w="4675" w:type="dxa"/>
-            <w:tcBorders/>
-          </w:tcPr>
-          <w:p>
-            <w:pPr>
-              <w:pStyle w:val="Normal"/>
-              <w:widowControl/>
-              <w:spacing w:lineRule="auto" w:line="240" w:before="0" w:after="0"/>
-              <w:jc w:val="center"/>
-              <w:rPr>
-                <w:rFonts w:ascii="Calibri" w:hAnsi="Calibri" w:eastAsia="Calibri" w:cs="B Nazanin"/>
-                <w:kern w:val="0"/>
-                <w:sz w:val="28"/>
-                <w:szCs w:val="28"/>
-                <w:lang w:val="en-US" w:eastAsia="en-US" w:bidi="ar-SA"/>
-              </w:rPr>
-            </w:pPr>
-            <w:r>
-              <w:rPr>
-                <w:rFonts w:eastAsia="Calibri" w:cs="B Nazanin"/>
-                <w:kern w:val="0"/>
-                <w:sz w:val="28"/>
-                <w:szCs w:val="28"/>
-                <w:lang w:val="en-US" w:eastAsia="en-US" w:bidi="ar-SA"/>
-              </w:rPr>
-              <w:t>Pv_0D_1D_coupler_type</w:t>
-            </w:r>
-          </w:p>
-        </w:tc>
-        <w:tc>
-          <w:tcPr>
-            <w:tcW w:w="4674" w:type="dxa"/>
-            <w:tcBorders/>
-          </w:tcPr>
-          <w:p>
-            <w:pPr>
-              <w:pStyle w:val="Normal"/>
-              <w:widowControl/>
-              <w:spacing w:lineRule="auto" w:line="240" w:before="0" w:after="0"/>
-              <w:jc w:val="center"/>
-              <w:rPr>
-                <w:rFonts w:ascii="Calibri" w:hAnsi="Calibri" w:eastAsia="Calibri" w:cs="B Nazanin"/>
-                <w:kern w:val="0"/>
-                <w:sz w:val="28"/>
-                <w:szCs w:val="28"/>
-                <w:lang w:val="en-US" w:eastAsia="en-US" w:bidi="ar-SA"/>
-              </w:rPr>
-            </w:pPr>
-            <w:r>
-              <w:rPr>
-                <w:rFonts w:eastAsia="Calibri" w:cs="B Nazanin"/>
-                <w:kern w:val="0"/>
-                <w:sz w:val="28"/>
-                <w:szCs w:val="28"/>
-                <w:lang w:val="en-US" w:eastAsia="en-US" w:bidi="ar-SA"/>
-              </w:rPr>
-              <w:t>Pv_simple_type</w:t>
-            </w:r>
-          </w:p>
-        </w:tc>
-      </w:tr>
-      <w:tr>
-        <w:trPr/>
-        <w:tc>
-          <w:tcPr>
-            <w:tcW w:w="4675" w:type="dxa"/>
-            <w:tcBorders/>
-          </w:tcPr>
-          <w:p>
-            <w:pPr>
-              <w:pStyle w:val="Normal"/>
-              <w:widowControl/>
-              <w:spacing w:lineRule="auto" w:line="240" w:before="0" w:after="0"/>
-              <w:jc w:val="center"/>
-              <w:rPr>
-                <w:rFonts w:ascii="Calibri" w:hAnsi="Calibri" w:eastAsia="Calibri" w:cs="B Nazanin"/>
-                <w:kern w:val="0"/>
-                <w:sz w:val="28"/>
-                <w:szCs w:val="28"/>
-                <w:lang w:val="en-US" w:eastAsia="en-US" w:bidi="ar-SA"/>
-              </w:rPr>
-            </w:pPr>
-            <w:r>
-              <w:rPr>
-                <w:rFonts w:eastAsia="Calibri" w:cs="B Nazanin"/>
-                <w:kern w:val="0"/>
-                <w:sz w:val="28"/>
-                <w:szCs w:val="28"/>
-                <w:lang w:val="en-US" w:eastAsia="en-US" w:bidi="ar-SA"/>
-              </w:rPr>
-              <w:t>Imposter_1D</w:t>
-            </w:r>
-          </w:p>
-        </w:tc>
-        <w:tc>
-          <w:tcPr>
-            <w:tcW w:w="4674" w:type="dxa"/>
-            <w:tcBorders/>
-          </w:tcPr>
-          <w:p>
-            <w:pPr>
-              <w:pStyle w:val="Normal"/>
-              <w:widowControl/>
-              <w:spacing w:lineRule="auto" w:line="240" w:before="0" w:after="0"/>
-              <w:jc w:val="center"/>
-              <w:rPr>
-                <w:rFonts w:ascii="Calibri" w:hAnsi="Calibri" w:eastAsia="Calibri" w:cs="B Nazanin"/>
-                <w:kern w:val="0"/>
-                <w:sz w:val="28"/>
-                <w:szCs w:val="28"/>
-                <w:lang w:val="en-US" w:eastAsia="en-US" w:bidi="ar-SA"/>
-              </w:rPr>
-            </w:pPr>
-            <w:r>
-              <w:rPr>
-                <w:rFonts w:eastAsia="Calibri" w:cs="B Nazanin"/>
-                <w:kern w:val="0"/>
-                <w:sz w:val="28"/>
-                <w:szCs w:val="28"/>
-                <w:lang w:val="en-US" w:eastAsia="en-US" w:bidi="ar-SA"/>
-              </w:rPr>
-              <w:t>Pp_simple_type</w:t>
-            </w:r>
-          </w:p>
-        </w:tc>
-      </w:tr>
-      <w:tr>
-        <w:trPr/>
-        <w:tc>
-          <w:tcPr>
-            <w:tcW w:w="4675" w:type="dxa"/>
-            <w:tcBorders/>
-          </w:tcPr>
-          <w:p>
-            <w:pPr>
-              <w:pStyle w:val="Normal"/>
-              <w:widowControl/>
-              <w:spacing w:lineRule="auto" w:line="240" w:before="0" w:after="0"/>
-              <w:jc w:val="center"/>
-              <w:rPr>
-                <w:rFonts w:ascii="Calibri" w:hAnsi="Calibri" w:eastAsia="Calibri" w:cs="B Nazanin"/>
-                <w:kern w:val="0"/>
-                <w:sz w:val="28"/>
-                <w:szCs w:val="28"/>
-                <w:lang w:val="en-US" w:eastAsia="en-US" w:bidi="ar-SA"/>
-              </w:rPr>
-            </w:pPr>
-            <w:r>
-              <w:rPr>
-                <w:rFonts w:eastAsia="Calibri" w:cs="B Nazanin"/>
-                <w:kern w:val="0"/>
-                <w:sz w:val="28"/>
-                <w:szCs w:val="28"/>
-                <w:lang w:val="en-US" w:eastAsia="en-US" w:bidi="ar-SA"/>
-              </w:rPr>
-              <w:t>Heart_simple_wcon</w:t>
-            </w:r>
-          </w:p>
-        </w:tc>
-        <w:tc>
-          <w:tcPr>
-            <w:tcW w:w="4674" w:type="dxa"/>
-            <w:tcBorders/>
-          </w:tcPr>
-          <w:p>
-            <w:pPr>
-              <w:pStyle w:val="Normal"/>
-              <w:widowControl/>
-              <w:spacing w:lineRule="auto" w:line="240" w:before="0" w:after="0"/>
-              <w:jc w:val="center"/>
-              <w:rPr>
-                <w:rFonts w:ascii="Calibri" w:hAnsi="Calibri" w:eastAsia="Calibri" w:cs="B Nazanin"/>
-                <w:kern w:val="0"/>
-                <w:sz w:val="28"/>
-                <w:szCs w:val="28"/>
-                <w:lang w:val="en-US" w:eastAsia="en-US" w:bidi="ar-SA"/>
-              </w:rPr>
-            </w:pPr>
-            <w:r>
-              <w:rPr>
-                <w:rFonts w:eastAsia="Calibri" w:cs="B Nazanin"/>
-                <w:kern w:val="0"/>
-                <w:sz w:val="28"/>
-                <w:szCs w:val="28"/>
-                <w:lang w:val="en-US" w:eastAsia="en-US" w:bidi="ar-SA"/>
-              </w:rPr>
-              <w:t>Vv_simple_type</w:t>
-            </w:r>
-          </w:p>
-        </w:tc>
-      </w:tr>
-      <w:tr>
-        <w:trPr/>
-        <w:tc>
-          <w:tcPr>
-            <w:tcW w:w="4675" w:type="dxa"/>
-            <w:tcBorders/>
-          </w:tcPr>
-          <w:p>
-            <w:pPr>
-              <w:pStyle w:val="Normal"/>
-              <w:widowControl/>
-              <w:spacing w:lineRule="auto" w:line="240" w:before="0" w:after="0"/>
-              <w:jc w:val="center"/>
-              <w:rPr>
-                <w:rFonts w:ascii="Calibri" w:hAnsi="Calibri" w:eastAsia="Calibri" w:cs="B Nazanin"/>
-                <w:kern w:val="0"/>
-                <w:sz w:val="28"/>
-                <w:szCs w:val="28"/>
-                <w:lang w:val="en-US" w:eastAsia="en-US" w:bidi="ar-SA"/>
-              </w:rPr>
-            </w:pPr>
-            <w:r>
-              <w:rPr>
-                <w:rFonts w:eastAsia="Calibri" w:cs="B Nazanin"/>
-                <w:kern w:val="0"/>
-                <w:sz w:val="28"/>
-                <w:szCs w:val="28"/>
-                <w:lang w:val="en-US" w:eastAsia="en-US" w:bidi="ar-SA"/>
-              </w:rPr>
-              <w:t>Heart_simple</w:t>
-            </w:r>
-          </w:p>
-        </w:tc>
-        <w:tc>
-          <w:tcPr>
-            <w:tcW w:w="4674" w:type="dxa"/>
-            <w:tcBorders/>
-          </w:tcPr>
-          <w:p>
-            <w:pPr>
-              <w:pStyle w:val="Normal"/>
-              <w:widowControl/>
-              <w:spacing w:lineRule="auto" w:line="240" w:before="0" w:after="0"/>
-              <w:jc w:val="center"/>
-              <w:rPr>
-                <w:rFonts w:ascii="Calibri" w:hAnsi="Calibri" w:eastAsia="Calibri" w:cs="B Nazanin"/>
-                <w:kern w:val="0"/>
-                <w:sz w:val="28"/>
-                <w:szCs w:val="28"/>
-                <w:lang w:val="en-US" w:eastAsia="en-US" w:bidi="ar-SA"/>
-              </w:rPr>
-            </w:pPr>
-            <w:r>
-              <w:rPr>
-                <w:rFonts w:eastAsia="Calibri" w:cs="B Nazanin"/>
-                <w:kern w:val="0"/>
-                <w:sz w:val="28"/>
-                <w:szCs w:val="28"/>
-                <w:lang w:val="en-US" w:eastAsia="en-US" w:bidi="ar-SA"/>
-              </w:rPr>
-              <w:t>Vp_simple_type</w:t>
-            </w:r>
-          </w:p>
-        </w:tc>
-      </w:tr>
-      <w:tr>
-        <w:trPr/>
-        <w:tc>
-          <w:tcPr>
-            <w:tcW w:w="4675" w:type="dxa"/>
-            <w:tcBorders/>
-          </w:tcPr>
-          <w:p>
-            <w:pPr>
-              <w:pStyle w:val="Normal"/>
-              <w:widowControl/>
-              <w:spacing w:lineRule="auto" w:line="240" w:before="0" w:after="0"/>
-              <w:jc w:val="center"/>
-              <w:rPr>
-                <w:rFonts w:ascii="Calibri" w:hAnsi="Calibri" w:eastAsia="Calibri" w:cs="B Nazanin"/>
-                <w:kern w:val="0"/>
-                <w:sz w:val="28"/>
-                <w:szCs w:val="28"/>
-                <w:lang w:val="en-US" w:eastAsia="en-US" w:bidi="ar-SA"/>
-              </w:rPr>
-            </w:pPr>
-            <w:r>
-              <w:rPr>
-                <w:rFonts w:eastAsia="Calibri" w:cs="B Nazanin"/>
-                <w:kern w:val="0"/>
-                <w:sz w:val="28"/>
-                <w:szCs w:val="28"/>
-                <w:lang w:val="en-US" w:eastAsia="en-US" w:bidi="ar-SA"/>
-              </w:rPr>
-              <w:t>Heart_new_valve</w:t>
-            </w:r>
-          </w:p>
-        </w:tc>
-        <w:tc>
-          <w:tcPr>
-            <w:tcW w:w="4674" w:type="dxa"/>
-            <w:tcBorders/>
-          </w:tcPr>
-          <w:p>
-            <w:pPr>
-              <w:pStyle w:val="Normal"/>
-              <w:widowControl/>
-              <w:spacing w:lineRule="auto" w:line="240" w:before="0" w:after="0"/>
-              <w:jc w:val="center"/>
-              <w:rPr>
-                <w:rFonts w:ascii="Calibri" w:hAnsi="Calibri" w:eastAsia="Calibri" w:cs="B Nazanin"/>
-                <w:kern w:val="0"/>
-                <w:sz w:val="28"/>
-                <w:szCs w:val="28"/>
-                <w:lang w:val="en-US" w:eastAsia="en-US" w:bidi="ar-SA"/>
-              </w:rPr>
-            </w:pPr>
-            <w:r>
-              <w:rPr>
-                <w:rFonts w:eastAsia="Calibri" w:cs="B Nazanin"/>
-                <w:kern w:val="0"/>
-                <w:sz w:val="28"/>
-                <w:szCs w:val="28"/>
-                <w:lang w:val="en-US" w:eastAsia="en-US" w:bidi="ar-SA"/>
-              </w:rPr>
-              <w:t>Pp_T_type</w:t>
-            </w:r>
-          </w:p>
-        </w:tc>
-      </w:tr>
-      <w:tr>
-        <w:trPr/>
-        <w:tc>
-          <w:tcPr>
-            <w:tcW w:w="4675" w:type="dxa"/>
-            <w:tcBorders/>
-          </w:tcPr>
-          <w:p>
-            <w:pPr>
-              <w:pStyle w:val="Normal"/>
-              <w:widowControl/>
-              <w:spacing w:lineRule="auto" w:line="240" w:before="0" w:after="0"/>
-              <w:jc w:val="center"/>
-              <w:rPr>
-                <w:rFonts w:ascii="Calibri" w:hAnsi="Calibri" w:eastAsia="Calibri" w:cs="B Nazanin"/>
-                <w:kern w:val="0"/>
-                <w:sz w:val="28"/>
-                <w:szCs w:val="28"/>
-                <w:lang w:val="en-US" w:eastAsia="en-US" w:bidi="ar-SA"/>
-              </w:rPr>
-            </w:pPr>
-            <w:r>
-              <w:rPr>
-                <w:rFonts w:eastAsia="Calibri" w:cs="B Nazanin"/>
-                <w:kern w:val="0"/>
-                <w:sz w:val="28"/>
-                <w:szCs w:val="28"/>
-                <w:lang w:val="en-US" w:eastAsia="en-US" w:bidi="ar-SA"/>
-              </w:rPr>
-              <w:t>Heart_simple_Lvprop</w:t>
-            </w:r>
-          </w:p>
-        </w:tc>
-        <w:tc>
-          <w:tcPr>
-            <w:tcW w:w="4674" w:type="dxa"/>
-            <w:tcBorders/>
-          </w:tcPr>
-          <w:p>
-            <w:pPr>
-              <w:pStyle w:val="Normal"/>
-              <w:widowControl/>
-              <w:spacing w:lineRule="auto" w:line="240" w:before="0" w:after="0"/>
-              <w:jc w:val="center"/>
-              <w:rPr>
-                <w:rFonts w:ascii="Calibri" w:hAnsi="Calibri" w:eastAsia="Calibri" w:cs="B Nazanin"/>
-                <w:kern w:val="0"/>
-                <w:sz w:val="28"/>
-                <w:szCs w:val="28"/>
-                <w:lang w:val="en-US" w:eastAsia="en-US" w:bidi="ar-SA"/>
-              </w:rPr>
-            </w:pPr>
-            <w:r>
-              <w:rPr>
-                <w:rFonts w:eastAsia="Calibri" w:cs="B Nazanin"/>
-                <w:kern w:val="0"/>
-                <w:sz w:val="28"/>
-                <w:szCs w:val="28"/>
-                <w:lang w:val="en-US" w:eastAsia="en-US" w:bidi="ar-SA"/>
-              </w:rPr>
-              <w:t>Pp_T_wcont_type</w:t>
-            </w:r>
-          </w:p>
-        </w:tc>
-      </w:tr>
-      <w:tr>
-        <w:trPr/>
-        <w:tc>
-          <w:tcPr>
-            <w:tcW w:w="4675" w:type="dxa"/>
-            <w:tcBorders/>
-          </w:tcPr>
-          <w:p>
-            <w:pPr>
-              <w:pStyle w:val="Normal"/>
-              <w:widowControl/>
-              <w:spacing w:lineRule="auto" w:line="240" w:before="0" w:after="0"/>
-              <w:jc w:val="center"/>
-              <w:rPr>
-                <w:rFonts w:ascii="Calibri" w:hAnsi="Calibri" w:eastAsia="Calibri" w:cs="B Nazanin"/>
-                <w:kern w:val="0"/>
-                <w:sz w:val="28"/>
-                <w:szCs w:val="28"/>
-                <w:lang w:val="en-US" w:eastAsia="en-US" w:bidi="ar-SA"/>
-              </w:rPr>
-            </w:pPr>
-            <w:r>
-              <w:rPr>
-                <w:rFonts w:eastAsia="Calibri" w:cs="B Nazanin"/>
-                <w:kern w:val="0"/>
-                <w:sz w:val="28"/>
-                <w:szCs w:val="28"/>
-                <w:lang w:val="en-US" w:eastAsia="en-US" w:bidi="ar-SA"/>
-              </w:rPr>
-              <w:t>Constant_flow_BC_type</w:t>
-            </w:r>
-          </w:p>
-        </w:tc>
-        <w:tc>
-          <w:tcPr>
-            <w:tcW w:w="4674" w:type="dxa"/>
-            <w:tcBorders/>
-          </w:tcPr>
-          <w:p>
-            <w:pPr>
-              <w:pStyle w:val="Normal"/>
-              <w:widowControl/>
-              <w:spacing w:lineRule="auto" w:line="240" w:before="0" w:after="0"/>
-              <w:jc w:val="center"/>
-              <w:rPr>
-                <w:rFonts w:ascii="Calibri" w:hAnsi="Calibri" w:eastAsia="Calibri" w:cs="B Nazanin"/>
-                <w:kern w:val="0"/>
-                <w:sz w:val="28"/>
-                <w:szCs w:val="28"/>
-                <w:lang w:val="en-US" w:eastAsia="en-US" w:bidi="ar-SA"/>
-              </w:rPr>
-            </w:pPr>
-            <w:r>
-              <w:rPr>
-                <w:rFonts w:eastAsia="Calibri" w:cs="B Nazanin"/>
-                <w:kern w:val="0"/>
-                <w:sz w:val="28"/>
-                <w:szCs w:val="28"/>
-                <w:lang w:val="en-US" w:eastAsia="en-US" w:bidi="ar-SA"/>
-              </w:rPr>
-              <w:t>Pv_split_type</w:t>
-            </w:r>
-          </w:p>
-        </w:tc>
-      </w:tr>
-      <w:tr>
-        <w:trPr/>
-        <w:tc>
-          <w:tcPr>
-            <w:tcW w:w="4675" w:type="dxa"/>
-            <w:tcBorders/>
-          </w:tcPr>
-          <w:p>
-            <w:pPr>
-              <w:pStyle w:val="Normal"/>
-              <w:widowControl/>
-              <w:spacing w:lineRule="auto" w:line="240" w:before="0" w:after="0"/>
-              <w:jc w:val="center"/>
-              <w:rPr>
-                <w:rFonts w:ascii="Calibri" w:hAnsi="Calibri" w:eastAsia="Calibri" w:cs="B Nazanin"/>
-                <w:kern w:val="0"/>
-                <w:sz w:val="28"/>
-                <w:szCs w:val="28"/>
-                <w:lang w:val="en-US" w:eastAsia="en-US" w:bidi="ar-SA"/>
-              </w:rPr>
-            </w:pPr>
-            <w:r>
-              <w:rPr>
-                <w:rFonts w:eastAsia="Calibri" w:cs="B Nazanin"/>
-                <w:kern w:val="0"/>
-                <w:sz w:val="28"/>
-                <w:szCs w:val="28"/>
-                <w:lang w:val="en-US" w:eastAsia="en-US" w:bidi="ar-SA"/>
-              </w:rPr>
-              <w:t>Constant_flow_2_BC_type</w:t>
-            </w:r>
-          </w:p>
-        </w:tc>
-        <w:tc>
-          <w:tcPr>
-            <w:tcW w:w="4674" w:type="dxa"/>
-            <w:tcBorders/>
-          </w:tcPr>
-          <w:p>
-            <w:pPr>
-              <w:pStyle w:val="Normal"/>
-              <w:widowControl/>
-              <w:spacing w:lineRule="auto" w:line="240" w:before="0" w:after="0"/>
-              <w:jc w:val="center"/>
-              <w:rPr>
-                <w:rFonts w:ascii="Calibri" w:hAnsi="Calibri" w:eastAsia="Calibri" w:cs="B Nazanin"/>
-                <w:kern w:val="0"/>
-                <w:sz w:val="28"/>
-                <w:szCs w:val="28"/>
-                <w:lang w:val="en-US" w:eastAsia="en-US" w:bidi="ar-SA"/>
-              </w:rPr>
-            </w:pPr>
-            <w:r>
-              <w:rPr>
-                <w:rFonts w:eastAsia="Calibri" w:cs="B Nazanin"/>
-                <w:kern w:val="0"/>
-                <w:sz w:val="28"/>
-                <w:szCs w:val="28"/>
-                <w:lang w:val="en-US" w:eastAsia="en-US" w:bidi="ar-SA"/>
-              </w:rPr>
-              <w:t>Vv_2in2out_type</w:t>
-            </w:r>
-          </w:p>
-        </w:tc>
-      </w:tr>
-      <w:tr>
-        <w:trPr/>
-        <w:tc>
-          <w:tcPr>
-            <w:tcW w:w="4675" w:type="dxa"/>
-            <w:tcBorders/>
-          </w:tcPr>
-          <w:p>
-            <w:pPr>
-              <w:pStyle w:val="Normal"/>
-              <w:widowControl/>
-              <w:spacing w:lineRule="auto" w:line="240" w:before="0" w:after="0"/>
-              <w:jc w:val="center"/>
-              <w:rPr>
-                <w:rFonts w:ascii="Calibri" w:hAnsi="Calibri" w:eastAsia="Calibri" w:cs="B Nazanin"/>
-                <w:kern w:val="0"/>
-                <w:sz w:val="28"/>
-                <w:szCs w:val="28"/>
-                <w:lang w:val="en-US" w:eastAsia="en-US" w:bidi="ar-SA"/>
-              </w:rPr>
-            </w:pPr>
-            <w:r>
-              <w:rPr>
-                <w:rFonts w:eastAsia="Calibri" w:cs="B Nazanin"/>
-                <w:kern w:val="0"/>
-                <w:sz w:val="28"/>
-                <w:szCs w:val="28"/>
-                <w:lang w:val="en-US" w:eastAsia="en-US" w:bidi="ar-SA"/>
-              </w:rPr>
-              <w:t>Constant_pressure_BC_type</w:t>
-            </w:r>
-          </w:p>
-        </w:tc>
-        <w:tc>
-          <w:tcPr>
-            <w:tcW w:w="4674" w:type="dxa"/>
-            <w:tcBorders/>
-          </w:tcPr>
-          <w:p>
-            <w:pPr>
-              <w:pStyle w:val="Normal"/>
-              <w:widowControl/>
-              <w:spacing w:lineRule="auto" w:line="240" w:before="0" w:after="0"/>
-              <w:jc w:val="center"/>
-              <w:rPr>
-                <w:rFonts w:ascii="Calibri" w:hAnsi="Calibri" w:eastAsia="Calibri" w:cs="B Nazanin"/>
-                <w:kern w:val="0"/>
-                <w:sz w:val="28"/>
-                <w:szCs w:val="28"/>
-                <w:lang w:val="en-US" w:eastAsia="en-US" w:bidi="ar-SA"/>
-              </w:rPr>
-            </w:pPr>
-            <w:r>
-              <w:rPr>
-                <w:rFonts w:eastAsia="Calibri" w:cs="B Nazanin"/>
-                <w:kern w:val="0"/>
-                <w:sz w:val="28"/>
-                <w:szCs w:val="28"/>
-                <w:lang w:val="en-US" w:eastAsia="en-US" w:bidi="ar-SA"/>
-              </w:rPr>
-              <w:t>vv_merge_type</w:t>
-            </w:r>
-          </w:p>
-        </w:tc>
-      </w:tr>
-      <w:tr>
-        <w:trPr/>
-        <w:tc>
-          <w:tcPr>
-            <w:tcW w:w="4675" w:type="dxa"/>
-            <w:tcBorders/>
-          </w:tcPr>
-          <w:p>
-            <w:pPr>
-              <w:pStyle w:val="Normal"/>
-              <w:widowControl/>
-              <w:spacing w:lineRule="auto" w:line="240" w:before="0" w:after="0"/>
-              <w:jc w:val="center"/>
-              <w:rPr>
-                <w:rFonts w:ascii="Calibri" w:hAnsi="Calibri" w:eastAsia="Calibri" w:cs="B Nazanin"/>
-                <w:kern w:val="0"/>
-                <w:sz w:val="28"/>
-                <w:szCs w:val="28"/>
-                <w:lang w:val="en-US" w:eastAsia="en-US" w:bidi="ar-SA"/>
-              </w:rPr>
-            </w:pPr>
-            <w:r>
-              <w:rPr>
-                <w:rFonts w:eastAsia="Calibri" w:cs="B Nazanin"/>
-                <w:kern w:val="0"/>
-                <w:sz w:val="28"/>
-                <w:szCs w:val="28"/>
-                <w:lang w:val="en-US" w:eastAsia="en-US" w:bidi="ar-SA"/>
-              </w:rPr>
-              <w:t>P_observer_type</w:t>
-            </w:r>
-          </w:p>
-        </w:tc>
-        <w:tc>
-          <w:tcPr>
-            <w:tcW w:w="4674" w:type="dxa"/>
-            <w:tcBorders/>
-          </w:tcPr>
-          <w:p>
-            <w:pPr>
-              <w:pStyle w:val="Normal"/>
-              <w:widowControl/>
-              <w:spacing w:lineRule="auto" w:line="240" w:before="0" w:after="0"/>
-              <w:jc w:val="center"/>
-              <w:rPr>
-                <w:rFonts w:ascii="Calibri" w:hAnsi="Calibri" w:eastAsia="Calibri" w:cs="B Nazanin"/>
-                <w:kern w:val="0"/>
-                <w:sz w:val="28"/>
-                <w:szCs w:val="28"/>
-                <w:lang w:val="en-US" w:eastAsia="en-US" w:bidi="ar-SA"/>
-              </w:rPr>
-            </w:pPr>
-            <w:r>
-              <w:rPr>
-                <w:rFonts w:eastAsia="Calibri" w:cs="B Nazanin"/>
-                <w:kern w:val="0"/>
-                <w:sz w:val="28"/>
-                <w:szCs w:val="28"/>
-                <w:lang w:val="en-US" w:eastAsia="en-US" w:bidi="ar-SA"/>
-              </w:rPr>
-              <w:t>Vp_merge_type</w:t>
-            </w:r>
-          </w:p>
-        </w:tc>
-      </w:tr>
-      <w:tr>
-        <w:trPr/>
-        <w:tc>
-          <w:tcPr>
-            <w:tcW w:w="4675" w:type="dxa"/>
-            <w:tcBorders/>
-          </w:tcPr>
-          <w:p>
-            <w:pPr>
-              <w:pStyle w:val="Normal"/>
-              <w:widowControl/>
-              <w:spacing w:lineRule="auto" w:line="240" w:before="0" w:after="0"/>
-              <w:jc w:val="center"/>
-              <w:rPr>
-                <w:rFonts w:ascii="Calibri" w:hAnsi="Calibri" w:eastAsia="Calibri" w:cs="B Nazanin"/>
-                <w:kern w:val="0"/>
-                <w:sz w:val="28"/>
-                <w:szCs w:val="28"/>
-                <w:lang w:val="en-US" w:eastAsia="en-US" w:bidi="ar-SA"/>
-              </w:rPr>
-            </w:pPr>
-            <w:r>
-              <w:rPr>
-                <w:rFonts w:eastAsia="Calibri" w:cs="B Nazanin"/>
-                <w:kern w:val="0"/>
-                <w:sz w:val="28"/>
-                <w:szCs w:val="28"/>
-                <w:lang w:val="en-US" w:eastAsia="en-US" w:bidi="ar-SA"/>
-              </w:rPr>
-              <w:t>F_observer_type</w:t>
-            </w:r>
-          </w:p>
-        </w:tc>
-        <w:tc>
-          <w:tcPr>
-            <w:tcW w:w="4674" w:type="dxa"/>
-            <w:tcBorders/>
-          </w:tcPr>
-          <w:p>
-            <w:pPr>
-              <w:pStyle w:val="Normal"/>
-              <w:widowControl/>
-              <w:spacing w:lineRule="auto" w:line="240" w:before="0" w:after="0"/>
-              <w:jc w:val="center"/>
-              <w:rPr>
-                <w:rFonts w:ascii="Calibri" w:hAnsi="Calibri" w:eastAsia="Calibri" w:cs="B Nazanin"/>
-                <w:kern w:val="0"/>
-                <w:sz w:val="28"/>
-                <w:szCs w:val="28"/>
-                <w:lang w:val="en-US" w:eastAsia="en-US" w:bidi="ar-SA"/>
-              </w:rPr>
-            </w:pPr>
-            <w:r>
-              <w:rPr>
-                <w:rFonts w:eastAsia="Calibri" w:cs="B Nazanin"/>
-                <w:kern w:val="0"/>
-                <w:sz w:val="28"/>
-                <w:szCs w:val="28"/>
-                <w:lang w:val="en-US" w:eastAsia="en-US" w:bidi="ar-SA"/>
-              </w:rPr>
-              <w:t>Zero_flow</w:t>
-            </w:r>
-          </w:p>
-        </w:tc>
-      </w:tr>
-      <w:tr>
-        <w:trPr/>
-        <w:tc>
-          <w:tcPr>
-            <w:tcW w:w="4675" w:type="dxa"/>
-            <w:tcBorders/>
-          </w:tcPr>
-          <w:p>
-            <w:pPr>
-              <w:pStyle w:val="Normal"/>
-              <w:widowControl/>
-              <w:spacing w:lineRule="auto" w:line="240" w:before="0" w:after="0"/>
-              <w:jc w:val="center"/>
-              <w:rPr>
-                <w:rFonts w:ascii="Calibri" w:hAnsi="Calibri" w:eastAsia="Calibri" w:cs="B Nazanin"/>
-                <w:kern w:val="0"/>
-                <w:sz w:val="28"/>
-                <w:szCs w:val="28"/>
-                <w:lang w:val="en-US" w:eastAsia="en-US" w:bidi="ar-SA"/>
-              </w:rPr>
-            </w:pPr>
-            <w:r>
-              <w:rPr>
-                <w:rFonts w:eastAsia="Calibri" w:cs="B Nazanin"/>
-                <w:kern w:val="0"/>
-                <w:sz w:val="28"/>
-                <w:szCs w:val="28"/>
-                <w:lang w:val="en-US" w:eastAsia="en-US" w:bidi="ar-SA"/>
-              </w:rPr>
-              <w:t>Controller_type</w:t>
-            </w:r>
-          </w:p>
-        </w:tc>
-        <w:tc>
-          <w:tcPr>
-            <w:tcW w:w="4674" w:type="dxa"/>
-            <w:tcBorders/>
-          </w:tcPr>
-          <w:p>
-            <w:pPr>
-              <w:pStyle w:val="Normal"/>
-              <w:widowControl/>
-              <w:spacing w:lineRule="auto" w:line="240" w:before="0" w:after="0"/>
-              <w:jc w:val="center"/>
-              <w:rPr>
-                <w:rFonts w:ascii="Calibri" w:hAnsi="Calibri" w:eastAsia="Calibri" w:cs="B Nazanin"/>
-                <w:kern w:val="0"/>
-                <w:sz w:val="28"/>
-                <w:szCs w:val="28"/>
-                <w:lang w:val="en-US" w:eastAsia="en-US" w:bidi="ar-SA"/>
-              </w:rPr>
-            </w:pPr>
-            <w:r>
-              <w:rPr>
-                <w:rFonts w:eastAsia="Calibri" w:cs="B Nazanin"/>
-                <w:kern w:val="0"/>
-                <w:sz w:val="28"/>
-                <w:szCs w:val="28"/>
-                <w:lang w:val="en-US" w:eastAsia="en-US" w:bidi="ar-SA"/>
-              </w:rPr>
-              <w:t>Flow_sum_2_type</w:t>
-            </w:r>
-          </w:p>
-        </w:tc>
-      </w:tr>
-      <w:tr>
-        <w:trPr/>
-        <w:tc>
-          <w:tcPr>
-            <w:tcW w:w="4675" w:type="dxa"/>
-            <w:tcBorders/>
-          </w:tcPr>
-          <w:p>
-            <w:pPr>
-              <w:pStyle w:val="Normal"/>
-              <w:widowControl/>
-              <w:spacing w:lineRule="auto" w:line="240" w:before="0" w:after="0"/>
-              <w:jc w:val="center"/>
-              <w:rPr>
-                <w:rFonts w:ascii="Calibri" w:hAnsi="Calibri" w:eastAsia="Calibri" w:cs="B Nazanin"/>
-                <w:kern w:val="0"/>
-                <w:sz w:val="28"/>
-                <w:szCs w:val="28"/>
-                <w:lang w:val="en-US" w:eastAsia="en-US" w:bidi="ar-SA"/>
-              </w:rPr>
-            </w:pPr>
-            <w:r>
-              <w:rPr>
-                <w:rFonts w:eastAsia="Calibri" w:cs="B Nazanin"/>
-                <w:kern w:val="0"/>
-                <w:sz w:val="28"/>
-                <w:szCs w:val="28"/>
-                <w:lang w:val="en-US" w:eastAsia="en-US" w:bidi="ar-SA"/>
-              </w:rPr>
-              <w:t>Controller2_type</w:t>
-            </w:r>
-          </w:p>
-        </w:tc>
-        <w:tc>
-          <w:tcPr>
-            <w:tcW w:w="4674" w:type="dxa"/>
-            <w:tcBorders/>
-          </w:tcPr>
-          <w:p>
-            <w:pPr>
-              <w:pStyle w:val="Normal"/>
-              <w:widowControl/>
-              <w:spacing w:lineRule="auto" w:line="240" w:before="0" w:after="0"/>
-              <w:jc w:val="center"/>
-              <w:rPr>
-                <w:rFonts w:ascii="Calibri" w:hAnsi="Calibri" w:eastAsia="Calibri" w:cs="B Nazanin"/>
-                <w:kern w:val="0"/>
-                <w:sz w:val="28"/>
-                <w:szCs w:val="28"/>
-                <w:lang w:val="en-US" w:eastAsia="en-US" w:bidi="ar-SA"/>
-              </w:rPr>
-            </w:pPr>
-            <w:r>
-              <w:rPr>
-                <w:rFonts w:eastAsia="Calibri" w:cs="B Nazanin"/>
-                <w:kern w:val="0"/>
-                <w:sz w:val="28"/>
-                <w:szCs w:val="28"/>
-                <w:lang w:val="en-US" w:eastAsia="en-US" w:bidi="ar-SA"/>
-              </w:rPr>
-              <w:t>Baroreceptor_type</w:t>
-            </w:r>
-          </w:p>
-        </w:tc>
-      </w:tr>
-      <w:tr>
-        <w:trPr/>
-        <w:tc>
-          <w:tcPr>
-            <w:tcW w:w="4675" w:type="dxa"/>
-            <w:tcBorders/>
-          </w:tcPr>
-          <w:p>
-            <w:pPr>
-              <w:pStyle w:val="Normal"/>
-              <w:widowControl/>
-              <w:spacing w:lineRule="auto" w:line="240" w:before="0" w:after="0"/>
-              <w:jc w:val="center"/>
-              <w:rPr>
-                <w:rFonts w:ascii="Calibri" w:hAnsi="Calibri" w:eastAsia="Calibri" w:cs="B Nazanin"/>
-                <w:kern w:val="0"/>
-                <w:sz w:val="28"/>
-                <w:szCs w:val="28"/>
-                <w:lang w:val="en-US" w:eastAsia="en-US" w:bidi="ar-SA"/>
-              </w:rPr>
-            </w:pPr>
-            <w:r>
-              <w:rPr>
-                <w:rFonts w:eastAsia="Calibri" w:cs="B Nazanin"/>
-                <w:kern w:val="0"/>
-                <w:sz w:val="28"/>
-                <w:szCs w:val="28"/>
-                <w:lang w:val="en-US" w:eastAsia="en-US" w:bidi="ar-SA"/>
-              </w:rPr>
-              <w:t>Pv_type</w:t>
-            </w:r>
-          </w:p>
-        </w:tc>
-        <w:tc>
-          <w:tcPr>
-            <w:tcW w:w="4674" w:type="dxa"/>
-            <w:tcBorders/>
-          </w:tcPr>
-          <w:p>
-            <w:pPr>
-              <w:pStyle w:val="Normal"/>
-              <w:widowControl/>
-              <w:spacing w:lineRule="auto" w:line="240" w:before="0" w:after="0"/>
-              <w:jc w:val="center"/>
-              <w:rPr>
-                <w:rFonts w:ascii="Calibri" w:hAnsi="Calibri" w:eastAsia="Calibri" w:cs="B Nazanin"/>
-                <w:kern w:val="0"/>
-                <w:sz w:val="28"/>
-                <w:szCs w:val="28"/>
-                <w:lang w:val="en-US" w:eastAsia="en-US" w:bidi="ar-SA"/>
-              </w:rPr>
-            </w:pPr>
-            <w:r>
-              <w:rPr>
-                <w:rFonts w:eastAsia="Calibri" w:cs="B Nazanin"/>
-                <w:kern w:val="0"/>
-                <w:sz w:val="28"/>
-                <w:szCs w:val="28"/>
-                <w:lang w:val="en-US" w:eastAsia="en-US" w:bidi="ar-SA"/>
-              </w:rPr>
-              <w:t>Chemoreceptor_type</w:t>
-            </w:r>
-          </w:p>
-        </w:tc>
-      </w:tr>
-      <w:tr>
-        <w:trPr/>
-        <w:tc>
-          <w:tcPr>
-            <w:tcW w:w="4675" w:type="dxa"/>
-            <w:tcBorders/>
-          </w:tcPr>
-          <w:p>
-            <w:pPr>
-              <w:pStyle w:val="Normal"/>
-              <w:widowControl/>
-              <w:spacing w:lineRule="auto" w:line="240" w:before="0" w:after="0"/>
-              <w:jc w:val="center"/>
-              <w:rPr>
-                <w:rFonts w:ascii="Calibri" w:hAnsi="Calibri" w:eastAsia="Calibri" w:cs="B Nazanin"/>
-                <w:kern w:val="0"/>
-                <w:sz w:val="28"/>
-                <w:szCs w:val="28"/>
-                <w:lang w:val="en-US" w:eastAsia="en-US" w:bidi="ar-SA"/>
-              </w:rPr>
-            </w:pPr>
-            <w:r>
-              <w:rPr>
-                <w:rFonts w:eastAsia="Calibri" w:cs="B Nazanin"/>
-                <w:kern w:val="0"/>
-                <w:sz w:val="28"/>
-                <w:szCs w:val="28"/>
-                <w:lang w:val="en-US" w:eastAsia="en-US" w:bidi="ar-SA"/>
-              </w:rPr>
-              <w:t>Vp_type</w:t>
-            </w:r>
-          </w:p>
-        </w:tc>
-        <w:tc>
-          <w:tcPr>
-            <w:tcW w:w="4674" w:type="dxa"/>
-            <w:tcBorders/>
-          </w:tcPr>
-          <w:p>
-            <w:pPr>
-              <w:pStyle w:val="Normal"/>
-              <w:widowControl/>
-              <w:spacing w:lineRule="auto" w:line="240" w:before="0" w:after="0"/>
-              <w:jc w:val="center"/>
-              <w:rPr>
-                <w:rFonts w:ascii="Calibri" w:hAnsi="Calibri" w:eastAsia="Calibri" w:cs="B Nazanin"/>
-                <w:kern w:val="0"/>
-                <w:sz w:val="28"/>
-                <w:szCs w:val="28"/>
-                <w:lang w:val="en-US" w:eastAsia="en-US" w:bidi="ar-SA"/>
-              </w:rPr>
-            </w:pPr>
-            <w:r>
-              <w:rPr>
-                <w:rFonts w:eastAsia="Calibri" w:cs="B Nazanin"/>
-                <w:kern w:val="0"/>
-                <w:sz w:val="28"/>
-                <w:szCs w:val="28"/>
-                <w:lang w:val="en-US" w:eastAsia="en-US" w:bidi="ar-SA"/>
-              </w:rPr>
-            </w:r>
-          </w:p>
-        </w:tc>
-      </w:tr>
-      <w:tr>
-        <w:trPr/>
-        <w:tc>
-          <w:tcPr>
-            <w:tcW w:w="4675" w:type="dxa"/>
-            <w:tcBorders/>
-          </w:tcPr>
-          <w:p>
-            <w:pPr>
-              <w:pStyle w:val="Normal"/>
-              <w:widowControl/>
-              <w:spacing w:lineRule="auto" w:line="240" w:before="0" w:after="0"/>
-              <w:jc w:val="center"/>
-              <w:rPr>
-                <w:rFonts w:ascii="Calibri" w:hAnsi="Calibri" w:eastAsia="Calibri" w:cs="B Nazanin"/>
-                <w:kern w:val="0"/>
-                <w:sz w:val="28"/>
-                <w:szCs w:val="28"/>
-                <w:lang w:val="en-US" w:eastAsia="en-US" w:bidi="ar-SA"/>
-              </w:rPr>
-            </w:pPr>
-            <w:r>
-              <w:rPr>
-                <w:rFonts w:eastAsia="Calibri" w:cs="B Nazanin"/>
-                <w:kern w:val="0"/>
-                <w:sz w:val="28"/>
-                <w:szCs w:val="28"/>
-                <w:lang w:val="en-US" w:eastAsia="en-US" w:bidi="ar-SA"/>
-              </w:rPr>
-              <w:t>Pp_type</w:t>
-            </w:r>
-          </w:p>
-        </w:tc>
-        <w:tc>
-          <w:tcPr>
-            <w:tcW w:w="4674" w:type="dxa"/>
-            <w:tcBorders/>
-          </w:tcPr>
-          <w:p>
-            <w:pPr>
-              <w:pStyle w:val="Normal"/>
-              <w:widowControl/>
-              <w:spacing w:lineRule="auto" w:line="240" w:before="0" w:after="0"/>
-              <w:jc w:val="center"/>
-              <w:rPr>
-                <w:rFonts w:ascii="Calibri" w:hAnsi="Calibri" w:eastAsia="Calibri" w:cs="B Nazanin"/>
-                <w:kern w:val="0"/>
-                <w:sz w:val="28"/>
-                <w:szCs w:val="28"/>
-                <w:lang w:val="en-US" w:eastAsia="en-US" w:bidi="ar-SA"/>
-              </w:rPr>
-            </w:pPr>
-            <w:r>
-              <w:rPr>
-                <w:rFonts w:eastAsia="Calibri" w:cs="B Nazanin"/>
-                <w:kern w:val="0"/>
-                <w:sz w:val="28"/>
-                <w:szCs w:val="28"/>
-                <w:lang w:val="en-US" w:eastAsia="en-US" w:bidi="ar-SA"/>
-              </w:rPr>
-            </w:r>
-          </w:p>
-        </w:tc>
-      </w:tr>
-      <w:tr>
-        <w:trPr/>
-        <w:tc>
-          <w:tcPr>
-            <w:tcW w:w="4675" w:type="dxa"/>
-            <w:tcBorders/>
-          </w:tcPr>
-          <w:p>
-            <w:pPr>
-              <w:pStyle w:val="Normal"/>
-              <w:widowControl/>
-              <w:spacing w:lineRule="auto" w:line="240" w:before="0" w:after="0"/>
-              <w:jc w:val="center"/>
-              <w:rPr>
-                <w:rFonts w:ascii="Calibri" w:hAnsi="Calibri" w:eastAsia="Calibri" w:cs="B Nazanin"/>
-                <w:kern w:val="0"/>
-                <w:sz w:val="28"/>
-                <w:szCs w:val="28"/>
-                <w:lang w:val="en-US" w:eastAsia="en-US" w:bidi="ar-SA"/>
-              </w:rPr>
-            </w:pPr>
-            <w:r>
-              <w:rPr>
-                <w:rFonts w:eastAsia="Calibri" w:cs="B Nazanin"/>
-                <w:kern w:val="0"/>
-                <w:sz w:val="28"/>
-                <w:szCs w:val="28"/>
-                <w:lang w:val="en-US" w:eastAsia="en-US" w:bidi="ar-SA"/>
-              </w:rPr>
-              <w:t>Vv_type</w:t>
-            </w:r>
-          </w:p>
-        </w:tc>
-        <w:tc>
-          <w:tcPr>
-            <w:tcW w:w="4674" w:type="dxa"/>
-            <w:tcBorders/>
-          </w:tcPr>
-          <w:p>
-            <w:pPr>
-              <w:pStyle w:val="Normal"/>
-              <w:widowControl/>
-              <w:spacing w:lineRule="auto" w:line="240" w:before="0" w:after="0"/>
-              <w:jc w:val="center"/>
-              <w:rPr>
-                <w:rFonts w:ascii="Calibri" w:hAnsi="Calibri" w:eastAsia="Calibri" w:cs="B Nazanin"/>
-                <w:kern w:val="0"/>
-                <w:sz w:val="28"/>
-                <w:szCs w:val="28"/>
-                <w:lang w:val="en-US" w:eastAsia="en-US" w:bidi="ar-SA"/>
-              </w:rPr>
-            </w:pPr>
-            <w:r>
-              <w:rPr>
-                <w:rFonts w:eastAsia="Calibri" w:cs="B Nazanin"/>
-                <w:kern w:val="0"/>
-                <w:sz w:val="28"/>
-                <w:szCs w:val="28"/>
-                <w:lang w:val="en-US" w:eastAsia="en-US" w:bidi="ar-SA"/>
-              </w:rPr>
-            </w:r>
-          </w:p>
-        </w:tc>
-      </w:tr>
-    </w:tbl>
+        <w:t xml:space="preserve">To see available modules, look at the following file .../circulatory_autogen/src/generator/resources/module_config.json </w:t>
+      </w:r>
+    </w:p>
     <w:p>
       <w:pPr>
         <w:pStyle w:val="Normal"/>
@@ -10895,7 +7277,8 @@
           <w:p>
             <w:pPr>
               <w:pStyle w:val="Normal"/>
-              <w:widowControl/>
+              <w:widowControl w:val="false"/>
+              <w:suppressAutoHyphens w:val="true"/>
               <w:spacing w:lineRule="auto" w:line="240" w:before="0" w:after="0"/>
               <w:jc w:val="center"/>
               <w:rPr>
@@ -10931,11 +7314,15 @@
           <w:p>
             <w:pPr>
               <w:pStyle w:val="Normal"/>
-              <w:widowControl/>
+              <w:widowControl w:val="false"/>
+              <w:suppressAutoHyphens w:val="true"/>
               <w:spacing w:lineRule="auto" w:line="240" w:before="0" w:after="0"/>
-              <w:jc w:val="left"/>
+              <w:jc w:val="center"/>
               <w:rPr>
                 <w:rFonts w:ascii="Calibri" w:hAnsi="Calibri" w:eastAsia="Calibri" w:cs="B Nazanin"/>
+                <w:b/>
+                <w:b/>
+                <w:bCs/>
                 <w:kern w:val="0"/>
                 <w:sz w:val="28"/>
                 <w:szCs w:val="28"/>
@@ -10945,11 +7332,14 @@
             <w:r>
               <w:rPr>
                 <w:rFonts w:eastAsia="Calibri" w:cs="B Nazanin"/>
+                <w:b/>
+                <w:bCs/>
                 <w:kern w:val="0"/>
                 <w:sz w:val="28"/>
                 <w:szCs w:val="28"/>
                 <w:lang w:val="en-US" w:eastAsia="en-US" w:bidi="ar-SA"/>
               </w:rPr>
+              <w:t>Input</w:t>
             </w:r>
           </w:p>
         </w:tc>
@@ -10966,11 +7356,15 @@
           <w:p>
             <w:pPr>
               <w:pStyle w:val="Normal"/>
-              <w:widowControl/>
+              <w:widowControl w:val="false"/>
+              <w:suppressAutoHyphens w:val="true"/>
               <w:spacing w:lineRule="auto" w:line="240" w:before="0" w:after="0"/>
-              <w:jc w:val="left"/>
+              <w:jc w:val="center"/>
               <w:rPr>
                 <w:rFonts w:ascii="Calibri" w:hAnsi="Calibri" w:eastAsia="Calibri" w:cs="B Nazanin"/>
+                <w:b/>
+                <w:b/>
+                <w:bCs/>
                 <w:kern w:val="0"/>
                 <w:sz w:val="28"/>
                 <w:szCs w:val="28"/>
@@ -10980,11 +7374,14 @@
             <w:r>
               <w:rPr>
                 <w:rFonts w:eastAsia="Calibri" w:cs="B Nazanin"/>
+                <w:b/>
+                <w:bCs/>
                 <w:kern w:val="0"/>
                 <w:sz w:val="28"/>
                 <w:szCs w:val="28"/>
                 <w:lang w:val="en-US" w:eastAsia="en-US" w:bidi="ar-SA"/>
               </w:rPr>
+              <w:t>Output</w:t>
             </w:r>
           </w:p>
         </w:tc>
@@ -10999,7 +7396,8 @@
           <w:p>
             <w:pPr>
               <w:pStyle w:val="Normal"/>
-              <w:widowControl/>
+              <w:widowControl w:val="false"/>
+              <w:suppressAutoHyphens w:val="true"/>
               <w:spacing w:lineRule="auto" w:line="240" w:before="0" w:after="0"/>
               <w:jc w:val="center"/>
               <w:rPr>
@@ -11030,7 +7428,8 @@
           <w:p>
             <w:pPr>
               <w:pStyle w:val="Normal"/>
-              <w:widowControl/>
+              <w:widowControl w:val="false"/>
+              <w:suppressAutoHyphens w:val="true"/>
               <w:spacing w:lineRule="auto" w:line="240" w:before="0" w:after="0"/>
               <w:jc w:val="center"/>
               <w:rPr>
@@ -11061,7 +7460,8 @@
           <w:p>
             <w:pPr>
               <w:pStyle w:val="Normal"/>
-              <w:widowControl/>
+              <w:widowControl w:val="false"/>
+              <w:suppressAutoHyphens w:val="true"/>
               <w:spacing w:lineRule="auto" w:line="240" w:before="0" w:after="0"/>
               <w:jc w:val="center"/>
               <w:rPr>
@@ -11095,7 +7495,8 @@
           <w:p>
             <w:pPr>
               <w:pStyle w:val="Normal"/>
-              <w:widowControl/>
+              <w:widowControl w:val="false"/>
+              <w:suppressAutoHyphens w:val="true"/>
               <w:spacing w:lineRule="auto" w:line="240" w:before="0" w:after="0"/>
               <w:jc w:val="center"/>
               <w:rPr>
@@ -11126,7 +7527,8 @@
           <w:p>
             <w:pPr>
               <w:pStyle w:val="Normal"/>
-              <w:widowControl/>
+              <w:widowControl w:val="false"/>
+              <w:suppressAutoHyphens w:val="true"/>
               <w:spacing w:lineRule="auto" w:line="240" w:before="0" w:after="0"/>
               <w:jc w:val="center"/>
               <w:rPr>
@@ -11157,7 +7559,8 @@
           <w:p>
             <w:pPr>
               <w:pStyle w:val="Normal"/>
-              <w:widowControl/>
+              <w:widowControl w:val="false"/>
+              <w:suppressAutoHyphens w:val="true"/>
               <w:spacing w:lineRule="auto" w:line="240" w:before="0" w:after="0"/>
               <w:jc w:val="center"/>
               <w:rPr>
@@ -11191,7 +7594,8 @@
           <w:p>
             <w:pPr>
               <w:pStyle w:val="Normal"/>
-              <w:widowControl/>
+              <w:widowControl w:val="false"/>
+              <w:suppressAutoHyphens w:val="true"/>
               <w:spacing w:lineRule="auto" w:line="240" w:before="0" w:after="0"/>
               <w:jc w:val="center"/>
               <w:rPr>
@@ -11222,7 +7626,8 @@
           <w:p>
             <w:pPr>
               <w:pStyle w:val="Normal"/>
-              <w:widowControl/>
+              <w:widowControl w:val="false"/>
+              <w:suppressAutoHyphens w:val="true"/>
               <w:spacing w:lineRule="auto" w:line="240" w:before="0" w:after="0"/>
               <w:jc w:val="center"/>
               <w:rPr>
@@ -11253,7 +7658,8 @@
           <w:p>
             <w:pPr>
               <w:pStyle w:val="Normal"/>
-              <w:widowControl/>
+              <w:widowControl w:val="false"/>
+              <w:suppressAutoHyphens w:val="true"/>
               <w:spacing w:lineRule="auto" w:line="240" w:before="0" w:after="0"/>
               <w:jc w:val="center"/>
               <w:rPr>
@@ -11287,7 +7693,8 @@
           <w:p>
             <w:pPr>
               <w:pStyle w:val="Normal"/>
-              <w:widowControl/>
+              <w:widowControl w:val="false"/>
+              <w:suppressAutoHyphens w:val="true"/>
               <w:spacing w:lineRule="auto" w:line="240" w:before="0" w:after="0"/>
               <w:jc w:val="center"/>
               <w:rPr>
@@ -11318,7 +7725,8 @@
           <w:p>
             <w:pPr>
               <w:pStyle w:val="Normal"/>
-              <w:widowControl/>
+              <w:widowControl w:val="false"/>
+              <w:suppressAutoHyphens w:val="true"/>
               <w:spacing w:lineRule="auto" w:line="240" w:before="0" w:after="0"/>
               <w:jc w:val="center"/>
               <w:rPr>
@@ -11349,7 +7757,8 @@
           <w:p>
             <w:pPr>
               <w:pStyle w:val="Normal"/>
-              <w:widowControl/>
+              <w:widowControl w:val="false"/>
+              <w:suppressAutoHyphens w:val="true"/>
               <w:spacing w:lineRule="auto" w:line="240" w:before="0" w:after="0"/>
               <w:jc w:val="center"/>
               <w:rPr>
@@ -11398,8 +7807,8 @@
         </w:rPr>
         <w:t>You can find the good notes and documents in the attached files about the bond graph, the openCOR tutorial, related articles,</w:t>
       </w:r>
-      <w:bookmarkStart w:id="14" w:name="_GoBack"/>
-      <w:bookmarkEnd w:id="14"/>
+      <w:bookmarkStart w:id="12" w:name="_GoBack"/>
+      <w:bookmarkEnd w:id="12"/>
       <w:r>
         <w:rPr>
           <w:u w:val="single"/>
@@ -11429,7 +7838,7 @@
           <wp:inline distT="0" distB="0" distL="0" distR="0">
             <wp:extent cx="4572000" cy="1552575"/>
             <wp:effectExtent l="0" t="0" r="0" b="0"/>
-            <wp:docPr id="28" name="Image4" descr=""/>
+            <wp:docPr id="25" name="Image4" descr=""/>
             <wp:cNvGraphicFramePr>
               <a:graphicFrameLocks xmlns:a="http://schemas.openxmlformats.org/drawingml/2006/main" noChangeAspect="1"/>
             </wp:cNvGraphicFramePr>
@@ -11437,13 +7846,13 @@
               <a:graphicData uri="http://schemas.openxmlformats.org/drawingml/2006/picture">
                 <pic:pic xmlns:pic="http://schemas.openxmlformats.org/drawingml/2006/picture">
                   <pic:nvPicPr>
-                    <pic:cNvPr id="28" name="Image4" descr=""/>
+                    <pic:cNvPr id="25" name="Image4" descr=""/>
                     <pic:cNvPicPr>
                       <a:picLocks noChangeAspect="1" noChangeArrowheads="1"/>
                     </pic:cNvPicPr>
                   </pic:nvPicPr>
                   <pic:blipFill>
-                    <a:blip r:embed="rId35"/>
+                    <a:blip r:embed="rId32"/>
                     <a:stretch>
                       <a:fillRect/>
                     </a:stretch>
@@ -11469,7 +7878,7 @@
           <wp:inline distT="0" distB="0" distL="0" distR="0">
             <wp:extent cx="4572000" cy="1743075"/>
             <wp:effectExtent l="0" t="0" r="0" b="0"/>
-            <wp:docPr id="29" name="Image5" descr=""/>
+            <wp:docPr id="26" name="Image5" descr=""/>
             <wp:cNvGraphicFramePr>
               <a:graphicFrameLocks xmlns:a="http://schemas.openxmlformats.org/drawingml/2006/main" noChangeAspect="1"/>
             </wp:cNvGraphicFramePr>
@@ -11477,13 +7886,13 @@
               <a:graphicData uri="http://schemas.openxmlformats.org/drawingml/2006/picture">
                 <pic:pic xmlns:pic="http://schemas.openxmlformats.org/drawingml/2006/picture">
                   <pic:nvPicPr>
-                    <pic:cNvPr id="29" name="Image5" descr=""/>
+                    <pic:cNvPr id="26" name="Image5" descr=""/>
                     <pic:cNvPicPr>
                       <a:picLocks noChangeAspect="1" noChangeArrowheads="1"/>
                     </pic:cNvPicPr>
                   </pic:nvPicPr>
                   <pic:blipFill>
-                    <a:blip r:embed="rId36"/>
+                    <a:blip r:embed="rId33"/>
                     <a:stretch>
                       <a:fillRect/>
                     </a:stretch>
@@ -11509,7 +7918,7 @@
           <wp:inline distT="0" distB="0" distL="0" distR="0">
             <wp:extent cx="4572000" cy="1419225"/>
             <wp:effectExtent l="0" t="0" r="0" b="0"/>
-            <wp:docPr id="30" name="Image6" descr=""/>
+            <wp:docPr id="27" name="Image6" descr=""/>
             <wp:cNvGraphicFramePr>
               <a:graphicFrameLocks xmlns:a="http://schemas.openxmlformats.org/drawingml/2006/main" noChangeAspect="1"/>
             </wp:cNvGraphicFramePr>
@@ -11517,13 +7926,13 @@
               <a:graphicData uri="http://schemas.openxmlformats.org/drawingml/2006/picture">
                 <pic:pic xmlns:pic="http://schemas.openxmlformats.org/drawingml/2006/picture">
                   <pic:nvPicPr>
-                    <pic:cNvPr id="30" name="Image6" descr=""/>
+                    <pic:cNvPr id="27" name="Image6" descr=""/>
                     <pic:cNvPicPr>
                       <a:picLocks noChangeAspect="1" noChangeArrowheads="1"/>
                     </pic:cNvPicPr>
                   </pic:nvPicPr>
                   <pic:blipFill>
-                    <a:blip r:embed="rId37"/>
+                    <a:blip r:embed="rId34"/>
                     <a:stretch>
                       <a:fillRect/>
                     </a:stretch>
@@ -11549,7 +7958,7 @@
           <wp:inline distT="0" distB="0" distL="0" distR="0">
             <wp:extent cx="4572000" cy="1333500"/>
             <wp:effectExtent l="0" t="0" r="0" b="0"/>
-            <wp:docPr id="31" name="Image7" descr=""/>
+            <wp:docPr id="28" name="Image7" descr=""/>
             <wp:cNvGraphicFramePr>
               <a:graphicFrameLocks xmlns:a="http://schemas.openxmlformats.org/drawingml/2006/main" noChangeAspect="1"/>
             </wp:cNvGraphicFramePr>
@@ -11557,13 +7966,13 @@
               <a:graphicData uri="http://schemas.openxmlformats.org/drawingml/2006/picture">
                 <pic:pic xmlns:pic="http://schemas.openxmlformats.org/drawingml/2006/picture">
                   <pic:nvPicPr>
-                    <pic:cNvPr id="31" name="Image7" descr=""/>
+                    <pic:cNvPr id="28" name="Image7" descr=""/>
                     <pic:cNvPicPr>
                       <a:picLocks noChangeAspect="1" noChangeArrowheads="1"/>
                     </pic:cNvPicPr>
                   </pic:nvPicPr>
                   <pic:blipFill>
-                    <a:blip r:embed="rId38"/>
+                    <a:blip r:embed="rId35"/>
                     <a:stretch>
                       <a:fillRect/>
                     </a:stretch>
@@ -11585,15 +7994,15 @@
       </w:r>
     </w:p>
     <w:sectPr>
-      <w:headerReference w:type="default" r:id="rId39"/>
-      <w:footerReference w:type="default" r:id="rId40"/>
+      <w:headerReference w:type="default" r:id="rId36"/>
+      <w:footerReference w:type="default" r:id="rId37"/>
       <w:type w:val="nextPage"/>
       <w:pgSz w:w="12240" w:h="15840"/>
       <w:pgMar w:left="1440" w:right="1440" w:gutter="0" w:header="454" w:top="1440" w:footer="454" w:bottom="1440"/>
       <w:pgNumType w:fmt="decimal"/>
       <w:formProt w:val="false"/>
       <w:textDirection w:val="lrTb"/>
-      <w:docGrid w:type="default" w:linePitch="381" w:charSpace="4294959103"/>
+      <w:docGrid w:type="default" w:linePitch="381" w:charSpace="0"/>
     </w:sectPr>
   </w:body>
 </w:document>
@@ -11669,7 +8078,7 @@
         <w:docPartGallery w:val="Page Numbers (Bottom of Page)"/>
         <w:docPartUnique w:val="true"/>
       </w:docPartObj>
-      <w:id w:val="153801895"/>
+      <w:id w:val="1539569144"/>
     </w:sdtPr>
     <w:sdtContent>
       <w:p>
@@ -11692,7 +8101,7 @@
         </w:r>
         <w:r>
           <w:rPr/>
-          <w:t>25</w:t>
+          <w:t>21</w:t>
         </w:r>
         <w:r>
           <w:rPr/>
@@ -12151,6 +8560,143 @@
       </w:rPr>
     </w:lvl>
   </w:abstractNum>
+  <w:abstractNum w:abstractNumId="4">
+    <w:lvl w:ilvl="0">
+      <w:start w:val="1"/>
+      <w:numFmt w:val="bullet"/>
+      <w:lvlText w:val=""/>
+      <w:lvlJc w:val="left"/>
+      <w:pPr>
+        <w:tabs>
+          <w:tab w:val="num" w:pos="720"/>
+        </w:tabs>
+        <w:ind w:left="720" w:hanging="360"/>
+      </w:pPr>
+      <w:rPr>
+        <w:rFonts w:ascii="Symbol" w:hAnsi="Symbol" w:cs="Symbol" w:hint="default"/>
+      </w:rPr>
+    </w:lvl>
+    <w:lvl w:ilvl="1">
+      <w:start w:val="1"/>
+      <w:numFmt w:val="bullet"/>
+      <w:lvlText w:val="◦"/>
+      <w:lvlJc w:val="left"/>
+      <w:pPr>
+        <w:tabs>
+          <w:tab w:val="num" w:pos="1080"/>
+        </w:tabs>
+        <w:ind w:left="1080" w:hanging="360"/>
+      </w:pPr>
+      <w:rPr>
+        <w:rFonts w:ascii="OpenSymbol" w:hAnsi="OpenSymbol" w:cs="OpenSymbol" w:hint="default"/>
+      </w:rPr>
+    </w:lvl>
+    <w:lvl w:ilvl="2">
+      <w:start w:val="1"/>
+      <w:numFmt w:val="bullet"/>
+      <w:lvlText w:val="▪"/>
+      <w:lvlJc w:val="left"/>
+      <w:pPr>
+        <w:tabs>
+          <w:tab w:val="num" w:pos="1440"/>
+        </w:tabs>
+        <w:ind w:left="1440" w:hanging="360"/>
+      </w:pPr>
+      <w:rPr>
+        <w:rFonts w:ascii="OpenSymbol" w:hAnsi="OpenSymbol" w:cs="OpenSymbol" w:hint="default"/>
+      </w:rPr>
+    </w:lvl>
+    <w:lvl w:ilvl="3">
+      <w:start w:val="1"/>
+      <w:numFmt w:val="bullet"/>
+      <w:lvlText w:val=""/>
+      <w:lvlJc w:val="left"/>
+      <w:pPr>
+        <w:tabs>
+          <w:tab w:val="num" w:pos="1800"/>
+        </w:tabs>
+        <w:ind w:left="1800" w:hanging="360"/>
+      </w:pPr>
+      <w:rPr>
+        <w:rFonts w:ascii="Symbol" w:hAnsi="Symbol" w:cs="Symbol" w:hint="default"/>
+      </w:rPr>
+    </w:lvl>
+    <w:lvl w:ilvl="4">
+      <w:start w:val="1"/>
+      <w:numFmt w:val="bullet"/>
+      <w:lvlText w:val="◦"/>
+      <w:lvlJc w:val="left"/>
+      <w:pPr>
+        <w:tabs>
+          <w:tab w:val="num" w:pos="2160"/>
+        </w:tabs>
+        <w:ind w:left="2160" w:hanging="360"/>
+      </w:pPr>
+      <w:rPr>
+        <w:rFonts w:ascii="OpenSymbol" w:hAnsi="OpenSymbol" w:cs="OpenSymbol" w:hint="default"/>
+      </w:rPr>
+    </w:lvl>
+    <w:lvl w:ilvl="5">
+      <w:start w:val="1"/>
+      <w:numFmt w:val="bullet"/>
+      <w:lvlText w:val="▪"/>
+      <w:lvlJc w:val="left"/>
+      <w:pPr>
+        <w:tabs>
+          <w:tab w:val="num" w:pos="2520"/>
+        </w:tabs>
+        <w:ind w:left="2520" w:hanging="360"/>
+      </w:pPr>
+      <w:rPr>
+        <w:rFonts w:ascii="OpenSymbol" w:hAnsi="OpenSymbol" w:cs="OpenSymbol" w:hint="default"/>
+      </w:rPr>
+    </w:lvl>
+    <w:lvl w:ilvl="6">
+      <w:start w:val="1"/>
+      <w:numFmt w:val="bullet"/>
+      <w:lvlText w:val=""/>
+      <w:lvlJc w:val="left"/>
+      <w:pPr>
+        <w:tabs>
+          <w:tab w:val="num" w:pos="2880"/>
+        </w:tabs>
+        <w:ind w:left="2880" w:hanging="360"/>
+      </w:pPr>
+      <w:rPr>
+        <w:rFonts w:ascii="Symbol" w:hAnsi="Symbol" w:cs="Symbol" w:hint="default"/>
+      </w:rPr>
+    </w:lvl>
+    <w:lvl w:ilvl="7">
+      <w:start w:val="1"/>
+      <w:numFmt w:val="bullet"/>
+      <w:lvlText w:val="◦"/>
+      <w:lvlJc w:val="left"/>
+      <w:pPr>
+        <w:tabs>
+          <w:tab w:val="num" w:pos="3240"/>
+        </w:tabs>
+        <w:ind w:left="3240" w:hanging="360"/>
+      </w:pPr>
+      <w:rPr>
+        <w:rFonts w:ascii="OpenSymbol" w:hAnsi="OpenSymbol" w:cs="OpenSymbol" w:hint="default"/>
+      </w:rPr>
+    </w:lvl>
+    <w:lvl w:ilvl="8">
+      <w:start w:val="1"/>
+      <w:numFmt w:val="bullet"/>
+      <w:lvlText w:val="▪"/>
+      <w:lvlJc w:val="left"/>
+      <w:pPr>
+        <w:tabs>
+          <w:tab w:val="num" w:pos="3600"/>
+        </w:tabs>
+        <w:ind w:left="3600" w:hanging="360"/>
+      </w:pPr>
+      <w:rPr>
+        <w:rFonts w:ascii="OpenSymbol" w:hAnsi="OpenSymbol" w:cs="OpenSymbol" w:hint="default"/>
+      </w:rPr>
+    </w:lvl>
+  </w:abstractNum>
   <w:num w:numId="1">
     <w:abstractNumId w:val="1"/>
   </w:num>
@@ -12159,6 +8705,9 @@
   </w:num>
   <w:num w:numId="3">
     <w:abstractNumId w:val="3"/>
+  </w:num>
+  <w:num w:numId="4">
+    <w:abstractNumId w:val="4"/>
   </w:num>
 </w:numbering>
 </file>
@@ -12559,6 +9108,7 @@
     <w:rsid w:val="00dc6927"/>
     <w:pPr>
       <w:widowControl/>
+      <w:suppressAutoHyphens w:val="true"/>
       <w:bidi w:val="0"/>
       <w:spacing w:lineRule="auto" w:line="259" w:before="0" w:after="160"/>
       <w:jc w:val="left"/>
@@ -12768,6 +9318,13 @@
     <w:qFormat/>
     <w:rsid w:val="00f31bc5"/>
     <w:rPr/>
+  </w:style>
+  <w:style w:type="character" w:styleId="Bullets">
+    <w:name w:val="Bullets"/>
+    <w:qFormat/>
+    <w:rPr>
+      <w:rFonts w:ascii="OpenSymbol" w:hAnsi="OpenSymbol" w:eastAsia="OpenSymbol" w:cs="OpenSymbol"/>
+    </w:rPr>
   </w:style>
   <w:style w:type="paragraph" w:styleId="Heading">
     <w:name w:val="Heading"/>

--- a/tutorial.docx
+++ b/tutorial.docx
@@ -161,7 +161,7 @@
           <w:sz w:val="52"/>
           <w:szCs w:val="52"/>
         </w:rPr>
-        <w:t>Circulatory Model Code</w:t>
+        <w:t>Circulatory Autogen</w:t>
       </w:r>
     </w:p>
     <w:p>
@@ -228,7 +228,7 @@
           <w:b/>
           <w:bCs/>
         </w:rPr>
-        <w:t>Written by Ata Moradi and Finbar Argus</w:t>
+        <w:t>Written by Finbar Argus</w:t>
       </w:r>
     </w:p>
     <w:p>
@@ -263,7 +263,7 @@
           <w:b/>
           <w:bCs/>
         </w:rPr>
-        <w:t>08/10/2022</w:t>
+        <w:t>29/01/2024</w:t>
       </w:r>
     </w:p>
     <w:p>
@@ -333,27 +333,6 @@
           <w:b/>
           <w:bCs/>
         </w:rPr>
-      </w:r>
-    </w:p>
-    <w:p>
-      <w:pPr>
-        <w:pStyle w:val="Normal"/>
-        <w:tabs>
-          <w:tab w:val="clear" w:pos="720"/>
-          <w:tab w:val="left" w:pos="3444" w:leader="none"/>
-        </w:tabs>
-        <w:rPr>
-          <w:b/>
-          <w:b/>
-          <w:bCs/>
-        </w:rPr>
-      </w:pPr>
-      <w:r>
-        <w:rPr>
-          <w:b/>
-          <w:bCs/>
-        </w:rPr>
-        <w:tab/>
       </w:r>
     </w:p>
     <w:p>
@@ -374,17 +353,22 @@
           <w:docGrid w:type="default" w:linePitch="360" w:charSpace="0"/>
         </w:sectPr>
         <w:pStyle w:val="Normal"/>
-        <w:rPr>
-          <w:b/>
-          <w:b/>
-          <w:bCs/>
-        </w:rPr>
-      </w:pPr>
-      <w:r>
-        <w:rPr>
-          <w:b/>
-          <w:bCs/>
-        </w:rPr>
+        <w:tabs>
+          <w:tab w:val="clear" w:pos="720"/>
+          <w:tab w:val="left" w:pos="3444" w:leader="none"/>
+        </w:tabs>
+        <w:rPr>
+          <w:b/>
+          <w:b/>
+          <w:bCs/>
+        </w:rPr>
+      </w:pPr>
+      <w:r>
+        <w:rPr>
+          <w:b/>
+          <w:bCs/>
+        </w:rPr>
+        <w:tab/>
       </w:r>
     </w:p>
     <w:p>
@@ -915,7 +899,7 @@
       </w:pPr>
       <w:r>
         <w:rPr/>
-        <w:t>The project directory (ProjectDir) is the directory we cloned from the GitHub Circulatory_autogen project to our computer. For example, on our computer:</w:t>
+        <w:t>The project directory ([project_dir]) is the directory we cloned from the GitHub Circulatory_autogen project to our computer. For example, on the dir may be:</w:t>
       </w:r>
     </w:p>
     <w:p>
@@ -929,7 +913,7 @@
         <w:rPr>
           <w:u w:val="single"/>
         </w:rPr>
-        <w:t>ProjectDir: Home/…/Desktop/Project/Circulatory_autogen</w:t>
+        <w:t>[project_dir]: Home/…/Desktop/Project/Circulatory_autogen</w:t>
       </w:r>
     </w:p>
     <w:p>
@@ -1212,238 +1196,6 @@
     <w:p>
       <w:pPr>
         <w:pStyle w:val="Normal"/>
-        <w:rPr>
-          <w:rFonts w:ascii="Calibri" w:hAnsi="Calibri"/>
-          <w:color w:val="000000"/>
-          <w:sz w:val="24"/>
-          <w:szCs w:val="24"/>
-        </w:rPr>
-      </w:pPr>
-      <w:r>
-        <mc:AlternateContent>
-          <mc:Choice Requires="wps">
-            <w:drawing>
-              <wp:anchor behindDoc="0" distT="14605" distB="14605" distL="14605" distR="14605" simplePos="0" locked="0" layoutInCell="0" allowOverlap="1" relativeHeight="13" wp14:anchorId="424B8F77">
-                <wp:simplePos x="0" y="0"/>
-                <wp:positionH relativeFrom="column">
-                  <wp:posOffset>0</wp:posOffset>
-                </wp:positionH>
-                <wp:positionV relativeFrom="paragraph">
-                  <wp:posOffset>334010</wp:posOffset>
-                </wp:positionV>
-                <wp:extent cx="5775960" cy="777240"/>
-                <wp:effectExtent l="14605" t="14605" r="14605" b="14605"/>
-                <wp:wrapNone/>
-                <wp:docPr id="1" name="Text Box 20"/>
-                <a:graphic xmlns:a="http://schemas.openxmlformats.org/drawingml/2006/main">
-                  <a:graphicData uri="http://schemas.microsoft.com/office/word/2010/wordprocessingShape">
-                    <wps:wsp>
-                      <wps:cNvSpPr/>
-                      <wps:spPr>
-                        <a:xfrm>
-                          <a:off x="0" y="0"/>
-                          <a:ext cx="5775840" cy="777240"/>
-                        </a:xfrm>
-                        <a:prstGeom prst="rect">
-                          <a:avLst/>
-                        </a:prstGeom>
-                        <a:solidFill>
-                          <a:schemeClr val="accent6">
-                            <a:lumMod val="20000"/>
-                            <a:lumOff val="80000"/>
-                          </a:schemeClr>
-                        </a:solidFill>
-                        <a:ln w="28575">
-                          <a:solidFill>
-                            <a:srgbClr val="000000"/>
-                          </a:solidFill>
-                          <a:round/>
-                        </a:ln>
-                      </wps:spPr>
-                      <wps:style>
-                        <a:lnRef idx="0">
-                          <a:schemeClr val="accent1"/>
-                        </a:lnRef>
-                        <a:fillRef idx="0">
-                          <a:schemeClr val="accent1"/>
-                        </a:fillRef>
-                        <a:effectRef idx="0">
-                          <a:schemeClr val="accent1"/>
-                        </a:effectRef>
-                        <a:fontRef idx="minor"/>
-                      </wps:style>
-                      <wps:txbx>
-                        <w:txbxContent>
-                          <w:p>
-                            <w:pPr>
-                              <w:pStyle w:val="FrameContents"/>
-                              <w:rPr>
-                                <w:i/>
-                                <w:i/>
-                                <w:iCs/>
-                                <w:color w:val="000000" w:themeColor="text1"/>
-                                <w:sz w:val="24"/>
-                                <w:szCs w:val="24"/>
-                                <w:lang w:bidi="fa-IR"/>
-                              </w:rPr>
-                            </w:pPr>
-                            <w:r>
-                              <w:rPr>
-                                <w:i/>
-                                <w:iCs/>
-                                <w:color w:val="000000" w:themeColor="text1"/>
-                                <w:sz w:val="24"/>
-                                <w:szCs w:val="24"/>
-                                <w:lang w:bidi="fa-IR"/>
-                              </w:rPr>
-                              <w:t>Cd [</w:t>
-                            </w:r>
-                            <w:r>
-                              <w:rPr>
-                                <w:color w:val="000000"/>
-                                <w:sz w:val="24"/>
-                                <w:szCs w:val="24"/>
-                              </w:rPr>
-                              <w:t>OpenCOR_dir]/python/bin</w:t>
-                            </w:r>
-                          </w:p>
-                          <w:p>
-                            <w:pPr>
-                              <w:pStyle w:val="FrameContents"/>
-                              <w:spacing w:before="0" w:after="160"/>
-                              <w:rPr>
-                                <w:sz w:val="24"/>
-                                <w:szCs w:val="24"/>
-                              </w:rPr>
-                            </w:pPr>
-                            <w:r>
-                              <w:rPr>
-                                <w:i/>
-                                <w:iCs/>
-                                <w:color w:val="000000" w:themeColor="text1"/>
-                                <w:sz w:val="24"/>
-                                <w:szCs w:val="24"/>
-                                <w:lang w:bidi="fa-IR"/>
-                              </w:rPr>
-                              <w:t>Sudo apt install python</w:t>
-                            </w:r>
-                          </w:p>
-                        </w:txbxContent>
-                      </wps:txbx>
-                      <wps:bodyPr anchor="t">
-                        <a:prstTxWarp prst="textNoShape"/>
-                        <a:noAutofit/>
-                      </wps:bodyPr>
-                    </wps:wsp>
-                  </a:graphicData>
-                </a:graphic>
-              </wp:anchor>
-            </w:drawing>
-          </mc:Choice>
-          <mc:Fallback>
-            <w:pict>
-              <v:rect id="shape_0" ID="Text Box 20" path="m0,0l-2147483645,0l-2147483645,-2147483646l0,-2147483646xe" fillcolor="#e2f0d9" stroked="t" o:allowincell="f" style="position:absolute;margin-left:0pt;margin-top:26.3pt;width:454.75pt;height:61.15pt;mso-wrap-style:square;v-text-anchor:top" wp14:anchorId="424B8F77">
-                <v:fill o:detectmouseclick="t" type="solid" color2="#1d0f26"/>
-                <v:stroke color="black" weight="28440" joinstyle="round" endcap="flat"/>
-                <v:textbox>
-                  <w:txbxContent>
-                    <w:p>
-                      <w:pPr>
-                        <w:pStyle w:val="FrameContents"/>
-                        <w:rPr>
-                          <w:i/>
-                          <w:i/>
-                          <w:iCs/>
-                          <w:color w:val="000000" w:themeColor="text1"/>
-                          <w:sz w:val="24"/>
-                          <w:szCs w:val="24"/>
-                          <w:lang w:bidi="fa-IR"/>
-                        </w:rPr>
-                      </w:pPr>
-                      <w:r>
-                        <w:rPr>
-                          <w:i/>
-                          <w:iCs/>
-                          <w:color w:val="000000" w:themeColor="text1"/>
-                          <w:sz w:val="24"/>
-                          <w:szCs w:val="24"/>
-                          <w:lang w:bidi="fa-IR"/>
-                        </w:rPr>
-                        <w:t>Cd [</w:t>
-                      </w:r>
-                      <w:r>
-                        <w:rPr>
-                          <w:color w:val="000000"/>
-                          <w:sz w:val="24"/>
-                          <w:szCs w:val="24"/>
-                        </w:rPr>
-                        <w:t>OpenCOR_dir]/python/bin</w:t>
-                      </w:r>
-                    </w:p>
-                    <w:p>
-                      <w:pPr>
-                        <w:pStyle w:val="FrameContents"/>
-                        <w:spacing w:before="0" w:after="160"/>
-                        <w:rPr>
-                          <w:sz w:val="24"/>
-                          <w:szCs w:val="24"/>
-                        </w:rPr>
-                      </w:pPr>
-                      <w:r>
-                        <w:rPr>
-                          <w:i/>
-                          <w:iCs/>
-                          <w:color w:val="000000" w:themeColor="text1"/>
-                          <w:sz w:val="24"/>
-                          <w:szCs w:val="24"/>
-                          <w:lang w:bidi="fa-IR"/>
-                        </w:rPr>
-                        <w:t>Sudo apt install python</w:t>
-                      </w:r>
-                    </w:p>
-                  </w:txbxContent>
-                </v:textbox>
-                <w10:wrap type="none"/>
-              </v:rect>
-            </w:pict>
-          </mc:Fallback>
-        </mc:AlternateContent>
-      </w:r>
-      <w:r>
-        <w:rPr>
-          <w:color w:val="000000"/>
-          <w:sz w:val="24"/>
-          <w:szCs w:val="24"/>
-        </w:rPr>
-        <w:t>So you should install python with this command in the Ubuntu terminal:</w:t>
-      </w:r>
-    </w:p>
-    <w:p>
-      <w:pPr>
-        <w:pStyle w:val="Normal"/>
-        <w:rPr>
-          <w:rFonts w:ascii="Calibri" w:hAnsi="Calibri"/>
-          <w:b/>
-          <w:b/>
-          <w:bCs/>
-          <w:color w:val="000000"/>
-          <w:sz w:val="24"/>
-          <w:szCs w:val="24"/>
-          <w:shd w:fill="FFFFFF" w:val="clear"/>
-        </w:rPr>
-      </w:pPr>
-      <w:r>
-        <w:rPr>
-          <w:color w:val="000000"/>
-          <w:sz w:val="24"/>
-          <w:szCs w:val="24"/>
-        </w:rPr>
-        <w:br/>
-      </w:r>
-    </w:p>
-    <w:p>
-      <w:pPr>
-        <w:pStyle w:val="Normal"/>
         <w:shd w:val="clear" w:color="auto" w:fill="FFFFFF"/>
         <w:spacing w:lineRule="auto" w:line="240" w:before="0" w:after="0"/>
         <w:rPr>
@@ -1465,7 +1217,7 @@
     <w:p>
       <w:pPr>
         <w:pStyle w:val="Normal"/>
-        <w:shd w:val="clear" w:color="auto" w:fill="FFFFFF"/>
+        <w:shd w:val="clear" w:color="auto" w:fill="FFFFFF" w:themeFill="background1"/>
         <w:spacing w:lineRule="auto" w:line="240" w:before="0" w:after="0"/>
         <w:rPr>
           <w:rFonts w:ascii="Calibri" w:hAnsi="Calibri" w:eastAsia="Times New Roman" w:cs="Times New Roman"/>
@@ -1477,16 +1229,59 @@
       <w:r>
         <w:rPr>
           <w:rFonts w:eastAsia="Times New Roman" w:cs="Times New Roman"/>
-          <w:color w:val="000000"/>
+          <w:color w:val="000000" w:themeColor="text1" w:themeShade="ff" w:themeTint="ff"/>
           <w:sz w:val="24"/>
           <w:szCs w:val="24"/>
         </w:rPr>
+        <w:t>Then you should add the following path to let the system know where to look for libs when installing python packages:</w:t>
       </w:r>
     </w:p>
     <w:p>
       <w:pPr>
         <w:pStyle w:val="Normal"/>
         <w:shd w:val="clear" w:color="auto" w:fill="FFFFFF" w:themeFill="background1"/>
+        <w:spacing w:lineRule="auto" w:line="240" w:before="0" w:after="0"/>
+        <w:rPr>
+          <w:rFonts w:ascii="Calibri" w:hAnsi="Calibri" w:eastAsia="Times New Roman" w:cs="Times New Roman"/>
+          <w:color w:val="000000" w:themeColor="text1" w:themeShade="ff" w:themeTint="ff"/>
+          <w:sz w:val="24"/>
+          <w:szCs w:val="24"/>
+        </w:rPr>
+      </w:pPr>
+      <w:r>
+        <w:rPr>
+          <w:rFonts w:eastAsia="Times New Roman" w:cs="Times New Roman"/>
+          <w:color w:val="000000" w:themeColor="text1" w:themeShade="ff" w:themeTint="ff"/>
+          <w:sz w:val="24"/>
+          <w:szCs w:val="24"/>
+        </w:rPr>
+      </w:r>
+    </w:p>
+    <w:p>
+      <w:pPr>
+        <w:pStyle w:val="Normal"/>
+        <w:shd w:val="clear" w:color="auto" w:fill="FFFFFF" w:themeFill="background1"/>
+        <w:spacing w:lineRule="auto" w:line="240" w:before="0" w:after="0"/>
+        <w:rPr>
+          <w:rFonts w:ascii="Calibri" w:hAnsi="Calibri" w:eastAsia="Times New Roman" w:cs="Times New Roman"/>
+          <w:color w:val="000000" w:themeColor="text1" w:themeShade="ff" w:themeTint="ff"/>
+          <w:sz w:val="24"/>
+          <w:szCs w:val="24"/>
+        </w:rPr>
+      </w:pPr>
+      <w:r>
+        <w:rPr>
+          <w:rFonts w:eastAsia="Times New Roman" w:cs="Times New Roman"/>
+          <w:color w:val="000000" w:themeColor="text1" w:themeShade="ff" w:themeTint="ff"/>
+          <w:sz w:val="24"/>
+          <w:szCs w:val="24"/>
+        </w:rPr>
+      </w:r>
+    </w:p>
+    <w:p>
+      <w:pPr>
+        <w:pStyle w:val="Normal"/>
+        <w:shd w:val="clear" w:color="auto" w:fill="FFFFFF"/>
         <w:spacing w:lineRule="auto" w:line="240" w:before="0" w:after="0"/>
         <w:rPr>
           <w:rFonts w:ascii="Calibri" w:hAnsi="Calibri" w:eastAsia="Times New Roman" w:cs="Times New Roman"/>
@@ -1498,120 +1293,14 @@
       <w:r>
         <w:rPr>
           <w:rFonts w:eastAsia="Times New Roman" w:cs="Times New Roman"/>
-          <w:color w:val="000000" w:themeColor="text1" w:themeShade="ff" w:themeTint="ff"/>
-          <w:sz w:val="24"/>
-          <w:szCs w:val="24"/>
-        </w:rPr>
-        <w:t>Then you should add the following path to let the system know where to look for libs when installing python packages:</w:t>
-      </w:r>
-    </w:p>
-    <w:p>
-      <w:pPr>
-        <w:pStyle w:val="Normal"/>
-        <w:shd w:val="clear" w:color="auto" w:fill="FFFFFF" w:themeFill="background1"/>
-        <w:spacing w:lineRule="auto" w:line="240" w:before="0" w:after="0"/>
-        <w:rPr>
-          <w:rFonts w:ascii="Calibri" w:hAnsi="Calibri" w:eastAsia="Times New Roman" w:cs="Times New Roman"/>
-          <w:color w:val="000000" w:themeColor="text1" w:themeShade="ff" w:themeTint="ff"/>
-          <w:sz w:val="24"/>
-          <w:szCs w:val="24"/>
-        </w:rPr>
-      </w:pPr>
-      <w:r>
-        <w:rPr>
-          <w:rFonts w:eastAsia="Times New Roman" w:cs="Times New Roman"/>
-          <w:color w:val="000000" w:themeColor="text1" w:themeShade="ff" w:themeTint="ff"/>
-          <w:sz w:val="24"/>
-          <w:szCs w:val="24"/>
-        </w:rPr>
-      </w:r>
-    </w:p>
-    <w:p>
-      <w:pPr>
-        <w:pStyle w:val="Normal"/>
-        <w:shd w:val="clear" w:color="auto" w:fill="FFFFFF" w:themeFill="background1"/>
-        <w:spacing w:lineRule="auto" w:line="240" w:before="0" w:after="0"/>
-        <w:rPr>
-          <w:rFonts w:ascii="Calibri" w:hAnsi="Calibri" w:eastAsia="Times New Roman" w:cs="Times New Roman"/>
-          <w:color w:val="000000" w:themeColor="text1" w:themeShade="ff" w:themeTint="ff"/>
-          <w:sz w:val="24"/>
-          <w:szCs w:val="24"/>
-        </w:rPr>
-      </w:pPr>
-      <w:r>
-        <w:rPr>
-          <w:rFonts w:eastAsia="Times New Roman" w:cs="Times New Roman"/>
-          <w:color w:val="000000" w:themeColor="text1" w:themeShade="ff" w:themeTint="ff"/>
-          <w:sz w:val="24"/>
-          <w:szCs w:val="24"/>
-        </w:rPr>
-      </w:r>
-    </w:p>
-    <w:p>
-      <w:pPr>
-        <w:pStyle w:val="Normal"/>
-        <w:shd w:val="clear" w:color="auto" w:fill="FFFFFF" w:themeFill="background1"/>
-        <w:spacing w:lineRule="auto" w:line="240" w:before="0" w:after="0"/>
-        <w:rPr>
-          <w:rFonts w:ascii="Calibri" w:hAnsi="Calibri" w:eastAsia="Times New Roman" w:cs="Times New Roman"/>
-          <w:color w:val="000000" w:themeColor="text1" w:themeShade="ff" w:themeTint="ff"/>
-          <w:sz w:val="24"/>
-          <w:szCs w:val="24"/>
-        </w:rPr>
-      </w:pPr>
-      <w:r>
-        <w:rPr>
-          <w:rFonts w:eastAsia="Times New Roman" w:cs="Times New Roman"/>
-          <w:color w:val="000000" w:themeColor="text1" w:themeShade="ff" w:themeTint="ff"/>
-          <w:sz w:val="24"/>
-          <w:szCs w:val="24"/>
-        </w:rPr>
-      </w:r>
-    </w:p>
-    <w:p>
-      <w:pPr>
-        <w:pStyle w:val="Normal"/>
-        <w:shd w:val="clear" w:color="auto" w:fill="FFFFFF"/>
-        <w:spacing w:lineRule="auto" w:line="240" w:before="0" w:after="0"/>
-        <w:rPr>
-          <w:rFonts w:ascii="Calibri" w:hAnsi="Calibri" w:eastAsia="Times New Roman" w:cs="Times New Roman"/>
           <w:color w:val="000000"/>
           <w:sz w:val="24"/>
           <w:szCs w:val="24"/>
         </w:rPr>
-      </w:pPr>
-      <w:r>
-        <w:rPr>
-          <w:rFonts w:eastAsia="Times New Roman" w:cs="Times New Roman"/>
-          <w:color w:val="000000"/>
-          <w:sz w:val="24"/>
-          <w:szCs w:val="24"/>
-        </w:rPr>
-      </w:r>
-    </w:p>
-    <w:p>
-      <w:pPr>
-        <w:pStyle w:val="Normal"/>
-        <w:shd w:val="clear" w:color="auto" w:fill="FFFFFF"/>
-        <w:spacing w:lineRule="auto" w:line="240" w:before="0" w:after="0"/>
-        <w:rPr>
-          <w:rFonts w:ascii="Calibri" w:hAnsi="Calibri" w:eastAsia="Times New Roman" w:cs="Times New Roman"/>
-          <w:color w:val="000000"/>
-          <w:sz w:val="24"/>
-          <w:szCs w:val="24"/>
-        </w:rPr>
-      </w:pPr>
-      <w:r>
-        <w:rPr>
-          <w:rFonts w:eastAsia="Times New Roman" w:cs="Times New Roman"/>
-          <w:color w:val="000000"/>
-          <w:sz w:val="24"/>
-          <w:szCs w:val="24"/>
-        </w:rPr>
         <mc:AlternateContent>
           <mc:Choice Requires="wps">
             <w:drawing>
-              <wp:anchor behindDoc="0" distT="14605" distB="14605" distL="14605" distR="14605" simplePos="0" locked="0" layoutInCell="0" allowOverlap="1" relativeHeight="26" wp14:anchorId="50775A89">
+              <wp:anchor behindDoc="0" distT="14605" distB="14605" distL="14605" distR="14605" simplePos="0" locked="0" layoutInCell="0" allowOverlap="1" relativeHeight="13" wp14:anchorId="50775A89">
                 <wp:simplePos x="0" y="0"/>
                 <wp:positionH relativeFrom="column">
                   <wp:posOffset>0</wp:posOffset>
@@ -1622,7 +1311,7 @@
                 <wp:extent cx="5775960" cy="777240"/>
                 <wp:effectExtent l="14605" t="14605" r="14605" b="14605"/>
                 <wp:wrapNone/>
-                <wp:docPr id="3" name="Text Box 22"/>
+                <wp:docPr id="1" name="Text Box 22"/>
                 <a:graphic xmlns:a="http://schemas.openxmlformats.org/drawingml/2006/main">
                   <a:graphicData uri="http://schemas.microsoft.com/office/word/2010/wordprocessingShape">
                     <wps:wsp>
@@ -1719,7 +1408,7 @@
                                 <w:szCs w:val="24"/>
                                 <w:lang w:bidi="fa-IR"/>
                               </w:rPr>
-                              <w:t>export LD_LIBRARY_PATH=/path/to/opencor/dir/lib</w:t>
+                              <w:t>export LD_LIBRARY_PATH=[OpenCOR_dir]/lib</w:t>
                             </w:r>
                           </w:p>
                           <w:p>
@@ -1808,7 +1497,7 @@
                           <w:szCs w:val="24"/>
                           <w:lang w:bidi="fa-IR"/>
                         </w:rPr>
-                        <w:t>export LD_LIBRARY_PATH=/path/to/opencor/dir/lib</w:t>
+                        <w:t>export LD_LIBRARY_PATH=[OpenCOR_dir]/lib</w:t>
                       </w:r>
                     </w:p>
                     <w:p>
@@ -1933,7 +1622,7 @@
           <w:sz w:val="24"/>
           <w:szCs w:val="24"/>
         </w:rPr>
-        <w:t>Now, you should install the packages, pandas, and other python libraries which are essential to this project: An up to date list of required libraries are detailed in the README file. To install packages in OpenCOR’s version of python, navigate to the [OpenCOR_die]/python/bin directory then do:</w:t>
+        <w:t>Now, you should install the python libraries which are essential to this project: An up to date list of required libraries are detailed in the [README file. To install packages in OpenCOR’s version of python, navigate to [OpenCOR_dir]/python/bin directory then do:</w:t>
       </w:r>
     </w:p>
     <w:p>
@@ -2136,7 +1825,7 @@
         <mc:AlternateContent>
           <mc:Choice Requires="wps">
             <w:drawing>
-              <wp:anchor behindDoc="0" distT="14605" distB="14605" distL="14605" distR="14605" simplePos="0" locked="0" layoutInCell="0" allowOverlap="1" relativeHeight="28" wp14:anchorId="2B3B4F39">
+              <wp:anchor behindDoc="0" distT="14605" distB="14605" distL="14605" distR="14605" simplePos="0" locked="0" layoutInCell="0" allowOverlap="1" relativeHeight="22" wp14:anchorId="2B3B4F39">
                 <wp:simplePos x="0" y="0"/>
                 <wp:positionH relativeFrom="column">
                   <wp:posOffset>7620</wp:posOffset>
@@ -2147,7 +1836,7 @@
                 <wp:extent cx="5775960" cy="358140"/>
                 <wp:effectExtent l="14605" t="14605" r="14605" b="14605"/>
                 <wp:wrapNone/>
-                <wp:docPr id="5" name="Text Box 25"/>
+                <wp:docPr id="3" name="Text Box 25"/>
                 <a:graphic xmlns:a="http://schemas.openxmlformats.org/drawingml/2006/main">
                   <a:graphicData uri="http://schemas.microsoft.com/office/word/2010/wordprocessingShape">
                     <wps:wsp>
@@ -2544,7 +2233,7 @@
           <wp:inline distT="0" distB="0" distL="0" distR="0">
             <wp:extent cx="4991100" cy="845820"/>
             <wp:effectExtent l="0" t="0" r="0" b="0"/>
-            <wp:docPr id="7" name="Picture 1" descr=""/>
+            <wp:docPr id="5" name="Picture 1" descr=""/>
             <wp:cNvGraphicFramePr>
               <a:graphicFrameLocks xmlns:a="http://schemas.openxmlformats.org/drawingml/2006/main" noChangeAspect="1"/>
             </wp:cNvGraphicFramePr>
@@ -2552,7 +2241,7 @@
               <a:graphicData uri="http://schemas.openxmlformats.org/drawingml/2006/picture">
                 <pic:pic xmlns:pic="http://schemas.openxmlformats.org/drawingml/2006/picture">
                   <pic:nvPicPr>
-                    <pic:cNvPr id="7" name="Picture 1" descr=""/>
+                    <pic:cNvPr id="5" name="Picture 1" descr=""/>
                     <pic:cNvPicPr>
                       <a:picLocks noChangeAspect="1" noChangeArrowheads="1"/>
                     </pic:cNvPicPr>
@@ -2729,7 +2418,7 @@
       </w:r>
       <w:r>
         <w:rPr/>
-        <w:t xml:space="preserve"> files in CSV format for the intended model. Those files should be added to the “ProjectDir/resources” directory, and You must pay attention to the file’s name.</w:t>
+        <w:t xml:space="preserve"> files in CSV format for the intended model. Those files should be added to the “[project_dir]/resources” directory, and You must pay attention to the file’s name. If you want to define your own resources_dir, you can add a “resources_dir:” entry in “[project_dir]/user_run_files/user_inputs.yaml” which will override the default “[project_dir]/resources” directory</w:t>
       </w:r>
     </w:p>
     <w:p>
@@ -2845,7 +2534,7 @@
       </w:r>
       <w:r>
         <w:rPr/>
-        <w:t xml:space="preserve"> Go to the "ProjectDir/user_run_files" and open the "user_inputs.yaml" file to edit.</w:t>
+        <w:t xml:space="preserve"> Go to the "[project_dir]/user_run_files" and open the "user_inputs.yaml" file to edit.</w:t>
       </w:r>
     </w:p>
     <w:p>
@@ -2873,7 +2562,7 @@
       </w:r>
       <w:r>
         <w:rPr/>
-        <w:t xml:space="preserve"> you should add the names of the intended vessel and parameters files to the “user_inputs.yaml”. file_prefix is the name of your model. subsequently, input_param_file should be equal to “[model_name]_parameters.csv”.</w:t>
+        <w:t xml:space="preserve"> you should add the names of the intended vessel and parameters files to the “user_inputs.yaml”. file_prefix is the name of your model. subsequently, input_param_file should be equal to “[model_name]_parameters.csv”. I.e for [model_name]=physiological</w:t>
       </w:r>
     </w:p>
     <w:p>
@@ -2889,7 +2578,7 @@
           <wp:inline distT="0" distB="0" distL="0" distR="0">
             <wp:extent cx="5815965" cy="1611630"/>
             <wp:effectExtent l="0" t="0" r="0" b="0"/>
-            <wp:docPr id="8" name="Image1" descr=""/>
+            <wp:docPr id="6" name="Image1" descr=""/>
             <wp:cNvGraphicFramePr>
               <a:graphicFrameLocks xmlns:a="http://schemas.openxmlformats.org/drawingml/2006/main" noChangeAspect="1"/>
             </wp:cNvGraphicFramePr>
@@ -2897,7 +2586,7 @@
               <a:graphicData uri="http://schemas.openxmlformats.org/drawingml/2006/picture">
                 <pic:pic xmlns:pic="http://schemas.openxmlformats.org/drawingml/2006/picture">
                   <pic:nvPicPr>
-                    <pic:cNvPr id="8" name="Image1" descr=""/>
+                    <pic:cNvPr id="6" name="Image1" descr=""/>
                     <pic:cNvPicPr>
                       <a:picLocks noChangeAspect="1" noChangeArrowheads="1"/>
                     </pic:cNvPicPr>
@@ -3004,7 +2693,7 @@
           <wp:inline distT="0" distB="0" distL="0" distR="0">
             <wp:extent cx="5831840" cy="534670"/>
             <wp:effectExtent l="0" t="0" r="0" b="0"/>
-            <wp:docPr id="9" name="Image2" descr=""/>
+            <wp:docPr id="7" name="Image2" descr=""/>
             <wp:cNvGraphicFramePr>
               <a:graphicFrameLocks xmlns:a="http://schemas.openxmlformats.org/drawingml/2006/main" noChangeAspect="1"/>
             </wp:cNvGraphicFramePr>
@@ -3012,7 +2701,7 @@
               <a:graphicData uri="http://schemas.openxmlformats.org/drawingml/2006/picture">
                 <pic:pic xmlns:pic="http://schemas.openxmlformats.org/drawingml/2006/picture">
                   <pic:nvPicPr>
-                    <pic:cNvPr id="9" name="Image2" descr=""/>
+                    <pic:cNvPr id="7" name="Image2" descr=""/>
                     <pic:cNvPicPr>
                       <a:picLocks noChangeAspect="1" noChangeArrowheads="1"/>
                     </pic:cNvPicPr>
@@ -3115,7 +2804,7 @@
           <wp:inline distT="0" distB="0" distL="0" distR="0">
             <wp:extent cx="5943600" cy="1906270"/>
             <wp:effectExtent l="0" t="0" r="0" b="0"/>
-            <wp:docPr id="10" name="Picture 7" descr=""/>
+            <wp:docPr id="8" name="Picture 7" descr=""/>
             <wp:cNvGraphicFramePr>
               <a:graphicFrameLocks xmlns:a="http://schemas.openxmlformats.org/drawingml/2006/main" noChangeAspect="1"/>
             </wp:cNvGraphicFramePr>
@@ -3123,7 +2812,7 @@
               <a:graphicData uri="http://schemas.openxmlformats.org/drawingml/2006/picture">
                 <pic:pic xmlns:pic="http://schemas.openxmlformats.org/drawingml/2006/picture">
                   <pic:nvPicPr>
-                    <pic:cNvPr id="10" name="Picture 7" descr=""/>
+                    <pic:cNvPr id="8" name="Picture 7" descr=""/>
                     <pic:cNvPicPr>
                       <a:picLocks noChangeAspect="1" noChangeArrowheads="1"/>
                     </pic:cNvPicPr>
@@ -3216,7 +2905,7 @@
       </w:r>
       <w:r>
         <w:rPr/>
-        <w:t xml:space="preserve"> Generated CellML files are located in the “ProjectDir/ generated_models/&lt;file_prefix&gt;” directory. As in </w:t>
+        <w:t xml:space="preserve"> Generated CellML files are located in the [generated_models_dir]/[file_prefix] directory. (The generated_models_dir defaults to [project_dir]/generated_models , unless you set generated_models_dir in [project_dir/user_run_files/user_inputs.yaml). As shown in </w:t>
       </w:r>
       <w:r>
         <w:rPr/>
@@ -3240,7 +2929,7 @@
       </w:r>
       <w:r>
         <w:rPr/>
-        <w:t>, There are five different files in this directory after a successful run. In this example, &lt;file_prefix&gt; = 3compartment, so four CellML files, and a CSV file were generated.</w:t>
+        <w:t>, There are five different files in this directory after a successful run. In this example, [file_prefix] = 3compartment. Four CellML files, and a CSV file were generated.</w:t>
       </w:r>
     </w:p>
     <w:p>
@@ -3258,7 +2947,7 @@
           <wp:inline distT="0" distB="0" distL="0" distR="0">
             <wp:extent cx="5822315" cy="739775"/>
             <wp:effectExtent l="0" t="0" r="0" b="0"/>
-            <wp:docPr id="11" name="Image3" descr=""/>
+            <wp:docPr id="9" name="Image3" descr=""/>
             <wp:cNvGraphicFramePr>
               <a:graphicFrameLocks xmlns:a="http://schemas.openxmlformats.org/drawingml/2006/main" noChangeAspect="1"/>
             </wp:cNvGraphicFramePr>
@@ -3266,7 +2955,7 @@
               <a:graphicData uri="http://schemas.openxmlformats.org/drawingml/2006/picture">
                 <pic:pic xmlns:pic="http://schemas.openxmlformats.org/drawingml/2006/picture">
                   <pic:nvPicPr>
-                    <pic:cNvPr id="11" name="Image3" descr=""/>
+                    <pic:cNvPr id="9" name="Image3" descr=""/>
                     <pic:cNvPicPr>
                       <a:picLocks noChangeAspect="1" noChangeArrowheads="1"/>
                     </pic:cNvPicPr>
@@ -3586,7 +3275,7 @@
           <wp:inline distT="0" distB="0" distL="0" distR="0">
             <wp:extent cx="5943600" cy="4854575"/>
             <wp:effectExtent l="0" t="0" r="0" b="0"/>
-            <wp:docPr id="12" name="Picture 17" descr=""/>
+            <wp:docPr id="10" name="Picture 17" descr=""/>
             <wp:cNvGraphicFramePr>
               <a:graphicFrameLocks xmlns:a="http://schemas.openxmlformats.org/drawingml/2006/main" noChangeAspect="1"/>
             </wp:cNvGraphicFramePr>
@@ -3594,7 +3283,7 @@
               <a:graphicData uri="http://schemas.openxmlformats.org/drawingml/2006/picture">
                 <pic:pic xmlns:pic="http://schemas.openxmlformats.org/drawingml/2006/picture">
                   <pic:nvPicPr>
-                    <pic:cNvPr id="12" name="Picture 17" descr=""/>
+                    <pic:cNvPr id="10" name="Picture 17" descr=""/>
                     <pic:cNvPicPr>
                       <a:picLocks noChangeAspect="1" noChangeArrowheads="1"/>
                     </pic:cNvPicPr>
@@ -3780,7 +3469,7 @@
           <wp:inline distT="0" distB="0" distL="0" distR="0">
             <wp:extent cx="5943600" cy="3774440"/>
             <wp:effectExtent l="0" t="0" r="0" b="0"/>
-            <wp:docPr id="13" name="Picture 2" descr=""/>
+            <wp:docPr id="11" name="Picture 2" descr=""/>
             <wp:cNvGraphicFramePr>
               <a:graphicFrameLocks xmlns:a="http://schemas.openxmlformats.org/drawingml/2006/main" noChangeAspect="1"/>
             </wp:cNvGraphicFramePr>
@@ -3788,7 +3477,7 @@
               <a:graphicData uri="http://schemas.openxmlformats.org/drawingml/2006/picture">
                 <pic:pic xmlns:pic="http://schemas.openxmlformats.org/drawingml/2006/picture">
                   <pic:nvPicPr>
-                    <pic:cNvPr id="13" name="Picture 2" descr=""/>
+                    <pic:cNvPr id="11" name="Picture 2" descr=""/>
                     <pic:cNvPicPr>
                       <a:picLocks noChangeAspect="1" noChangeArrowheads="1"/>
                     </pic:cNvPicPr>
@@ -3927,7 +3616,7 @@
           <wp:inline distT="0" distB="0" distL="0" distR="0">
             <wp:extent cx="5943600" cy="1120140"/>
             <wp:effectExtent l="0" t="0" r="0" b="0"/>
-            <wp:docPr id="14" name="Picture 3" descr=""/>
+            <wp:docPr id="12" name="Picture 3" descr=""/>
             <wp:cNvGraphicFramePr>
               <a:graphicFrameLocks xmlns:a="http://schemas.openxmlformats.org/drawingml/2006/main" noChangeAspect="1"/>
             </wp:cNvGraphicFramePr>
@@ -3935,7 +3624,7 @@
               <a:graphicData uri="http://schemas.openxmlformats.org/drawingml/2006/picture">
                 <pic:pic xmlns:pic="http://schemas.openxmlformats.org/drawingml/2006/picture">
                   <pic:nvPicPr>
-                    <pic:cNvPr id="14" name="Picture 3" descr=""/>
+                    <pic:cNvPr id="12" name="Picture 3" descr=""/>
                     <pic:cNvPicPr>
                       <a:picLocks noChangeAspect="1" noChangeArrowheads="1"/>
                     </pic:cNvPicPr>
@@ -4104,7 +3793,7 @@
           <w:bCs/>
           <w:lang w:bidi="fa-IR"/>
         </w:rPr>
-        <w:t>ProjectDir/src/generators/resources/module_config.json”</w:t>
+        <w:t>[project_dir]/src/generators/resources/module_config.json”</w:t>
       </w:r>
     </w:p>
     <w:p>
@@ -4364,7 +4053,13 @@
         <w:rPr>
           <w:lang w:bidi="fa-IR"/>
         </w:rPr>
-        <w:t>, three different variables are plotted versus time. The step size was adjusted to 0.01 seconds. These variables are the Aortic_root flow rate, pvn flow rate, and the volume of the heart, respectively.</w:t>
+        <w:t xml:space="preserve">, three different variables are plotted versus time. The step size was adjusted to 0.01 seconds. These variables are the Aortic_root flow rate, pvn flow rate, and the volume of the heart, respectively. </w:t>
+      </w:r>
+      <w:r>
+        <w:rPr>
+          <w:lang w:bidi="fa-IR"/>
+        </w:rPr>
+        <w:t>This is the model before doing model calibration. See section 7 for info on the parameter identification.</w:t>
       </w:r>
     </w:p>
     <w:p>
@@ -4379,7 +4074,7 @@
           <wp:inline distT="0" distB="0" distL="0" distR="0">
             <wp:extent cx="5943600" cy="4436110"/>
             <wp:effectExtent l="0" t="0" r="0" b="0"/>
-            <wp:docPr id="15" name="Picture 5" descr=""/>
+            <wp:docPr id="13" name="Picture 5" descr=""/>
             <wp:cNvGraphicFramePr>
               <a:graphicFrameLocks xmlns:a="http://schemas.openxmlformats.org/drawingml/2006/main" noChangeAspect="1"/>
             </wp:cNvGraphicFramePr>
@@ -4387,7 +4082,7 @@
               <a:graphicData uri="http://schemas.openxmlformats.org/drawingml/2006/picture">
                 <pic:pic xmlns:pic="http://schemas.openxmlformats.org/drawingml/2006/picture">
                   <pic:nvPicPr>
-                    <pic:cNvPr id="15" name="Picture 5" descr=""/>
+                    <pic:cNvPr id="13" name="Picture 5" descr=""/>
                     <pic:cNvPicPr>
                       <a:picLocks noChangeAspect="1" noChangeArrowheads="1"/>
                     </pic:cNvPicPr>
@@ -4587,6 +4282,16 @@
           <w:bCs/>
         </w:rPr>
         <w:t>Creating a new model</w:t>
+      </w:r>
+    </w:p>
+    <w:p>
+      <w:pPr>
+        <w:pStyle w:val="ListParagraph"/>
+        <w:ind w:left="720" w:hanging="0"/>
+        <w:rPr/>
+      </w:pPr>
+      <w:r>
+        <w:rPr/>
       </w:r>
     </w:p>
     <w:p>
@@ -4881,7 +4586,7 @@
                 <w:szCs w:val="24"/>
                 <w:lang w:val="en-US" w:eastAsia="en-US" w:bidi="ar-SA"/>
               </w:rPr>
-              <w:t>'vv', 'vp', 'pv', 'pp', pp_wCont, pp_wLocal, nn</w:t>
+              <w:t>'vv', 'vp', 'pv', 'pp', pp_wCont, pp_wLocal, nn, (linked to BC_type in the module_config.json file)</w:t>
             </w:r>
           </w:p>
         </w:tc>
@@ -4947,7 +4652,7 @@
                 <w:szCs w:val="24"/>
                 <w:lang w:val="en-US" w:eastAsia="en-US" w:bidi="ar-SA"/>
               </w:rPr>
-              <w:t>'heart', 'arterial', 'arterial_simple', 'venous', 'terminal', 'split_junction', 'merge_junction', 2in2out_junction, gas_transport_simple, pulomonary_GE, baroreceptor, chemoreceptor, or other modules in the JSON file.</w:t>
+              <w:t>'heart', 'arterial', 'arterial_simple', 'venous', 'terminal', 'split_junction', 'merge_junction', 2in2out_junction, gas_transport_simple, pulomonary_GE, baroreceptor, chemoreceptor, (linked to vessel_type in the module_config.json file).</w:t>
             </w:r>
           </w:p>
         </w:tc>
@@ -5013,7 +4718,7 @@
                 <w:szCs w:val="24"/>
                 <w:lang w:val="en-US" w:eastAsia="en-US" w:bidi="ar-SA"/>
               </w:rPr>
-              <w:t>name of the input vessels, which is one of the vessel_names in other rows</w:t>
+              <w:t>name of the input vessels, which is one (or more) of the vessel_name entries in the other rows</w:t>
             </w:r>
           </w:p>
         </w:tc>
@@ -5079,7 +4784,7 @@
                 <w:szCs w:val="24"/>
                 <w:lang w:val="en-US" w:eastAsia="en-US" w:bidi="ar-SA"/>
               </w:rPr>
-              <w:t>name of the output vessels, which is one of the vessel_names in other rows</w:t>
+              <w:t>name of the output vessels, which is one (or more) of the vessel_name entries in other rows</w:t>
             </w:r>
           </w:p>
         </w:tc>
@@ -5102,10 +4807,6 @@
       </w:pPr>
       <w:r>
         <w:rPr/>
-        <w:t xml:space="preserve">For getting a better view of this vessel file, look into the last example with the name of 3compartment. Furthermore, </w:t>
-      </w:r>
-      <w:r>
-        <w:rPr/>
         <w:fldChar w:fldCharType="begin"/>
       </w:r>
       <w:r>
@@ -5126,7 +4827,11 @@
       </w:r>
       <w:r>
         <w:rPr/>
-        <w:t xml:space="preserve"> shows another example of this file type.</w:t>
+        <w:t xml:space="preserve"> </w:t>
+      </w:r>
+      <w:r>
+        <w:rPr/>
+        <w:t>shows an example of a vessel_array file.</w:t>
       </w:r>
     </w:p>
     <w:p>
@@ -5142,7 +4847,7 @@
           <wp:inline distT="0" distB="0" distL="0" distR="0">
             <wp:extent cx="6645910" cy="3048000"/>
             <wp:effectExtent l="0" t="0" r="0" b="0"/>
-            <wp:docPr id="16" name="Picture 27" descr=""/>
+            <wp:docPr id="14" name="Picture 27" descr=""/>
             <wp:cNvGraphicFramePr>
               <a:graphicFrameLocks xmlns:a="http://schemas.openxmlformats.org/drawingml/2006/main" noChangeAspect="1"/>
             </wp:cNvGraphicFramePr>
@@ -5150,7 +4855,7 @@
               <a:graphicData uri="http://schemas.openxmlformats.org/drawingml/2006/picture">
                 <pic:pic xmlns:pic="http://schemas.openxmlformats.org/drawingml/2006/picture">
                   <pic:nvPicPr>
-                    <pic:cNvPr id="16" name="Picture 27" descr=""/>
+                    <pic:cNvPr id="14" name="Picture 27" descr=""/>
                     <pic:cNvPicPr>
                       <a:picLocks noChangeAspect="1" noChangeArrowheads="1"/>
                     </pic:cNvPicPr>
@@ -5257,7 +4962,7 @@
           <w:sz w:val="24"/>
           <w:szCs w:val="24"/>
         </w:rPr>
-        <w:t xml:space="preserve">“ProjectDir/resources/[file_prefix]_parameters.csv” </w:t>
+        <w:t xml:space="preserve">“[resources_dir]/[file_prefix]_parameters.csv” </w:t>
       </w:r>
     </w:p>
     <w:p>
@@ -5379,7 +5084,7 @@
                 <wp:inline distT="0" distB="0" distL="0" distR="0">
                   <wp:extent cx="2758440" cy="3323590"/>
                   <wp:effectExtent l="0" t="0" r="0" b="0"/>
-                  <wp:docPr id="17" name="Picture 30" descr=""/>
+                  <wp:docPr id="15" name="Picture 30" descr=""/>
                   <wp:cNvGraphicFramePr>
                     <a:graphicFrameLocks xmlns:a="http://schemas.openxmlformats.org/drawingml/2006/main" noChangeAspect="1"/>
                   </wp:cNvGraphicFramePr>
@@ -5387,7 +5092,7 @@
                     <a:graphicData uri="http://schemas.openxmlformats.org/drawingml/2006/picture">
                       <pic:pic xmlns:pic="http://schemas.openxmlformats.org/drawingml/2006/picture">
                         <pic:nvPicPr>
-                          <pic:cNvPr id="17" name="Picture 30" descr=""/>
+                          <pic:cNvPr id="15" name="Picture 30" descr=""/>
                           <pic:cNvPicPr>
                             <a:picLocks noChangeAspect="1" noChangeArrowheads="1"/>
                           </pic:cNvPicPr>
@@ -5655,7 +5360,7 @@
                       <w:szCs w:val="24"/>
                       <w:lang w:val="en-US" w:eastAsia="en-US" w:bidi="ar-SA"/>
                     </w:rPr>
-                    <w:t>Parameter or constant name</w:t>
+                    <w:t>Parameter name</w:t>
                   </w:r>
                 </w:p>
               </w:tc>
@@ -5856,7 +5561,7 @@
                       <w:szCs w:val="24"/>
                       <w:lang w:val="en-US" w:eastAsia="en-US" w:bidi="ar-SA"/>
                     </w:rPr>
-                    <w:t>Reference of the parameter value</w:t>
+                    <w:t>Reference of the parameter value. Typically in [last_name][date][first_word_of_paper] format for papers.</w:t>
                   </w:r>
                 </w:p>
               </w:tc>
@@ -5929,7 +5634,7 @@
           <wp:inline distT="0" distB="0" distL="0" distR="0">
             <wp:extent cx="5943600" cy="2830195"/>
             <wp:effectExtent l="0" t="0" r="0" b="0"/>
-            <wp:docPr id="18" name="Picture 29" descr=""/>
+            <wp:docPr id="16" name="Picture 29" descr=""/>
             <wp:cNvGraphicFramePr>
               <a:graphicFrameLocks xmlns:a="http://schemas.openxmlformats.org/drawingml/2006/main" noChangeAspect="1"/>
             </wp:cNvGraphicFramePr>
@@ -5937,7 +5642,7 @@
               <a:graphicData uri="http://schemas.openxmlformats.org/drawingml/2006/picture">
                 <pic:pic xmlns:pic="http://schemas.openxmlformats.org/drawingml/2006/picture">
                   <pic:nvPicPr>
-                    <pic:cNvPr id="18" name="Picture 29" descr=""/>
+                    <pic:cNvPr id="16" name="Picture 29" descr=""/>
                     <pic:cNvPicPr>
                       <a:picLocks noChangeAspect="1" noChangeArrowheads="1"/>
                     </pic:cNvPicPr>
@@ -5977,7 +5682,7 @@
           <w:sz w:val="24"/>
           <w:szCs w:val="24"/>
         </w:rPr>
-        <w:t>At this time, you should go to the below file:</w:t>
+        <w:t>At this time, you should go to the below file that will have been created:</w:t>
       </w:r>
     </w:p>
     <w:p>
@@ -6000,7 +5705,7 @@
           <w:sz w:val="24"/>
           <w:szCs w:val="24"/>
         </w:rPr>
-        <w:t>"ProjectDir/resources/[file_prefix]_parameters_unfinished.csv"</w:t>
+        <w:t>"[resources_dir]/[file_prefix]_parameters_unfinished.csv"</w:t>
       </w:r>
     </w:p>
     <w:p>
@@ -6014,7 +5719,7 @@
           <w:sz w:val="24"/>
           <w:szCs w:val="24"/>
         </w:rPr>
-        <w:t>Then go to the bottom of the file. You can see the parameters which were not inserted in the file. So, you should add the parameters’ value in the file. Subsequently, delete the last part of the file’s name (“unfinished”) and rerun the code to solve the issue.</w:t>
+        <w:t>This file will include the parameters which were not inserted in the file with EMPTY_MUST_BE_FILLED value and Data_reference entries. So, you should add the parameters’ value in the file and a reference. Subsequently, delete the last part of the file’s name (“unfinished”) and rerun the code to solve the issue.</w:t>
       </w:r>
     </w:p>
     <w:p>
@@ -6067,7 +5772,7 @@
           <w:b/>
           <w:bCs/>
         </w:rPr>
-        <w:t>ProjectDir/Circulatory_autogen/src/generators/resources”</w:t>
+        <w:t>[project_dir]/src/generators/resources”</w:t>
       </w:r>
     </w:p>
     <w:p>
@@ -6078,7 +5783,7 @@
       </w:pPr>
       <w:r>
         <w:rPr/>
-        <w:t>In this directory, there are several CellML with the modules that can be coupled together, and a module_config.json file defines the connection ports and variables of each cellml module.</w:t>
+        <w:t>In this directory, there are several CellML files which contain the modules that can be coupled together, and a module_config.json file defines the connection ports and variables of each cellml module.</w:t>
       </w:r>
     </w:p>
     <w:p>
@@ -6096,7 +5801,7 @@
           <wp:inline distT="0" distB="0" distL="0" distR="0">
             <wp:extent cx="5943600" cy="758825"/>
             <wp:effectExtent l="0" t="0" r="0" b="0"/>
-            <wp:docPr id="19" name="Picture 21" descr=""/>
+            <wp:docPr id="17" name="Picture 21" descr=""/>
             <wp:cNvGraphicFramePr>
               <a:graphicFrameLocks xmlns:a="http://schemas.openxmlformats.org/drawingml/2006/main" noChangeAspect="1"/>
             </wp:cNvGraphicFramePr>
@@ -6104,7 +5809,7 @@
               <a:graphicData uri="http://schemas.openxmlformats.org/drawingml/2006/picture">
                 <pic:pic xmlns:pic="http://schemas.openxmlformats.org/drawingml/2006/picture">
                   <pic:nvPicPr>
-                    <pic:cNvPr id="19" name="Picture 21" descr=""/>
+                    <pic:cNvPr id="17" name="Picture 21" descr=""/>
                     <pic:cNvPicPr>
                       <a:picLocks noChangeAspect="1" noChangeArrowheads="1"/>
                     </pic:cNvPicPr>
@@ -6179,7 +5884,7 @@
           <wp:inline distT="0" distB="0" distL="0" distR="0">
             <wp:extent cx="3726180" cy="4892675"/>
             <wp:effectExtent l="0" t="0" r="0" b="0"/>
-            <wp:docPr id="20" name="Picture 24" descr=""/>
+            <wp:docPr id="18" name="Picture 24" descr=""/>
             <wp:cNvGraphicFramePr>
               <a:graphicFrameLocks xmlns:a="http://schemas.openxmlformats.org/drawingml/2006/main" noChangeAspect="1"/>
             </wp:cNvGraphicFramePr>
@@ -6187,7 +5892,7 @@
               <a:graphicData uri="http://schemas.openxmlformats.org/drawingml/2006/picture">
                 <pic:pic xmlns:pic="http://schemas.openxmlformats.org/drawingml/2006/picture">
                   <pic:nvPicPr>
-                    <pic:cNvPr id="20" name="Picture 24" descr=""/>
+                    <pic:cNvPr id="18" name="Picture 24" descr=""/>
                     <pic:cNvPicPr>
                       <a:picLocks noChangeAspect="1" noChangeArrowheads="1"/>
                     </pic:cNvPicPr>
@@ -6263,7 +5968,7 @@
       </w:pPr>
       <w:r>
         <w:rPr/>
-        <w:t>If you want to create a new module, you must add the related JSON data in the “module_config.json” and link to the file where the cellml file is contained, e.g. “BG_modules.cellml” or another cellml file in /src/generators/resources/.</w:t>
+        <w:t>If you want to create a new module, you must add the related JSON data in the “module_config.json” and link to the file where the cellml file is contained, e.g. “BG_modules.cellml” or another cellml file in [project_dir]/src/generators/resources/.</w:t>
       </w:r>
     </w:p>
     <w:p>
@@ -6324,7 +6029,7 @@
           <wp:inline distT="0" distB="0" distL="0" distR="0">
             <wp:extent cx="4420235" cy="4519295"/>
             <wp:effectExtent l="0" t="0" r="0" b="0"/>
-            <wp:docPr id="21" name="Picture 26" descr=""/>
+            <wp:docPr id="19" name="Picture 26" descr=""/>
             <wp:cNvGraphicFramePr>
               <a:graphicFrameLocks xmlns:a="http://schemas.openxmlformats.org/drawingml/2006/main" noChangeAspect="1"/>
             </wp:cNvGraphicFramePr>
@@ -6332,7 +6037,7 @@
               <a:graphicData uri="http://schemas.openxmlformats.org/drawingml/2006/picture">
                 <pic:pic xmlns:pic="http://schemas.openxmlformats.org/drawingml/2006/picture">
                   <pic:nvPicPr>
-                    <pic:cNvPr id="21" name="Picture 26" descr=""/>
+                    <pic:cNvPr id="19" name="Picture 26" descr=""/>
                     <pic:cNvPicPr>
                       <a:picLocks noChangeAspect="1" noChangeArrowheads="1"/>
                     </pic:cNvPicPr>
@@ -6417,7 +6122,7 @@
       </w:pPr>
       <w:r>
         <w:rPr/>
-        <w:t xml:space="preserve">Furthermore, the modules file’s structure must be written in the standard shape. One of the modules is shown in </w:t>
+        <w:t xml:space="preserve">One of the modules is shown in </w:t>
       </w:r>
       <w:r>
         <w:rPr/>
@@ -6542,7 +6247,7 @@
                 <wp:inline distT="0" distB="0" distL="0" distR="0">
                   <wp:extent cx="2903220" cy="4435475"/>
                   <wp:effectExtent l="0" t="0" r="0" b="0"/>
-                  <wp:docPr id="22" name="Picture 32" descr=""/>
+                  <wp:docPr id="20" name="Picture 32" descr=""/>
                   <wp:cNvGraphicFramePr>
                     <a:graphicFrameLocks xmlns:a="http://schemas.openxmlformats.org/drawingml/2006/main" noChangeAspect="1"/>
                   </wp:cNvGraphicFramePr>
@@ -6550,7 +6255,7 @@
                     <a:graphicData uri="http://schemas.openxmlformats.org/drawingml/2006/picture">
                       <pic:pic xmlns:pic="http://schemas.openxmlformats.org/drawingml/2006/picture">
                         <pic:nvPicPr>
-                          <pic:cNvPr id="22" name="Picture 32" descr=""/>
+                          <pic:cNvPr id="20" name="Picture 32" descr=""/>
                           <pic:cNvPicPr>
                             <a:picLocks noChangeAspect="1" noChangeArrowheads="1"/>
                           </pic:cNvPicPr>
@@ -6609,7 +6314,7 @@
                 <wp:inline distT="0" distB="0" distL="0" distR="0">
                   <wp:extent cx="4434840" cy="4251960"/>
                   <wp:effectExtent l="0" t="0" r="0" b="0"/>
-                  <wp:docPr id="23" name="Picture 33" descr=""/>
+                  <wp:docPr id="21" name="Picture 33" descr=""/>
                   <wp:cNvGraphicFramePr>
                     <a:graphicFrameLocks xmlns:a="http://schemas.openxmlformats.org/drawingml/2006/main" noChangeAspect="1"/>
                   </wp:cNvGraphicFramePr>
@@ -6617,7 +6322,7 @@
                     <a:graphicData uri="http://schemas.openxmlformats.org/drawingml/2006/picture">
                       <pic:pic xmlns:pic="http://schemas.openxmlformats.org/drawingml/2006/picture">
                         <pic:nvPicPr>
-                          <pic:cNvPr id="23" name="Picture 33" descr=""/>
+                          <pic:cNvPr id="21" name="Picture 33" descr=""/>
                           <pic:cNvPicPr>
                             <a:picLocks noChangeAspect="1" noChangeArrowheads="1"/>
                           </pic:cNvPicPr>
@@ -6783,7 +6488,7 @@
           <wp:inline distT="0" distB="0" distL="0" distR="0">
             <wp:extent cx="4678680" cy="5136515"/>
             <wp:effectExtent l="0" t="0" r="0" b="0"/>
-            <wp:docPr id="24" name="Picture 35" descr=""/>
+            <wp:docPr id="22" name="Picture 35" descr=""/>
             <wp:cNvGraphicFramePr>
               <a:graphicFrameLocks xmlns:a="http://schemas.openxmlformats.org/drawingml/2006/main" noChangeAspect="1"/>
             </wp:cNvGraphicFramePr>
@@ -6791,7 +6496,7 @@
               <a:graphicData uri="http://schemas.openxmlformats.org/drawingml/2006/picture">
                 <pic:pic xmlns:pic="http://schemas.openxmlformats.org/drawingml/2006/picture">
                   <pic:nvPicPr>
-                    <pic:cNvPr id="24" name="Picture 35" descr=""/>
+                    <pic:cNvPr id="22" name="Picture 35" descr=""/>
                     <pic:cNvPicPr>
                       <a:picLocks noChangeAspect="1" noChangeArrowheads="1"/>
                     </pic:cNvPicPr>
@@ -6856,124 +6561,3347 @@
       <w:bookmarkEnd w:id="11"/>
       <w:r>
         <w:rPr/>
-        <w:t xml:space="preserve"> Example of adding a new vessel_type to JSON file</w:t>
-      </w:r>
-    </w:p>
-    <w:p>
-      <w:pPr>
-        <w:pStyle w:val="Normal"/>
-        <w:rPr/>
-      </w:pPr>
-      <w:r>
-        <w:rPr/>
-      </w:r>
-    </w:p>
-    <w:p>
-      <w:pPr>
-        <w:pStyle w:val="Normal"/>
-        <w:rPr/>
-      </w:pPr>
-      <w:r>
-        <w:rPr/>
-      </w:r>
-    </w:p>
-    <w:p>
-      <w:pPr>
-        <w:pStyle w:val="Normal"/>
-        <w:rPr/>
-      </w:pPr>
-      <w:r>
-        <w:rPr/>
-      </w:r>
-    </w:p>
-    <w:p>
-      <w:pPr>
-        <w:pStyle w:val="Normal"/>
-        <w:rPr/>
-      </w:pPr>
-      <w:r>
-        <w:rPr/>
-      </w:r>
-    </w:p>
-    <w:p>
-      <w:pPr>
-        <w:pStyle w:val="Normal"/>
-        <w:rPr>
-          <w:b/>
-          <w:b/>
-          <w:bCs/>
-        </w:rPr>
-      </w:pPr>
-      <w:r>
-        <w:rPr>
-          <w:b/>
-          <w:bCs/>
-        </w:rPr>
-      </w:r>
-    </w:p>
-    <w:p>
-      <w:pPr>
-        <w:pStyle w:val="Normal"/>
-        <w:rPr>
-          <w:b/>
-          <w:b/>
-          <w:bCs/>
-        </w:rPr>
-      </w:pPr>
-      <w:r>
-        <w:rPr>
-          <w:b/>
-          <w:bCs/>
-        </w:rPr>
-      </w:r>
-    </w:p>
-    <w:p>
-      <w:pPr>
-        <w:pStyle w:val="Normal"/>
-        <w:rPr>
-          <w:b/>
-          <w:b/>
-          <w:bCs/>
-        </w:rPr>
-      </w:pPr>
-      <w:r>
-        <w:rPr>
-          <w:b/>
-          <w:bCs/>
-        </w:rPr>
-      </w:r>
-    </w:p>
-    <w:p>
-      <w:pPr>
-        <w:pStyle w:val="Normal"/>
-        <w:rPr>
-          <w:b/>
-          <w:b/>
-          <w:bCs/>
-        </w:rPr>
-      </w:pPr>
-      <w:r>
-        <w:rPr>
-          <w:b/>
-          <w:bCs/>
-        </w:rPr>
-      </w:r>
-    </w:p>
-    <w:p>
-      <w:pPr>
-        <w:pStyle w:val="Normal"/>
-        <w:rPr>
-          <w:b/>
-          <w:b/>
-          <w:bCs/>
-        </w:rPr>
-      </w:pPr>
-      <w:r>
-        <w:rPr>
-          <w:b/>
-          <w:bCs/>
-        </w:rPr>
-        <w:t>Features that are implemented but are yet to be included in this tutorial”</w:t>
+        <w:t xml:space="preserve"> Example of a module linked to the vp_type cellml module in Fig 12.</w:t>
+      </w:r>
+    </w:p>
+    <w:p>
+      <w:pPr>
+        <w:pStyle w:val="Normal"/>
+        <w:rPr/>
+      </w:pPr>
+      <w:r>
+        <w:rPr/>
+      </w:r>
+    </w:p>
+    <w:p>
+      <w:pPr>
+        <w:pStyle w:val="Normal"/>
+        <w:rPr/>
+      </w:pPr>
+      <w:r>
+        <w:rPr/>
+        <w:t>The entries in the module_config.json file are detailed as follows:</w:t>
+      </w:r>
+    </w:p>
+    <w:p>
+      <w:pPr>
+        <w:pStyle w:val="Normal"/>
+        <w:rPr/>
+      </w:pPr>
+      <w:r>
+        <w:rPr>
+          <w:i/>
+          <w:iCs/>
+        </w:rPr>
+        <w:t xml:space="preserve">vessel_type: </w:t>
+      </w:r>
+      <w:r>
+        <w:rPr/>
+        <w:t>This will be the “vessel_type” entry in the vessel_array file</w:t>
+      </w:r>
+    </w:p>
+    <w:p>
+      <w:pPr>
+        <w:pStyle w:val="Normal"/>
+        <w:rPr/>
+      </w:pPr>
+      <w:r>
+        <w:rPr>
+          <w:i/>
+          <w:iCs/>
+        </w:rPr>
+        <w:t xml:space="preserve">BC_type: </w:t>
+      </w:r>
+      <w:r>
+        <w:rPr/>
+        <w:t>This will be the “BC_type” entry in the vessel_array file</w:t>
+      </w:r>
+    </w:p>
+    <w:p>
+      <w:pPr>
+        <w:pStyle w:val="Normal"/>
+        <w:rPr/>
+      </w:pPr>
+      <w:r>
+        <w:rPr>
+          <w:i/>
+          <w:iCs/>
+        </w:rPr>
+        <w:t xml:space="preserve">module_format: </w:t>
+      </w:r>
+      <w:r>
+        <w:rPr/>
+        <w:t>Currently only cellml but in the future will allow for cpp modules and others.</w:t>
+      </w:r>
+    </w:p>
+    <w:p>
+      <w:pPr>
+        <w:pStyle w:val="Normal"/>
+        <w:rPr/>
+      </w:pPr>
+      <w:r>
+        <w:rPr>
+          <w:i/>
+          <w:iCs/>
+        </w:rPr>
+        <w:t xml:space="preserve">module_file: </w:t>
+      </w:r>
+      <w:r>
+        <w:rPr/>
+        <w:t>The file within [project_dir]/src/generators/resources/ that contains the cellml module that this config entry links to.</w:t>
+      </w:r>
+    </w:p>
+    <w:p>
+      <w:pPr>
+        <w:pStyle w:val="Normal"/>
+        <w:rPr/>
+      </w:pPr>
+      <w:r>
+        <w:rPr>
+          <w:i/>
+          <w:iCs/>
+        </w:rPr>
+        <w:t xml:space="preserve">module_type: </w:t>
+      </w:r>
+      <w:r>
+        <w:rPr/>
+        <w:t>The name of the module/computational_environment within the [module_file] cellml file.</w:t>
+      </w:r>
+    </w:p>
+    <w:p>
+      <w:pPr>
+        <w:pStyle w:val="Normal"/>
+        <w:rPr/>
+      </w:pPr>
+      <w:r>
+        <w:rPr>
+          <w:i/>
+          <w:iCs/>
+        </w:rPr>
+        <w:t xml:space="preserve">entrance_ports: </w:t>
+      </w:r>
+      <w:r>
+        <w:rPr/>
+        <w:t>specification of the port types that this module can take if it is connected as an “out_vessel” to another module.</w:t>
+      </w:r>
+    </w:p>
+    <w:p>
+      <w:pPr>
+        <w:pStyle w:val="Normal"/>
+        <w:rPr/>
+      </w:pPr>
+      <w:r>
+        <w:rPr>
+          <w:i/>
+          <w:iCs/>
+        </w:rPr>
+        <w:t xml:space="preserve">Exit_ports: </w:t>
+      </w:r>
+      <w:r>
+        <w:rPr/>
+        <w:t>specification of the port types that this module cal take if it is connected as an “inp_vessel” to another module.</w:t>
+      </w:r>
+    </w:p>
+    <w:p>
+      <w:pPr>
+        <w:pStyle w:val="Normal"/>
+        <w:rPr/>
+      </w:pPr>
+      <w:r>
+        <w:rPr>
+          <w:i/>
+          <w:iCs/>
+        </w:rPr>
+        <w:t>port_types:</w:t>
+      </w:r>
+      <w:r>
+        <w:rPr/>
+        <w:t xml:space="preserve"> The name of the type of port. If two vessels are connected vessel_a to vessel_b, and vessel_a has an exit_port with the same port_type as an entrance_port of vessel_b, then a connection will be made. </w:t>
+      </w:r>
+    </w:p>
+    <w:p>
+      <w:pPr>
+        <w:pStyle w:val="Normal"/>
+        <w:rPr/>
+      </w:pPr>
+      <w:r>
+        <w:rPr>
+          <w:i/>
+          <w:iCs/>
+        </w:rPr>
+        <w:t xml:space="preserve">variables: </w:t>
+      </w:r>
+      <w:r>
+        <w:rPr/>
+        <w:t>These are the variables within the module that will be connected to the variables in the corresponding port of the connected vessel/module.</w:t>
+      </w:r>
+    </w:p>
+    <w:p>
+      <w:pPr>
+        <w:pStyle w:val="Normal"/>
+        <w:rPr/>
+      </w:pPr>
+      <w:r>
+        <w:rPr>
+          <w:i/>
+          <w:iCs/>
+        </w:rPr>
+        <w:t xml:space="preserve">variables_and_units: </w:t>
+      </w:r>
+      <w:r>
+        <w:rPr/>
+        <w:t>This specifies all of the constants and the accesible variables of the cellml module. The entries are:</w:t>
+      </w:r>
+    </w:p>
+    <w:p>
+      <w:pPr>
+        <w:pStyle w:val="Normal"/>
+        <w:numPr>
+          <w:ilvl w:val="0"/>
+          <w:numId w:val="5"/>
+        </w:numPr>
+        <w:rPr/>
+      </w:pPr>
+      <w:r>
+        <w:rPr/>
+        <w:t xml:space="preserve">[0] </w:t>
+      </w:r>
+      <w:r>
+        <w:rPr>
+          <w:i/>
+          <w:iCs/>
+        </w:rPr>
+        <w:t>variable name:</w:t>
+      </w:r>
+      <w:r>
+        <w:rPr/>
+        <w:t xml:space="preserve"> corresponding to the name in the cellml file</w:t>
+      </w:r>
+    </w:p>
+    <w:p>
+      <w:pPr>
+        <w:pStyle w:val="Normal"/>
+        <w:numPr>
+          <w:ilvl w:val="0"/>
+          <w:numId w:val="5"/>
+        </w:numPr>
+        <w:rPr/>
+      </w:pPr>
+      <w:r>
+        <w:rPr/>
+        <w:t>[1]</w:t>
+      </w:r>
+      <w:r>
+        <w:rPr>
+          <w:i/>
+          <w:iCs/>
+        </w:rPr>
+        <w:t xml:space="preserve"> variable unit: </w:t>
+      </w:r>
+      <w:r>
+        <w:rPr/>
+        <w:t>corresponsing to the unit specification in units.cellml</w:t>
+      </w:r>
+    </w:p>
+    <w:p>
+      <w:pPr>
+        <w:pStyle w:val="Normal"/>
+        <w:numPr>
+          <w:ilvl w:val="0"/>
+          <w:numId w:val="5"/>
+        </w:numPr>
+        <w:rPr/>
+      </w:pPr>
+      <w:r>
+        <w:rPr/>
+        <w:t xml:space="preserve">[2] </w:t>
+      </w:r>
+      <w:r>
+        <w:rPr>
+          <w:i/>
+          <w:iCs/>
+        </w:rPr>
+        <w:t xml:space="preserve">access or no_access: </w:t>
+      </w:r>
+      <w:r>
+        <w:rPr/>
+        <w:t>Whether the variable can be accessed within the cellml simulation. Should always be access for accessibility, unless you want to decrease memory usage.</w:t>
+      </w:r>
+    </w:p>
+    <w:p>
+      <w:pPr>
+        <w:pStyle w:val="Normal"/>
+        <w:numPr>
+          <w:ilvl w:val="0"/>
+          <w:numId w:val="5"/>
+        </w:numPr>
+        <w:rPr>
+          <w:b/>
+          <w:b/>
+          <w:bCs/>
+        </w:rPr>
+      </w:pPr>
+      <w:r>
+        <w:rPr/>
+        <w:t xml:space="preserve">[3] </w:t>
+      </w:r>
+      <w:r>
+        <w:rPr>
+          <w:i/>
+          <w:iCs/>
+        </w:rPr>
+        <w:t>parameter</w:t>
+      </w:r>
+      <w:r>
+        <w:rPr>
+          <w:i/>
+          <w:iCs/>
+        </w:rPr>
+        <w:t xml:space="preserve"> type: </w:t>
+      </w:r>
+      <w:r>
+        <w:rPr/>
+        <w:t>can be constant, global_constant, or variable.</w:t>
+      </w:r>
+    </w:p>
+    <w:p>
+      <w:pPr>
+        <w:pStyle w:val="Normal"/>
+        <w:numPr>
+          <w:ilvl w:val="1"/>
+          <w:numId w:val="5"/>
+        </w:numPr>
+        <w:rPr>
+          <w:b/>
+          <w:b/>
+          <w:bCs/>
+        </w:rPr>
+      </w:pPr>
+      <w:r>
+        <w:rPr/>
+        <w:t>All constants are required to be entered in the [resources_dir]/[file_prefix]_parameters.csv file with the following naming convention: [variable_name]_[vessel_name]</w:t>
+      </w:r>
+    </w:p>
+    <w:p>
+      <w:pPr>
+        <w:pStyle w:val="Normal"/>
+        <w:numPr>
+          <w:ilvl w:val="1"/>
+          <w:numId w:val="5"/>
+        </w:numPr>
+        <w:rPr>
+          <w:b/>
+          <w:b/>
+          <w:bCs/>
+        </w:rPr>
+      </w:pPr>
+      <w:r>
+        <w:rPr/>
+        <w:t xml:space="preserve">All global_constants are requred to be entered in the [resources_dir]/[file_prefix]_parameters.csv file as just [variable_name] </w:t>
+      </w:r>
+    </w:p>
+    <w:p>
+      <w:pPr>
+        <w:pStyle w:val="Normal"/>
+        <w:rPr/>
+      </w:pPr>
+      <w:r>
+        <w:rPr/>
+      </w:r>
+    </w:p>
+    <w:p>
+      <w:pPr>
+        <w:pStyle w:val="Normal"/>
+        <w:ind w:hanging="0"/>
+        <w:rPr>
+          <w:b/>
+          <w:b/>
+          <w:bCs/>
+        </w:rPr>
+      </w:pPr>
+      <w:r>
+        <w:rPr>
+          <w:b/>
+          <w:bCs/>
+        </w:rPr>
+      </w:r>
+    </w:p>
+    <w:p>
+      <w:pPr>
+        <w:pStyle w:val="Normal"/>
+        <w:ind w:hanging="0"/>
+        <w:rPr>
+          <w:b/>
+          <w:b/>
+          <w:bCs/>
+        </w:rPr>
+      </w:pPr>
+      <w:r>
+        <w:rPr>
+          <w:b/>
+          <w:bCs/>
+        </w:rPr>
+      </w:r>
+    </w:p>
+    <w:p>
+      <w:pPr>
+        <w:pStyle w:val="Normal"/>
+        <w:ind w:hanging="0"/>
+        <w:rPr>
+          <w:b/>
+          <w:b/>
+          <w:bCs/>
+        </w:rPr>
+      </w:pPr>
+      <w:r>
+        <w:rPr>
+          <w:b/>
+          <w:bCs/>
+        </w:rPr>
+      </w:r>
+    </w:p>
+    <w:p>
+      <w:pPr>
+        <w:pStyle w:val="Normal"/>
+        <w:ind w:hanging="0"/>
+        <w:rPr>
+          <w:b/>
+          <w:b/>
+          <w:bCs/>
+        </w:rPr>
+      </w:pPr>
+      <w:r>
+        <w:rPr>
+          <w:b/>
+          <w:bCs/>
+        </w:rPr>
+      </w:r>
+    </w:p>
+    <w:p>
+      <w:pPr>
+        <w:pStyle w:val="Normal"/>
+        <w:ind w:hanging="0"/>
+        <w:rPr>
+          <w:b/>
+          <w:b/>
+          <w:bCs/>
+        </w:rPr>
+      </w:pPr>
+      <w:r>
+        <w:rPr>
+          <w:b/>
+          <w:bCs/>
+        </w:rPr>
+      </w:r>
+    </w:p>
+    <w:p>
+      <w:pPr>
+        <w:pStyle w:val="Normal"/>
+        <w:ind w:hanging="0"/>
+        <w:rPr>
+          <w:b/>
+          <w:b/>
+          <w:bCs/>
+        </w:rPr>
+      </w:pPr>
+      <w:r>
+        <w:rPr>
+          <w:b/>
+          <w:bCs/>
+        </w:rPr>
+      </w:r>
+    </w:p>
+    <w:p>
+      <w:pPr>
+        <w:pStyle w:val="Normal"/>
+        <w:ind w:hanging="0"/>
+        <w:rPr>
+          <w:b/>
+          <w:b/>
+          <w:bCs/>
+        </w:rPr>
+      </w:pPr>
+      <w:r>
+        <w:rPr>
+          <w:b/>
+          <w:bCs/>
+        </w:rPr>
+      </w:r>
+    </w:p>
+    <w:p>
+      <w:pPr>
+        <w:pStyle w:val="ListParagraph"/>
+        <w:numPr>
+          <w:ilvl w:val="0"/>
+          <w:numId w:val="2"/>
+        </w:numPr>
+        <w:rPr/>
+      </w:pPr>
+      <w:r>
+        <w:rPr>
+          <w:b/>
+          <w:bCs/>
+        </w:rPr>
+        <w:t>Parameter Identification</w:t>
+      </w:r>
+    </w:p>
+    <w:p>
+      <w:pPr>
+        <w:pStyle w:val="Normal"/>
+        <w:rPr>
+          <w:b w:val="false"/>
+          <w:b w:val="false"/>
+          <w:bCs w:val="false"/>
+        </w:rPr>
+      </w:pPr>
+      <w:r>
+        <w:rPr>
+          <w:b w:val="false"/>
+          <w:bCs w:val="false"/>
+        </w:rPr>
+        <w:t xml:space="preserve">The parameter identification part of Circulatory_Autogen is designed to allow calibration of a model to experimental or clinical data. It implements an optimisation method to find the best fit parameters that give a minimal (local minima) error difference between the model output and the ground truth observables (experimental or clinical data or user specified.). The creation of two more configuration files is necessary: </w:t>
+      </w:r>
+    </w:p>
+    <w:p>
+      <w:pPr>
+        <w:pStyle w:val="Normal"/>
+        <w:rPr>
+          <w:b w:val="false"/>
+          <w:b w:val="false"/>
+          <w:bCs w:val="false"/>
+        </w:rPr>
+      </w:pPr>
+      <w:r>
+        <w:rPr>
+          <w:b w:val="false"/>
+          <w:bCs w:val="false"/>
+        </w:rPr>
+      </w:r>
+    </w:p>
+    <w:p>
+      <w:pPr>
+        <w:pStyle w:val="Normal"/>
+        <w:rPr>
+          <w:b/>
+          <w:b/>
+          <w:bCs/>
+        </w:rPr>
+      </w:pPr>
+      <w:r>
+        <w:rPr>
+          <w:b/>
+          <w:bCs/>
+        </w:rPr>
+        <w:t>params_for_id file:</w:t>
+      </w:r>
+    </w:p>
+    <w:p>
+      <w:pPr>
+        <w:pStyle w:val="Normal"/>
+        <w:rPr>
+          <w:b/>
+          <w:b/>
+          <w:bCs/>
+        </w:rPr>
+      </w:pPr>
+      <w:r>
+        <w:rPr>
+          <w:b/>
+          <w:bCs/>
+        </w:rPr>
+        <w:t>[resources_dir]/[file_prefix]_params_for_id.csv</w:t>
+      </w:r>
+    </w:p>
+    <w:p>
+      <w:pPr>
+        <w:pStyle w:val="Normal"/>
+        <w:rPr>
+          <w:b w:val="false"/>
+          <w:b w:val="false"/>
+          <w:bCs w:val="false"/>
+        </w:rPr>
+      </w:pPr>
+      <w:r>
+        <w:rPr>
+          <w:b w:val="false"/>
+          <w:bCs w:val="false"/>
+        </w:rPr>
+        <w:t xml:space="preserve">This file defines which parameters (constants and initial_states) within your model that you will vary in the parameter id process and their allowed ranges (prior distribution). Figure </w:t>
+      </w:r>
+      <w:r>
+        <w:rPr>
+          <w:b w:val="false"/>
+          <w:bCs w:val="false"/>
+        </w:rPr>
+        <w:fldChar w:fldCharType="begin"/>
+      </w:r>
+      <w:r>
+        <w:rPr>
+          <w:b w:val="false"/>
+          <w:bCs w:val="false"/>
+        </w:rPr>
+        <w:instrText xml:space="preserve"> REF Ref_Figure13_number_only \h </w:instrText>
+      </w:r>
+      <w:r>
+        <w:rPr>
+          <w:b w:val="false"/>
+          <w:bCs w:val="false"/>
+        </w:rPr>
+        <w:fldChar w:fldCharType="separate"/>
+      </w:r>
+      <w:r>
+        <w:rPr>
+          <w:b w:val="false"/>
+          <w:bCs w:val="false"/>
+        </w:rPr>
+        <w:t>14</w:t>
+      </w:r>
+      <w:r>
+        <w:rPr>
+          <w:b w:val="false"/>
+          <w:bCs w:val="false"/>
+        </w:rPr>
+        <w:fldChar w:fldCharType="end"/>
+      </w:r>
+      <w:r>
+        <w:rPr>
+          <w:b w:val="false"/>
+          <w:bCs w:val="false"/>
+        </w:rPr>
+        <w:t xml:space="preserve"> shows an example of the params_for_id.csv file for the 3compartment model shown earlier.</w:t>
+      </w:r>
+    </w:p>
+    <w:p>
+      <w:pPr>
+        <w:pStyle w:val="Normal"/>
+        <w:rPr>
+          <w:b w:val="false"/>
+          <w:b w:val="false"/>
+          <w:bCs w:val="false"/>
+        </w:rPr>
+      </w:pPr>
+      <w:r>
+        <w:rPr>
+          <w:b w:val="false"/>
+          <w:bCs w:val="false"/>
+        </w:rPr>
+        <mc:AlternateContent>
+          <mc:Choice Requires="wps">
+            <w:drawing>
+              <wp:anchor behindDoc="0" distT="0" distB="635" distL="0" distR="0" simplePos="0" locked="0" layoutInCell="0" allowOverlap="1" relativeHeight="24">
+                <wp:simplePos x="0" y="0"/>
+                <wp:positionH relativeFrom="column">
+                  <wp:align>center</wp:align>
+                </wp:positionH>
+                <wp:positionV relativeFrom="paragraph">
+                  <wp:posOffset>635</wp:posOffset>
+                </wp:positionV>
+                <wp:extent cx="6781800" cy="1577975"/>
+                <wp:effectExtent l="0" t="1270" r="0" b="0"/>
+                <wp:wrapSquare wrapText="largest"/>
+                <wp:docPr id="23" name="Frame1"/>
+                <a:graphic xmlns:a="http://schemas.openxmlformats.org/drawingml/2006/main">
+                  <a:graphicData uri="http://schemas.microsoft.com/office/word/2010/wordprocessingShape">
+                    <wps:wsp>
+                      <wps:cNvSpPr/>
+                      <wps:spPr>
+                        <a:xfrm>
+                          <a:off x="0" y="0"/>
+                          <a:ext cx="6781680" cy="1577880"/>
+                        </a:xfrm>
+                        <a:prstGeom prst="rect">
+                          <a:avLst/>
+                        </a:prstGeom>
+                        <a:solidFill>
+                          <a:srgbClr val="ffffff"/>
+                        </a:solidFill>
+                        <a:ln w="635">
+                          <a:solidFill>
+                            <a:srgbClr val="ffffff"/>
+                          </a:solidFill>
+                          <a:round/>
+                        </a:ln>
+                      </wps:spPr>
+                      <wps:style>
+                        <a:lnRef idx="0"/>
+                        <a:fillRef idx="0"/>
+                        <a:effectRef idx="0"/>
+                        <a:fontRef idx="minor"/>
+                      </wps:style>
+                      <wps:txbx>
+                        <w:txbxContent>
+                          <w:p>
+                            <w:pPr>
+                              <w:pStyle w:val="Figure"/>
+                              <w:spacing w:before="120" w:after="120"/>
+                              <w:jc w:val="center"/>
+                              <w:rPr/>
+                            </w:pPr>
+                            <w:r>
+                              <w:rPr/>
+                              <w:drawing>
+                                <wp:inline distT="0" distB="0" distL="0" distR="0">
+                                  <wp:extent cx="6781800" cy="1275080"/>
+                                  <wp:effectExtent l="0" t="0" r="0" b="0"/>
+                                  <wp:docPr id="25" name="Image4" descr=""/>
+                                  <wp:cNvGraphicFramePr>
+                                    <a:graphicFrameLocks xmlns:a="http://schemas.openxmlformats.org/drawingml/2006/main" noChangeAspect="1"/>
+                                  </wp:cNvGraphicFramePr>
+                                  <a:graphic xmlns:a="http://schemas.openxmlformats.org/drawingml/2006/main">
+                                    <a:graphicData uri="http://schemas.openxmlformats.org/drawingml/2006/picture">
+                                      <pic:pic xmlns:pic="http://schemas.openxmlformats.org/drawingml/2006/picture">
+                                        <pic:nvPicPr>
+                                          <pic:cNvPr id="25" name="Image4" descr=""/>
+                                          <pic:cNvPicPr>
+                                            <a:picLocks noChangeAspect="1" noChangeArrowheads="1"/>
+                                          </pic:cNvPicPr>
+                                        </pic:nvPicPr>
+                                        <pic:blipFill>
+                                          <a:blip r:embed="rId31"/>
+                                          <a:stretch>
+                                            <a:fillRect/>
+                                          </a:stretch>
+                                        </pic:blipFill>
+                                        <pic:spPr bwMode="auto">
+                                          <a:xfrm>
+                                            <a:off x="0" y="0"/>
+                                            <a:ext cx="6781800" cy="1275080"/>
+                                          </a:xfrm>
+                                          <a:prstGeom prst="rect">
+                                            <a:avLst/>
+                                          </a:prstGeom>
+                                        </pic:spPr>
+                                      </pic:pic>
+                                    </a:graphicData>
+                                  </a:graphic>
+                                </wp:inline>
+                              </w:drawing>
+                            </w:r>
+                            <w:r>
+                              <w:rPr/>
+                              <w:t xml:space="preserve">Figure </w:t>
+                            </w:r>
+                            <w:bookmarkStart w:id="12" w:name="Ref_Figure13_number_only"/>
+                            <w:r>
+                              <w:rPr/>
+                              <w:fldChar w:fldCharType="begin"/>
+                            </w:r>
+                            <w:r>
+                              <w:rPr/>
+                              <w:instrText xml:space="preserve"> SEQ Figure \* ARABIC </w:instrText>
+                            </w:r>
+                            <w:r>
+                              <w:rPr/>
+                              <w:fldChar w:fldCharType="separate"/>
+                            </w:r>
+                            <w:r>
+                              <w:rPr/>
+                              <w:t>14</w:t>
+                            </w:r>
+                            <w:r>
+                              <w:rPr/>
+                              <w:fldChar w:fldCharType="end"/>
+                            </w:r>
+                            <w:bookmarkEnd w:id="12"/>
+                            <w:r>
+                              <w:rPr/>
+                              <w:t>: 3compartment_params_for_id.csv</w:t>
+                            </w:r>
+                          </w:p>
+                        </w:txbxContent>
+                      </wps:txbx>
+                      <wps:bodyPr lIns="0" rIns="0" tIns="0" bIns="0" anchor="t">
+                        <a:noAutofit/>
+                      </wps:bodyPr>
+                    </wps:wsp>
+                  </a:graphicData>
+                </a:graphic>
+              </wp:anchor>
+            </w:drawing>
+          </mc:Choice>
+          <mc:Fallback>
+            <w:pict>
+              <v:rect id="shape_0" ID="Frame1" path="m0,0l-2147483645,0l-2147483645,-2147483646l0,-2147483646xe" fillcolor="white" stroked="t" o:allowincell="f" style="position:absolute;margin-left:-33pt;margin-top:0.05pt;width:533.95pt;height:124.2pt;mso-wrap-style:square;v-text-anchor:top;mso-position-horizontal:center">
+                <v:fill o:detectmouseclick="t" type="solid" color2="black"/>
+                <v:stroke color="white" weight="720" joinstyle="round" endcap="flat"/>
+                <v:textbox>
+                  <w:txbxContent>
+                    <w:p>
+                      <w:pPr>
+                        <w:pStyle w:val="Figure"/>
+                        <w:spacing w:before="120" w:after="120"/>
+                        <w:jc w:val="center"/>
+                        <w:rPr/>
+                      </w:pPr>
+                      <w:r>
+                        <w:rPr/>
+                        <w:drawing>
+                          <wp:inline distT="0" distB="0" distL="0" distR="0">
+                            <wp:extent cx="6781800" cy="1275080"/>
+                            <wp:effectExtent l="0" t="0" r="0" b="0"/>
+                            <wp:docPr id="26" name="Image4" descr=""/>
+                            <wp:cNvGraphicFramePr>
+                              <a:graphicFrameLocks xmlns:a="http://schemas.openxmlformats.org/drawingml/2006/main" noChangeAspect="1"/>
+                            </wp:cNvGraphicFramePr>
+                            <a:graphic xmlns:a="http://schemas.openxmlformats.org/drawingml/2006/main">
+                              <a:graphicData uri="http://schemas.openxmlformats.org/drawingml/2006/picture">
+                                <pic:pic xmlns:pic="http://schemas.openxmlformats.org/drawingml/2006/picture">
+                                  <pic:nvPicPr>
+                                    <pic:cNvPr id="26" name="Image4" descr=""/>
+                                    <pic:cNvPicPr>
+                                      <a:picLocks noChangeAspect="1" noChangeArrowheads="1"/>
+                                    </pic:cNvPicPr>
+                                  </pic:nvPicPr>
+                                  <pic:blipFill>
+                                    <a:blip r:embed="rId32"/>
+                                    <a:stretch>
+                                      <a:fillRect/>
+                                    </a:stretch>
+                                  </pic:blipFill>
+                                  <pic:spPr bwMode="auto">
+                                    <a:xfrm>
+                                      <a:off x="0" y="0"/>
+                                      <a:ext cx="6781800" cy="1275080"/>
+                                    </a:xfrm>
+                                    <a:prstGeom prst="rect">
+                                      <a:avLst/>
+                                    </a:prstGeom>
+                                  </pic:spPr>
+                                </pic:pic>
+                              </a:graphicData>
+                            </a:graphic>
+                          </wp:inline>
+                        </w:drawing>
+                      </w:r>
+                      <w:r>
+                        <w:rPr/>
+                        <w:t xml:space="preserve">Figure </w:t>
+                      </w:r>
+                      <w:bookmarkStart w:id="13" w:name="Ref_Figure13_number_only"/>
+                      <w:r>
+                        <w:rPr/>
+                        <w:fldChar w:fldCharType="begin"/>
+                      </w:r>
+                      <w:r>
+                        <w:rPr/>
+                        <w:instrText xml:space="preserve"> SEQ Figure \* ARABIC </w:instrText>
+                      </w:r>
+                      <w:r>
+                        <w:rPr/>
+                        <w:fldChar w:fldCharType="separate"/>
+                      </w:r>
+                      <w:r>
+                        <w:rPr/>
+                        <w:t>14</w:t>
+                      </w:r>
+                      <w:r>
+                        <w:rPr/>
+                        <w:fldChar w:fldCharType="end"/>
+                      </w:r>
+                      <w:bookmarkEnd w:id="13"/>
+                      <w:r>
+                        <w:rPr/>
+                        <w:t>: 3compartment_params_for_id.csv</w:t>
+                      </w:r>
+                    </w:p>
+                  </w:txbxContent>
+                </v:textbox>
+                <w10:wrap type="square" side="largest"/>
+              </v:rect>
+            </w:pict>
+          </mc:Fallback>
+        </mc:AlternateContent>
+      </w:r>
+      <w:r>
+        <w:rPr>
+          <w:b w:val="false"/>
+          <w:bCs w:val="false"/>
+        </w:rPr>
+        <w:t>The entries in the file are detailed as follows:</w:t>
+      </w:r>
+    </w:p>
+    <w:p>
+      <w:pPr>
+        <w:pStyle w:val="Normal"/>
+        <w:rPr>
+          <w:b w:val="false"/>
+          <w:b w:val="false"/>
+          <w:bCs w:val="false"/>
+        </w:rPr>
+      </w:pPr>
+      <w:r>
+        <w:rPr>
+          <w:b w:val="false"/>
+          <w:bCs w:val="false"/>
+        </w:rPr>
+      </w:r>
+    </w:p>
+    <w:p>
+      <w:pPr>
+        <w:pStyle w:val="Normal"/>
+        <w:rPr>
+          <w:b w:val="false"/>
+          <w:b w:val="false"/>
+          <w:bCs w:val="false"/>
+        </w:rPr>
+      </w:pPr>
+      <w:r>
+        <w:rPr>
+          <w:b w:val="false"/>
+          <w:bCs w:val="false"/>
+          <w:i/>
+          <w:iCs/>
+        </w:rPr>
+        <w:t xml:space="preserve">vessel_name: </w:t>
+      </w:r>
+      <w:r>
+        <w:rPr>
+          <w:b w:val="false"/>
+          <w:bCs w:val="false"/>
+        </w:rPr>
+        <w:t>the name of the vessel/module the parameter is in</w:t>
+      </w:r>
+    </w:p>
+    <w:p>
+      <w:pPr>
+        <w:pStyle w:val="Normal"/>
+        <w:rPr>
+          <w:b w:val="false"/>
+          <w:b w:val="false"/>
+          <w:bCs w:val="false"/>
+        </w:rPr>
+      </w:pPr>
+      <w:r>
+        <w:rPr>
+          <w:b w:val="false"/>
+          <w:bCs w:val="false"/>
+          <w:i/>
+          <w:iCs/>
+        </w:rPr>
+        <w:t>param_name:</w:t>
+      </w:r>
+      <w:r>
+        <w:rPr>
+          <w:b w:val="false"/>
+          <w:bCs w:val="false"/>
+        </w:rPr>
+        <w:t xml:space="preserve"> the name of the parameter in the cellml module (not including the </w:t>
+      </w:r>
+      <w:r>
+        <w:rPr>
+          <w:b w:val="false"/>
+          <w:bCs w:val="false"/>
+          <w:u w:val="single"/>
+        </w:rPr>
+        <w:t>vessel</w:t>
+      </w:r>
+      <w:r>
+        <w:rPr>
+          <w:b w:val="false"/>
+          <w:bCs w:val="false"/>
+          <w:u w:val="none"/>
+        </w:rPr>
+        <w:t>_name suffix that is included in the [file_prefix]_parameters.csv file).</w:t>
+      </w:r>
+    </w:p>
+    <w:p>
+      <w:pPr>
+        <w:pStyle w:val="Normal"/>
+        <w:rPr>
+          <w:b w:val="false"/>
+          <w:b w:val="false"/>
+          <w:bCs w:val="false"/>
+        </w:rPr>
+      </w:pPr>
+      <w:r>
+        <w:rPr>
+          <w:b w:val="false"/>
+          <w:bCs w:val="false"/>
+          <w:i/>
+          <w:iCs/>
+          <w:u w:val="none"/>
+        </w:rPr>
+        <w:t xml:space="preserve">param_type: </w:t>
+      </w:r>
+      <w:r>
+        <w:rPr>
+          <w:b w:val="false"/>
+          <w:bCs w:val="false"/>
+          <w:u w:val="none"/>
+        </w:rPr>
+        <w:t>“state” or “const”: whether the parameter is the initial value of a state or a const. THIS WILL BE DEPRACATED. ALL SHOULD BE CONST. Initial values that need to identified should be defined as constants within the cellml module.</w:t>
+      </w:r>
+    </w:p>
+    <w:p>
+      <w:pPr>
+        <w:pStyle w:val="Normal"/>
+        <w:rPr>
+          <w:b w:val="false"/>
+          <w:b w:val="false"/>
+          <w:bCs w:val="false"/>
+        </w:rPr>
+      </w:pPr>
+      <w:r>
+        <w:rPr>
+          <w:b w:val="false"/>
+          <w:bCs w:val="false"/>
+          <w:i/>
+          <w:iCs/>
+        </w:rPr>
+        <w:t xml:space="preserve">min: </w:t>
+      </w:r>
+      <w:r>
+        <w:rPr>
+          <w:b w:val="false"/>
+          <w:bCs w:val="false"/>
+        </w:rPr>
+        <w:t>The minimimum of the range of possible values (min of the uniform distribution).</w:t>
+      </w:r>
+    </w:p>
+    <w:p>
+      <w:pPr>
+        <w:pStyle w:val="Normal"/>
+        <w:rPr>
+          <w:b w:val="false"/>
+          <w:b w:val="false"/>
+          <w:bCs w:val="false"/>
+        </w:rPr>
+      </w:pPr>
+      <w:r>
+        <w:rPr>
+          <w:b w:val="false"/>
+          <w:bCs w:val="false"/>
+          <w:i/>
+          <w:iCs/>
+        </w:rPr>
+        <w:t xml:space="preserve">min: </w:t>
+      </w:r>
+      <w:r>
+        <w:rPr>
+          <w:b w:val="false"/>
+          <w:bCs w:val="false"/>
+        </w:rPr>
+        <w:t>The maximum of the range of possible values (max of the uniform distribution).</w:t>
+      </w:r>
+    </w:p>
+    <w:p>
+      <w:pPr>
+        <w:pStyle w:val="Normal"/>
+        <w:rPr>
+          <w:b w:val="false"/>
+          <w:b w:val="false"/>
+          <w:bCs w:val="false"/>
+        </w:rPr>
+      </w:pPr>
+      <w:r>
+        <w:rPr>
+          <w:b w:val="false"/>
+          <w:bCs w:val="false"/>
+          <w:i/>
+          <w:iCs/>
+        </w:rPr>
+        <w:t xml:space="preserve">name_for_plotting: </w:t>
+      </w:r>
+      <w:r>
+        <w:rPr>
+          <w:b w:val="false"/>
+          <w:bCs w:val="false"/>
+        </w:rPr>
+        <w:t>The name (latex format) that will be used when automatically potting comparisons with observables and predictions.</w:t>
+      </w:r>
+    </w:p>
+    <w:p>
+      <w:pPr>
+        <w:pStyle w:val="Normal"/>
+        <w:rPr>
+          <w:b w:val="false"/>
+          <w:b w:val="false"/>
+          <w:bCs w:val="false"/>
+        </w:rPr>
+      </w:pPr>
+      <w:r>
+        <w:rPr>
+          <w:b w:val="false"/>
+          <w:bCs w:val="false"/>
+        </w:rPr>
+      </w:r>
+    </w:p>
+    <w:p>
+      <w:pPr>
+        <w:pStyle w:val="Normal"/>
+        <w:rPr>
+          <w:b w:val="false"/>
+          <w:b w:val="false"/>
+          <w:bCs w:val="false"/>
+        </w:rPr>
+      </w:pPr>
+      <w:r>
+        <w:rPr>
+          <w:b w:val="false"/>
+          <w:bCs w:val="false"/>
+        </w:rPr>
+        <w:t>Note: In the future we plan on including other types of priors rather than just uniform.</w:t>
+      </w:r>
+    </w:p>
+    <w:p>
+      <w:pPr>
+        <w:pStyle w:val="Normal"/>
+        <w:rPr>
+          <w:b w:val="false"/>
+          <w:b w:val="false"/>
+          <w:bCs w:val="false"/>
+        </w:rPr>
+      </w:pPr>
+      <w:r>
+        <w:rPr>
+          <w:b w:val="false"/>
+          <w:bCs w:val="false"/>
+        </w:rPr>
+      </w:r>
+    </w:p>
+    <w:p>
+      <w:pPr>
+        <w:pStyle w:val="Normal"/>
+        <w:rPr>
+          <w:b/>
+          <w:b/>
+          <w:bCs/>
+        </w:rPr>
+      </w:pPr>
+      <w:r>
+        <w:rPr>
+          <w:b/>
+          <w:bCs/>
+        </w:rPr>
+        <w:t>param id observables file:</w:t>
+      </w:r>
+    </w:p>
+    <w:p>
+      <w:pPr>
+        <w:pStyle w:val="Normal"/>
+        <w:rPr>
+          <w:b/>
+          <w:b/>
+          <w:bCs/>
+        </w:rPr>
+      </w:pPr>
+      <w:r>
+        <w:rPr>
+          <w:b/>
+          <w:bCs/>
+        </w:rPr>
+        <w:t>[param_id_obs_path] (this is defined by the user in [project_dir]/user_run_files/user_inputs.yaml)</w:t>
+      </w:r>
+    </w:p>
+    <w:p>
+      <w:pPr>
+        <w:pStyle w:val="Normal"/>
+        <w:rPr>
+          <w:b/>
+          <w:b/>
+          <w:bCs/>
+        </w:rPr>
+      </w:pPr>
+      <w:r>
+        <w:rPr>
+          <w:b/>
+          <w:bCs/>
+        </w:rPr>
+      </w:r>
+    </w:p>
+    <w:p>
+      <w:pPr>
+        <w:pStyle w:val="Normal"/>
+        <w:rPr>
+          <w:b w:val="false"/>
+          <w:b w:val="false"/>
+          <w:bCs w:val="false"/>
+        </w:rPr>
+      </w:pPr>
+      <w:r>
+        <w:rPr>
+          <w:b w:val="false"/>
+          <w:bCs w:val="false"/>
+        </w:rPr>
+        <w:t xml:space="preserve">This file defines the ground truth observables that will be used in the cost function for the parameter id optimisation algorithm. It also defines the measurement standard deviation, and weighting for each observable. Examples of obs_data.json file are shown in Figures </w:t>
+      </w:r>
+      <w:r>
+        <w:rPr>
+          <w:b w:val="false"/>
+          <w:bCs w:val="false"/>
+        </w:rPr>
+        <w:fldChar w:fldCharType="begin"/>
+      </w:r>
+      <w:r>
+        <w:rPr>
+          <w:b w:val="false"/>
+          <w:bCs w:val="false"/>
+        </w:rPr>
+        <w:instrText xml:space="preserve"> REF Ref_Figure14_number_only \h </w:instrText>
+      </w:r>
+      <w:r>
+        <w:rPr>
+          <w:b w:val="false"/>
+          <w:bCs w:val="false"/>
+        </w:rPr>
+        <w:fldChar w:fldCharType="separate"/>
+      </w:r>
+      <w:r>
+        <w:rPr>
+          <w:b w:val="false"/>
+          <w:bCs w:val="false"/>
+        </w:rPr>
+        <w:t>15</w:t>
+      </w:r>
+      <w:r>
+        <w:rPr>
+          <w:b w:val="false"/>
+          <w:bCs w:val="false"/>
+        </w:rPr>
+        <w:fldChar w:fldCharType="end"/>
+      </w:r>
+      <w:r>
+        <w:rPr>
+          <w:b w:val="false"/>
+          <w:bCs w:val="false"/>
+        </w:rPr>
+        <w:t xml:space="preserve">, </w:t>
+      </w:r>
+      <w:r>
+        <w:rPr>
+          <w:b w:val="false"/>
+          <w:bCs w:val="false"/>
+        </w:rPr>
+        <w:fldChar w:fldCharType="begin"/>
+      </w:r>
+      <w:r>
+        <w:rPr>
+          <w:b w:val="false"/>
+          <w:bCs w:val="false"/>
+        </w:rPr>
+        <w:instrText xml:space="preserve"> REF Ref_Figure15_number_only \h </w:instrText>
+      </w:r>
+      <w:r>
+        <w:rPr>
+          <w:b w:val="false"/>
+          <w:bCs w:val="false"/>
+        </w:rPr>
+        <w:fldChar w:fldCharType="separate"/>
+      </w:r>
+      <w:r>
+        <w:rPr>
+          <w:b w:val="false"/>
+          <w:bCs w:val="false"/>
+        </w:rPr>
+        <w:t>16</w:t>
+      </w:r>
+      <w:r>
+        <w:rPr>
+          <w:b w:val="false"/>
+          <w:bCs w:val="false"/>
+        </w:rPr>
+        <w:fldChar w:fldCharType="end"/>
+      </w:r>
+      <w:r>
+        <w:rPr>
+          <w:b w:val="false"/>
+          <w:bCs w:val="false"/>
+        </w:rPr>
+        <w:t xml:space="preserve">, and </w:t>
+      </w:r>
+      <w:r>
+        <w:rPr>
+          <w:b w:val="false"/>
+          <w:bCs w:val="false"/>
+        </w:rPr>
+        <w:fldChar w:fldCharType="begin"/>
+      </w:r>
+      <w:r>
+        <w:rPr>
+          <w:b w:val="false"/>
+          <w:bCs w:val="false"/>
+        </w:rPr>
+        <w:instrText xml:space="preserve"> REF Ref_Figure16_number_only \h </w:instrText>
+      </w:r>
+      <w:r>
+        <w:rPr>
+          <w:b w:val="false"/>
+          <w:bCs w:val="false"/>
+        </w:rPr>
+        <w:fldChar w:fldCharType="separate"/>
+      </w:r>
+      <w:r>
+        <w:rPr>
+          <w:b w:val="false"/>
+          <w:bCs w:val="false"/>
+        </w:rPr>
+        <w:t>17</w:t>
+      </w:r>
+      <w:r>
+        <w:rPr>
+          <w:b w:val="false"/>
+          <w:bCs w:val="false"/>
+        </w:rPr>
+        <w:fldChar w:fldCharType="end"/>
+      </w:r>
+      <w:r>
+        <w:rPr>
+          <w:b w:val="false"/>
+          <w:bCs w:val="false"/>
+        </w:rPr>
+        <w:t xml:space="preserve"> for constant, series, and frequency data, respectively. </w:t>
+      </w:r>
+    </w:p>
+    <w:p>
+      <w:pPr>
+        <w:pStyle w:val="Normal"/>
+        <w:rPr>
+          <w:b w:val="false"/>
+          <w:b w:val="false"/>
+          <w:bCs w:val="false"/>
+        </w:rPr>
+      </w:pPr>
+      <w:r>
+        <w:rPr>
+          <w:b w:val="false"/>
+          <w:bCs w:val="false"/>
+        </w:rPr>
+      </w:r>
+    </w:p>
+    <w:p>
+      <w:pPr>
+        <w:pStyle w:val="Normal"/>
+        <w:rPr>
+          <w:b w:val="false"/>
+          <w:b w:val="false"/>
+          <w:bCs w:val="false"/>
+        </w:rPr>
+      </w:pPr>
+      <w:r>
+        <w:rPr>
+          <w:b w:val="false"/>
+          <w:bCs w:val="false"/>
+        </w:rPr>
+      </w:r>
+    </w:p>
+    <w:p>
+      <w:pPr>
+        <w:pStyle w:val="Normal"/>
+        <w:rPr>
+          <w:b w:val="false"/>
+          <w:b w:val="false"/>
+          <w:bCs w:val="false"/>
+        </w:rPr>
+      </w:pPr>
+      <w:r>
+        <w:rPr>
+          <w:b w:val="false"/>
+          <w:bCs w:val="false"/>
+        </w:rPr>
+      </w:r>
+    </w:p>
+    <w:p>
+      <w:pPr>
+        <w:pStyle w:val="Normal"/>
+        <w:rPr>
+          <w:b/>
+          <w:b/>
+          <w:bCs/>
+        </w:rPr>
+      </w:pPr>
+      <w:r>
+        <w:rPr>
+          <w:b/>
+          <w:bCs/>
+        </w:rPr>
+        <mc:AlternateContent>
+          <mc:Choice Requires="wps">
+            <w:drawing>
+              <wp:anchor behindDoc="0" distT="0" distB="0" distL="0" distR="0" simplePos="0" locked="0" layoutInCell="0" allowOverlap="1" relativeHeight="26">
+                <wp:simplePos x="0" y="0"/>
+                <wp:positionH relativeFrom="column">
+                  <wp:align>center</wp:align>
+                </wp:positionH>
+                <wp:positionV relativeFrom="paragraph">
+                  <wp:posOffset>635</wp:posOffset>
+                </wp:positionV>
+                <wp:extent cx="5210175" cy="7630160"/>
+                <wp:effectExtent l="0" t="0" r="0" b="0"/>
+                <wp:wrapSquare wrapText="largest"/>
+                <wp:docPr id="27" name="Frame4"/>
+                <a:graphic xmlns:a="http://schemas.openxmlformats.org/drawingml/2006/main">
+                  <a:graphicData uri="http://schemas.microsoft.com/office/word/2010/wordprocessingShape">
+                    <wps:wsp>
+                      <wps:cNvSpPr/>
+                      <wps:spPr>
+                        <a:xfrm>
+                          <a:off x="0" y="0"/>
+                          <a:ext cx="5210280" cy="7630200"/>
+                        </a:xfrm>
+                        <a:prstGeom prst="rect">
+                          <a:avLst/>
+                        </a:prstGeom>
+                        <a:solidFill>
+                          <a:srgbClr val="ffffff"/>
+                        </a:solidFill>
+                        <a:ln w="0">
+                          <a:noFill/>
+                        </a:ln>
+                      </wps:spPr>
+                      <wps:style>
+                        <a:lnRef idx="0"/>
+                        <a:fillRef idx="0"/>
+                        <a:effectRef idx="0"/>
+                        <a:fontRef idx="minor"/>
+                      </wps:style>
+                      <wps:txbx>
+                        <w:txbxContent>
+                          <w:p>
+                            <w:pPr>
+                              <w:pStyle w:val="Figure"/>
+                              <w:spacing w:before="120" w:after="120"/>
+                              <w:jc w:val="center"/>
+                              <w:rPr/>
+                            </w:pPr>
+                            <w:r>
+                              <w:rPr/>
+                              <w:drawing>
+                                <wp:inline distT="0" distB="0" distL="0" distR="0">
+                                  <wp:extent cx="5210175" cy="7277100"/>
+                                  <wp:effectExtent l="0" t="0" r="0" b="0"/>
+                                  <wp:docPr id="29" name="Image5" descr=""/>
+                                  <wp:cNvGraphicFramePr>
+                                    <a:graphicFrameLocks xmlns:a="http://schemas.openxmlformats.org/drawingml/2006/main" noChangeAspect="1"/>
+                                  </wp:cNvGraphicFramePr>
+                                  <a:graphic xmlns:a="http://schemas.openxmlformats.org/drawingml/2006/main">
+                                    <a:graphicData uri="http://schemas.openxmlformats.org/drawingml/2006/picture">
+                                      <pic:pic xmlns:pic="http://schemas.openxmlformats.org/drawingml/2006/picture">
+                                        <pic:nvPicPr>
+                                          <pic:cNvPr id="29" name="Image5" descr=""/>
+                                          <pic:cNvPicPr>
+                                            <a:picLocks noChangeAspect="1" noChangeArrowheads="1"/>
+                                          </pic:cNvPicPr>
+                                        </pic:nvPicPr>
+                                        <pic:blipFill>
+                                          <a:blip r:embed="rId33"/>
+                                          <a:stretch>
+                                            <a:fillRect/>
+                                          </a:stretch>
+                                        </pic:blipFill>
+                                        <pic:spPr bwMode="auto">
+                                          <a:xfrm>
+                                            <a:off x="0" y="0"/>
+                                            <a:ext cx="5210175" cy="7277100"/>
+                                          </a:xfrm>
+                                          <a:prstGeom prst="rect">
+                                            <a:avLst/>
+                                          </a:prstGeom>
+                                        </pic:spPr>
+                                      </pic:pic>
+                                    </a:graphicData>
+                                  </a:graphic>
+                                </wp:inline>
+                              </w:drawing>
+                            </w:r>
+                            <w:r>
+                              <w:rPr/>
+                              <w:t xml:space="preserve">Figure </w:t>
+                            </w:r>
+                            <w:bookmarkStart w:id="14" w:name="Ref_Figure14_number_only"/>
+                            <w:r>
+                              <w:rPr/>
+                              <w:fldChar w:fldCharType="begin"/>
+                            </w:r>
+                            <w:r>
+                              <w:rPr/>
+                              <w:instrText xml:space="preserve"> SEQ Figure \* ARABIC </w:instrText>
+                            </w:r>
+                            <w:r>
+                              <w:rPr/>
+                              <w:fldChar w:fldCharType="separate"/>
+                            </w:r>
+                            <w:r>
+                              <w:rPr/>
+                              <w:t>15</w:t>
+                            </w:r>
+                            <w:r>
+                              <w:rPr/>
+                              <w:fldChar w:fldCharType="end"/>
+                            </w:r>
+                            <w:bookmarkEnd w:id="14"/>
+                            <w:r>
+                              <w:rPr/>
+                              <w:t>: obs_data.json file</w:t>
+                            </w:r>
+                          </w:p>
+                        </w:txbxContent>
+                      </wps:txbx>
+                      <wps:bodyPr lIns="0" rIns="0" tIns="0" bIns="0" anchor="t">
+                        <a:noAutofit/>
+                      </wps:bodyPr>
+                    </wps:wsp>
+                  </a:graphicData>
+                </a:graphic>
+              </wp:anchor>
+            </w:drawing>
+          </mc:Choice>
+          <mc:Fallback>
+            <w:pict>
+              <v:rect id="shape_0" ID="Frame4" path="m0,0l-2147483645,0l-2147483645,-2147483646l0,-2147483646xe" fillcolor="white" stroked="f" o:allowincell="f" style="position:absolute;margin-left:28.85pt;margin-top:0.05pt;width:410.2pt;height:600.75pt;mso-wrap-style:square;v-text-anchor:top;mso-position-horizontal:center">
+                <v:fill o:detectmouseclick="t" type="solid" color2="black"/>
+                <v:stroke color="#3465a4" joinstyle="round" endcap="flat"/>
+                <v:textbox>
+                  <w:txbxContent>
+                    <w:p>
+                      <w:pPr>
+                        <w:pStyle w:val="Figure"/>
+                        <w:spacing w:before="120" w:after="120"/>
+                        <w:jc w:val="center"/>
+                        <w:rPr/>
+                      </w:pPr>
+                      <w:r>
+                        <w:rPr/>
+                        <w:drawing>
+                          <wp:inline distT="0" distB="0" distL="0" distR="0">
+                            <wp:extent cx="5210175" cy="7277100"/>
+                            <wp:effectExtent l="0" t="0" r="0" b="0"/>
+                            <wp:docPr id="30" name="Image5" descr=""/>
+                            <wp:cNvGraphicFramePr>
+                              <a:graphicFrameLocks xmlns:a="http://schemas.openxmlformats.org/drawingml/2006/main" noChangeAspect="1"/>
+                            </wp:cNvGraphicFramePr>
+                            <a:graphic xmlns:a="http://schemas.openxmlformats.org/drawingml/2006/main">
+                              <a:graphicData uri="http://schemas.openxmlformats.org/drawingml/2006/picture">
+                                <pic:pic xmlns:pic="http://schemas.openxmlformats.org/drawingml/2006/picture">
+                                  <pic:nvPicPr>
+                                    <pic:cNvPr id="30" name="Image5" descr=""/>
+                                    <pic:cNvPicPr>
+                                      <a:picLocks noChangeAspect="1" noChangeArrowheads="1"/>
+                                    </pic:cNvPicPr>
+                                  </pic:nvPicPr>
+                                  <pic:blipFill>
+                                    <a:blip r:embed="rId34"/>
+                                    <a:stretch>
+                                      <a:fillRect/>
+                                    </a:stretch>
+                                  </pic:blipFill>
+                                  <pic:spPr bwMode="auto">
+                                    <a:xfrm>
+                                      <a:off x="0" y="0"/>
+                                      <a:ext cx="5210175" cy="7277100"/>
+                                    </a:xfrm>
+                                    <a:prstGeom prst="rect">
+                                      <a:avLst/>
+                                    </a:prstGeom>
+                                  </pic:spPr>
+                                </pic:pic>
+                              </a:graphicData>
+                            </a:graphic>
+                          </wp:inline>
+                        </w:drawing>
+                      </w:r>
+                      <w:r>
+                        <w:rPr/>
+                        <w:t xml:space="preserve">Figure </w:t>
+                      </w:r>
+                      <w:bookmarkStart w:id="15" w:name="Ref_Figure14_number_only"/>
+                      <w:r>
+                        <w:rPr/>
+                        <w:fldChar w:fldCharType="begin"/>
+                      </w:r>
+                      <w:r>
+                        <w:rPr/>
+                        <w:instrText xml:space="preserve"> SEQ Figure \* ARABIC </w:instrText>
+                      </w:r>
+                      <w:r>
+                        <w:rPr/>
+                        <w:fldChar w:fldCharType="separate"/>
+                      </w:r>
+                      <w:r>
+                        <w:rPr/>
+                        <w:t>15</w:t>
+                      </w:r>
+                      <w:r>
+                        <w:rPr/>
+                        <w:fldChar w:fldCharType="end"/>
+                      </w:r>
+                      <w:bookmarkEnd w:id="15"/>
+                      <w:r>
+                        <w:rPr/>
+                        <w:t>: obs_data.json file</w:t>
+                      </w:r>
+                    </w:p>
+                  </w:txbxContent>
+                </v:textbox>
+                <w10:wrap type="square" side="largest"/>
+              </v:rect>
+            </w:pict>
+          </mc:Fallback>
+        </mc:AlternateContent>
+      </w:r>
+    </w:p>
+    <w:p>
+      <w:pPr>
+        <w:pStyle w:val="Normal"/>
+        <w:rPr>
+          <w:b/>
+          <w:b/>
+          <w:bCs/>
+        </w:rPr>
+      </w:pPr>
+      <w:r>
+        <w:rPr>
+          <w:b/>
+          <w:bCs/>
+        </w:rPr>
+      </w:r>
+    </w:p>
+    <w:p>
+      <w:pPr>
+        <w:pStyle w:val="Normal"/>
+        <w:rPr>
+          <w:b/>
+          <w:b/>
+          <w:bCs/>
+        </w:rPr>
+      </w:pPr>
+      <w:r>
+        <w:rPr>
+          <w:b/>
+          <w:bCs/>
+        </w:rPr>
+      </w:r>
+    </w:p>
+    <w:p>
+      <w:pPr>
+        <w:pStyle w:val="Normal"/>
+        <w:rPr>
+          <w:b/>
+          <w:b/>
+          <w:bCs/>
+        </w:rPr>
+      </w:pPr>
+      <w:r>
+        <w:rPr>
+          <w:b/>
+          <w:bCs/>
+        </w:rPr>
+      </w:r>
+    </w:p>
+    <w:p>
+      <w:pPr>
+        <w:pStyle w:val="Normal"/>
+        <w:rPr>
+          <w:b/>
+          <w:b/>
+          <w:bCs/>
+        </w:rPr>
+      </w:pPr>
+      <w:r>
+        <w:rPr>
+          <w:b/>
+          <w:bCs/>
+        </w:rPr>
+      </w:r>
+    </w:p>
+    <w:p>
+      <w:pPr>
+        <w:pStyle w:val="Normal"/>
+        <w:rPr>
+          <w:b/>
+          <w:b/>
+          <w:bCs/>
+        </w:rPr>
+      </w:pPr>
+      <w:r>
+        <w:rPr>
+          <w:b/>
+          <w:bCs/>
+        </w:rPr>
+      </w:r>
+    </w:p>
+    <w:p>
+      <w:pPr>
+        <w:pStyle w:val="Normal"/>
+        <w:rPr>
+          <w:b/>
+          <w:b/>
+          <w:bCs/>
+        </w:rPr>
+      </w:pPr>
+      <w:r>
+        <w:rPr>
+          <w:b/>
+          <w:bCs/>
+        </w:rPr>
+      </w:r>
+    </w:p>
+    <w:p>
+      <w:pPr>
+        <w:pStyle w:val="Normal"/>
+        <w:rPr>
+          <w:b/>
+          <w:b/>
+          <w:bCs/>
+        </w:rPr>
+      </w:pPr>
+      <w:r>
+        <w:rPr>
+          <w:b/>
+          <w:bCs/>
+        </w:rPr>
+      </w:r>
+    </w:p>
+    <w:p>
+      <w:pPr>
+        <w:pStyle w:val="Normal"/>
+        <w:rPr>
+          <w:b/>
+          <w:b/>
+          <w:bCs/>
+        </w:rPr>
+      </w:pPr>
+      <w:r>
+        <w:rPr>
+          <w:b/>
+          <w:bCs/>
+        </w:rPr>
+      </w:r>
+    </w:p>
+    <w:p>
+      <w:pPr>
+        <w:pStyle w:val="Normal"/>
+        <w:rPr>
+          <w:b/>
+          <w:b/>
+          <w:bCs/>
+        </w:rPr>
+      </w:pPr>
+      <w:r>
+        <w:rPr>
+          <w:b/>
+          <w:bCs/>
+        </w:rPr>
+      </w:r>
+    </w:p>
+    <w:p>
+      <w:pPr>
+        <w:pStyle w:val="Normal"/>
+        <w:rPr>
+          <w:b/>
+          <w:b/>
+          <w:bCs/>
+        </w:rPr>
+      </w:pPr>
+      <w:r>
+        <w:rPr>
+          <w:b/>
+          <w:bCs/>
+        </w:rPr>
+      </w:r>
+    </w:p>
+    <w:p>
+      <w:pPr>
+        <w:pStyle w:val="Normal"/>
+        <w:rPr>
+          <w:b/>
+          <w:b/>
+          <w:bCs/>
+        </w:rPr>
+      </w:pPr>
+      <w:r>
+        <w:rPr>
+          <w:b/>
+          <w:bCs/>
+        </w:rPr>
+      </w:r>
+    </w:p>
+    <w:p>
+      <w:pPr>
+        <w:pStyle w:val="Normal"/>
+        <w:rPr>
+          <w:b/>
+          <w:b/>
+          <w:bCs/>
+        </w:rPr>
+      </w:pPr>
+      <w:r>
+        <w:rPr>
+          <w:b/>
+          <w:bCs/>
+        </w:rPr>
+      </w:r>
+    </w:p>
+    <w:p>
+      <w:pPr>
+        <w:pStyle w:val="Normal"/>
+        <w:rPr>
+          <w:b/>
+          <w:b/>
+          <w:bCs/>
+        </w:rPr>
+      </w:pPr>
+      <w:r>
+        <w:rPr>
+          <w:b/>
+          <w:bCs/>
+        </w:rPr>
+      </w:r>
+    </w:p>
+    <w:p>
+      <w:pPr>
+        <w:pStyle w:val="Normal"/>
+        <w:rPr>
+          <w:b/>
+          <w:b/>
+          <w:bCs/>
+        </w:rPr>
+      </w:pPr>
+      <w:r>
+        <w:rPr>
+          <w:b/>
+          <w:bCs/>
+        </w:rPr>
+      </w:r>
+    </w:p>
+    <w:p>
+      <w:pPr>
+        <w:pStyle w:val="Normal"/>
+        <w:rPr>
+          <w:b/>
+          <w:b/>
+          <w:bCs/>
+        </w:rPr>
+      </w:pPr>
+      <w:r>
+        <w:rPr>
+          <w:b/>
+          <w:bCs/>
+        </w:rPr>
+      </w:r>
+    </w:p>
+    <w:p>
+      <w:pPr>
+        <w:pStyle w:val="Normal"/>
+        <w:rPr>
+          <w:b/>
+          <w:b/>
+          <w:bCs/>
+        </w:rPr>
+      </w:pPr>
+      <w:r>
+        <w:rPr>
+          <w:b/>
+          <w:bCs/>
+        </w:rPr>
+      </w:r>
+    </w:p>
+    <w:p>
+      <w:pPr>
+        <w:pStyle w:val="Normal"/>
+        <w:rPr>
+          <w:b/>
+          <w:b/>
+          <w:bCs/>
+        </w:rPr>
+      </w:pPr>
+      <w:r>
+        <w:rPr>
+          <w:b/>
+          <w:bCs/>
+        </w:rPr>
+      </w:r>
+    </w:p>
+    <w:p>
+      <w:pPr>
+        <w:pStyle w:val="Normal"/>
+        <w:rPr>
+          <w:b/>
+          <w:b/>
+          <w:bCs/>
+        </w:rPr>
+      </w:pPr>
+      <w:r>
+        <w:rPr>
+          <w:b/>
+          <w:bCs/>
+        </w:rPr>
+      </w:r>
+    </w:p>
+    <w:p>
+      <w:pPr>
+        <w:pStyle w:val="Normal"/>
+        <w:rPr>
+          <w:b/>
+          <w:b/>
+          <w:bCs/>
+        </w:rPr>
+      </w:pPr>
+      <w:r>
+        <w:rPr>
+          <w:b/>
+          <w:bCs/>
+        </w:rPr>
+      </w:r>
+    </w:p>
+    <w:p>
+      <w:pPr>
+        <w:pStyle w:val="Normal"/>
+        <w:rPr>
+          <w:b/>
+          <w:b/>
+          <w:bCs/>
+        </w:rPr>
+      </w:pPr>
+      <w:r>
+        <w:rPr>
+          <w:b/>
+          <w:bCs/>
+        </w:rPr>
+      </w:r>
+    </w:p>
+    <w:p>
+      <w:pPr>
+        <w:pStyle w:val="Normal"/>
+        <w:rPr>
+          <w:b/>
+          <w:b/>
+          <w:bCs/>
+        </w:rPr>
+      </w:pPr>
+      <w:r>
+        <w:rPr>
+          <w:b/>
+          <w:bCs/>
+        </w:rPr>
+      </w:r>
+    </w:p>
+    <w:p>
+      <w:pPr>
+        <w:pStyle w:val="Normal"/>
+        <w:rPr>
+          <w:b/>
+          <w:b/>
+          <w:bCs/>
+        </w:rPr>
+      </w:pPr>
+      <w:r>
+        <w:rPr>
+          <w:b/>
+          <w:bCs/>
+        </w:rPr>
+      </w:r>
+    </w:p>
+    <w:p>
+      <w:pPr>
+        <w:pStyle w:val="Normal"/>
+        <w:rPr>
+          <w:b/>
+          <w:b/>
+          <w:bCs/>
+        </w:rPr>
+      </w:pPr>
+      <w:r>
+        <w:rPr>
+          <w:b/>
+          <w:bCs/>
+        </w:rPr>
+      </w:r>
+    </w:p>
+    <w:p>
+      <w:pPr>
+        <w:pStyle w:val="Normal"/>
+        <w:rPr>
+          <w:b/>
+          <w:b/>
+          <w:bCs/>
+        </w:rPr>
+      </w:pPr>
+      <w:r>
+        <w:rPr>
+          <w:b/>
+          <w:bCs/>
+        </w:rPr>
+        <mc:AlternateContent>
+          <mc:Choice Requires="wps">
+            <w:drawing>
+              <wp:anchor behindDoc="0" distT="0" distB="0" distL="0" distR="0" simplePos="0" locked="0" layoutInCell="0" allowOverlap="1" relativeHeight="29">
+                <wp:simplePos x="0" y="0"/>
+                <wp:positionH relativeFrom="column">
+                  <wp:posOffset>919480</wp:posOffset>
+                </wp:positionH>
+                <wp:positionV relativeFrom="paragraph">
+                  <wp:posOffset>635</wp:posOffset>
+                </wp:positionV>
+                <wp:extent cx="4105275" cy="5410835"/>
+                <wp:effectExtent l="0" t="0" r="0" b="0"/>
+                <wp:wrapSquare wrapText="largest"/>
+                <wp:docPr id="31" name="Frame5"/>
+                <a:graphic xmlns:a="http://schemas.openxmlformats.org/drawingml/2006/main">
+                  <a:graphicData uri="http://schemas.microsoft.com/office/word/2010/wordprocessingShape">
+                    <wps:wsp>
+                      <wps:cNvSpPr/>
+                      <wps:spPr>
+                        <a:xfrm>
+                          <a:off x="0" y="0"/>
+                          <a:ext cx="4105440" cy="5410800"/>
+                        </a:xfrm>
+                        <a:prstGeom prst="rect">
+                          <a:avLst/>
+                        </a:prstGeom>
+                        <a:solidFill>
+                          <a:srgbClr val="ffffff"/>
+                        </a:solidFill>
+                        <a:ln w="0">
+                          <a:noFill/>
+                        </a:ln>
+                      </wps:spPr>
+                      <wps:style>
+                        <a:lnRef idx="0"/>
+                        <a:fillRef idx="0"/>
+                        <a:effectRef idx="0"/>
+                        <a:fontRef idx="minor"/>
+                      </wps:style>
+                      <wps:txbx>
+                        <w:txbxContent>
+                          <w:p>
+                            <w:pPr>
+                              <w:pStyle w:val="Figure"/>
+                              <w:spacing w:before="120" w:after="120"/>
+                              <w:jc w:val="center"/>
+                              <w:rPr/>
+                            </w:pPr>
+                            <w:r>
+                              <w:rPr/>
+                              <w:drawing>
+                                <wp:inline distT="0" distB="0" distL="0" distR="0">
+                                  <wp:extent cx="4105275" cy="5057775"/>
+                                  <wp:effectExtent l="0" t="0" r="0" b="0"/>
+                                  <wp:docPr id="33" name="Image6" descr=""/>
+                                  <wp:cNvGraphicFramePr>
+                                    <a:graphicFrameLocks xmlns:a="http://schemas.openxmlformats.org/drawingml/2006/main" noChangeAspect="1"/>
+                                  </wp:cNvGraphicFramePr>
+                                  <a:graphic xmlns:a="http://schemas.openxmlformats.org/drawingml/2006/main">
+                                    <a:graphicData uri="http://schemas.openxmlformats.org/drawingml/2006/picture">
+                                      <pic:pic xmlns:pic="http://schemas.openxmlformats.org/drawingml/2006/picture">
+                                        <pic:nvPicPr>
+                                          <pic:cNvPr id="33" name="Image6" descr=""/>
+                                          <pic:cNvPicPr>
+                                            <a:picLocks noChangeAspect="1" noChangeArrowheads="1"/>
+                                          </pic:cNvPicPr>
+                                        </pic:nvPicPr>
+                                        <pic:blipFill>
+                                          <a:blip r:embed="rId35"/>
+                                          <a:stretch>
+                                            <a:fillRect/>
+                                          </a:stretch>
+                                        </pic:blipFill>
+                                        <pic:spPr bwMode="auto">
+                                          <a:xfrm>
+                                            <a:off x="0" y="0"/>
+                                            <a:ext cx="4105275" cy="5057775"/>
+                                          </a:xfrm>
+                                          <a:prstGeom prst="rect">
+                                            <a:avLst/>
+                                          </a:prstGeom>
+                                        </pic:spPr>
+                                      </pic:pic>
+                                    </a:graphicData>
+                                  </a:graphic>
+                                </wp:inline>
+                              </w:drawing>
+                            </w:r>
+                            <w:r>
+                              <w:rPr/>
+                              <w:t xml:space="preserve">Figure </w:t>
+                            </w:r>
+                            <w:bookmarkStart w:id="16" w:name="Ref_Figure15_number_only"/>
+                            <w:r>
+                              <w:rPr/>
+                              <w:fldChar w:fldCharType="begin"/>
+                            </w:r>
+                            <w:r>
+                              <w:rPr/>
+                              <w:instrText xml:space="preserve"> SEQ Figure \* ARABIC </w:instrText>
+                            </w:r>
+                            <w:r>
+                              <w:rPr/>
+                              <w:fldChar w:fldCharType="separate"/>
+                            </w:r>
+                            <w:r>
+                              <w:rPr/>
+                              <w:t>16</w:t>
+                            </w:r>
+                            <w:r>
+                              <w:rPr/>
+                              <w:fldChar w:fldCharType="end"/>
+                            </w:r>
+                            <w:bookmarkEnd w:id="16"/>
+                            <w:r>
+                              <w:rPr/>
+                              <w:t>: obs_data.json file showing data_type: “series” entry</w:t>
+                            </w:r>
+                          </w:p>
+                        </w:txbxContent>
+                      </wps:txbx>
+                      <wps:bodyPr lIns="0" rIns="0" tIns="0" bIns="0" anchor="t">
+                        <a:noAutofit/>
+                      </wps:bodyPr>
+                    </wps:wsp>
+                  </a:graphicData>
+                </a:graphic>
+              </wp:anchor>
+            </w:drawing>
+          </mc:Choice>
+          <mc:Fallback>
+            <w:pict>
+              <v:rect id="shape_0" ID="Frame5" path="m0,0l-2147483645,0l-2147483645,-2147483646l0,-2147483646xe" fillcolor="white" stroked="f" o:allowincell="f" style="position:absolute;margin-left:72.4pt;margin-top:0.05pt;width:323.2pt;height:426pt;mso-wrap-style:square;v-text-anchor:top">
+                <v:fill o:detectmouseclick="t" type="solid" color2="black"/>
+                <v:stroke color="#3465a4" joinstyle="round" endcap="flat"/>
+                <v:textbox>
+                  <w:txbxContent>
+                    <w:p>
+                      <w:pPr>
+                        <w:pStyle w:val="Figure"/>
+                        <w:spacing w:before="120" w:after="120"/>
+                        <w:jc w:val="center"/>
+                        <w:rPr/>
+                      </w:pPr>
+                      <w:r>
+                        <w:rPr/>
+                        <w:drawing>
+                          <wp:inline distT="0" distB="0" distL="0" distR="0">
+                            <wp:extent cx="4105275" cy="5057775"/>
+                            <wp:effectExtent l="0" t="0" r="0" b="0"/>
+                            <wp:docPr id="34" name="Image6" descr=""/>
+                            <wp:cNvGraphicFramePr>
+                              <a:graphicFrameLocks xmlns:a="http://schemas.openxmlformats.org/drawingml/2006/main" noChangeAspect="1"/>
+                            </wp:cNvGraphicFramePr>
+                            <a:graphic xmlns:a="http://schemas.openxmlformats.org/drawingml/2006/main">
+                              <a:graphicData uri="http://schemas.openxmlformats.org/drawingml/2006/picture">
+                                <pic:pic xmlns:pic="http://schemas.openxmlformats.org/drawingml/2006/picture">
+                                  <pic:nvPicPr>
+                                    <pic:cNvPr id="34" name="Image6" descr=""/>
+                                    <pic:cNvPicPr>
+                                      <a:picLocks noChangeAspect="1" noChangeArrowheads="1"/>
+                                    </pic:cNvPicPr>
+                                  </pic:nvPicPr>
+                                  <pic:blipFill>
+                                    <a:blip r:embed="rId36"/>
+                                    <a:stretch>
+                                      <a:fillRect/>
+                                    </a:stretch>
+                                  </pic:blipFill>
+                                  <pic:spPr bwMode="auto">
+                                    <a:xfrm>
+                                      <a:off x="0" y="0"/>
+                                      <a:ext cx="4105275" cy="5057775"/>
+                                    </a:xfrm>
+                                    <a:prstGeom prst="rect">
+                                      <a:avLst/>
+                                    </a:prstGeom>
+                                  </pic:spPr>
+                                </pic:pic>
+                              </a:graphicData>
+                            </a:graphic>
+                          </wp:inline>
+                        </w:drawing>
+                      </w:r>
+                      <w:r>
+                        <w:rPr/>
+                        <w:t xml:space="preserve">Figure </w:t>
+                      </w:r>
+                      <w:bookmarkStart w:id="17" w:name="Ref_Figure15_number_only"/>
+                      <w:r>
+                        <w:rPr/>
+                        <w:fldChar w:fldCharType="begin"/>
+                      </w:r>
+                      <w:r>
+                        <w:rPr/>
+                        <w:instrText xml:space="preserve"> SEQ Figure \* ARABIC </w:instrText>
+                      </w:r>
+                      <w:r>
+                        <w:rPr/>
+                        <w:fldChar w:fldCharType="separate"/>
+                      </w:r>
+                      <w:r>
+                        <w:rPr/>
+                        <w:t>16</w:t>
+                      </w:r>
+                      <w:r>
+                        <w:rPr/>
+                        <w:fldChar w:fldCharType="end"/>
+                      </w:r>
+                      <w:bookmarkEnd w:id="17"/>
+                      <w:r>
+                        <w:rPr/>
+                        <w:t>: obs_data.json file showing data_type: “series” entry</w:t>
+                      </w:r>
+                    </w:p>
+                  </w:txbxContent>
+                </v:textbox>
+                <w10:wrap type="square" side="largest"/>
+              </v:rect>
+            </w:pict>
+          </mc:Fallback>
+        </mc:AlternateContent>
+      </w:r>
+      <w:r>
+        <w:rPr>
+          <w:b/>
+          <w:bCs/>
+        </w:rPr>
+        <w:br/>
+      </w:r>
+    </w:p>
+    <w:p>
+      <w:pPr>
+        <w:pStyle w:val="Normal"/>
+        <w:rPr>
+          <w:b/>
+          <w:b/>
+          <w:bCs/>
+        </w:rPr>
+      </w:pPr>
+      <w:r>
+        <w:rPr>
+          <w:b/>
+          <w:bCs/>
+        </w:rPr>
+        <w:br/>
+      </w:r>
+    </w:p>
+    <w:p>
+      <w:pPr>
+        <w:pStyle w:val="Normal"/>
+        <w:rPr>
+          <w:b/>
+          <w:b/>
+          <w:bCs/>
+        </w:rPr>
+      </w:pPr>
+      <w:r>
+        <w:rPr>
+          <w:b/>
+          <w:bCs/>
+        </w:rPr>
+      </w:r>
+    </w:p>
+    <w:p>
+      <w:pPr>
+        <w:pStyle w:val="Normal"/>
+        <w:rPr>
+          <w:b/>
+          <w:b/>
+          <w:bCs/>
+        </w:rPr>
+      </w:pPr>
+      <w:r>
+        <w:rPr>
+          <w:b/>
+          <w:bCs/>
+        </w:rPr>
+      </w:r>
+    </w:p>
+    <w:p>
+      <w:pPr>
+        <w:pStyle w:val="Normal"/>
+        <w:rPr>
+          <w:b/>
+          <w:b/>
+          <w:bCs/>
+        </w:rPr>
+      </w:pPr>
+      <w:r>
+        <w:rPr>
+          <w:b/>
+          <w:bCs/>
+        </w:rPr>
+      </w:r>
+    </w:p>
+    <w:p>
+      <w:pPr>
+        <w:pStyle w:val="Normal"/>
+        <w:rPr>
+          <w:b/>
+          <w:b/>
+          <w:bCs/>
+        </w:rPr>
+      </w:pPr>
+      <w:r>
+        <w:rPr>
+          <w:b/>
+          <w:bCs/>
+        </w:rPr>
+      </w:r>
+    </w:p>
+    <w:p>
+      <w:pPr>
+        <w:pStyle w:val="Normal"/>
+        <w:rPr>
+          <w:b/>
+          <w:b/>
+          <w:bCs/>
+        </w:rPr>
+      </w:pPr>
+      <w:r>
+        <w:rPr>
+          <w:b/>
+          <w:bCs/>
+        </w:rPr>
+      </w:r>
+    </w:p>
+    <w:p>
+      <w:pPr>
+        <w:pStyle w:val="Normal"/>
+        <w:rPr>
+          <w:b/>
+          <w:b/>
+          <w:bCs/>
+        </w:rPr>
+      </w:pPr>
+      <w:r>
+        <w:rPr>
+          <w:b/>
+          <w:bCs/>
+        </w:rPr>
+      </w:r>
+    </w:p>
+    <w:p>
+      <w:pPr>
+        <w:pStyle w:val="Normal"/>
+        <w:rPr>
+          <w:b/>
+          <w:b/>
+          <w:bCs/>
+        </w:rPr>
+      </w:pPr>
+      <w:r>
+        <w:rPr>
+          <w:b/>
+          <w:bCs/>
+        </w:rPr>
+      </w:r>
+    </w:p>
+    <w:p>
+      <w:pPr>
+        <w:pStyle w:val="Normal"/>
+        <w:rPr>
+          <w:b/>
+          <w:b/>
+          <w:bCs/>
+        </w:rPr>
+      </w:pPr>
+      <w:r>
+        <w:rPr>
+          <w:b/>
+          <w:bCs/>
+        </w:rPr>
+      </w:r>
+    </w:p>
+    <w:p>
+      <w:pPr>
+        <w:pStyle w:val="Normal"/>
+        <w:rPr>
+          <w:b/>
+          <w:b/>
+          <w:bCs/>
+        </w:rPr>
+      </w:pPr>
+      <w:r>
+        <w:rPr>
+          <w:b/>
+          <w:bCs/>
+        </w:rPr>
+      </w:r>
+    </w:p>
+    <w:p>
+      <w:pPr>
+        <w:pStyle w:val="Normal"/>
+        <w:rPr>
+          <w:b/>
+          <w:b/>
+          <w:bCs/>
+        </w:rPr>
+      </w:pPr>
+      <w:r>
+        <w:rPr>
+          <w:b/>
+          <w:bCs/>
+        </w:rPr>
+      </w:r>
+    </w:p>
+    <w:p>
+      <w:pPr>
+        <w:pStyle w:val="Normal"/>
+        <w:rPr>
+          <w:b/>
+          <w:b/>
+          <w:bCs/>
+        </w:rPr>
+      </w:pPr>
+      <w:r>
+        <w:rPr>
+          <w:b/>
+          <w:bCs/>
+        </w:rPr>
+      </w:r>
+    </w:p>
+    <w:p>
+      <w:pPr>
+        <w:pStyle w:val="Normal"/>
+        <w:rPr>
+          <w:b/>
+          <w:b/>
+          <w:bCs/>
+        </w:rPr>
+      </w:pPr>
+      <w:r>
+        <w:rPr>
+          <w:b/>
+          <w:bCs/>
+        </w:rPr>
+        <mc:AlternateContent>
+          <mc:Choice Requires="wps">
+            <w:drawing>
+              <wp:anchor behindDoc="0" distT="0" distB="0" distL="0" distR="0" simplePos="0" locked="0" layoutInCell="0" allowOverlap="1" relativeHeight="31">
+                <wp:simplePos x="0" y="0"/>
+                <wp:positionH relativeFrom="column">
+                  <wp:posOffset>805180</wp:posOffset>
+                </wp:positionH>
+                <wp:positionV relativeFrom="paragraph">
+                  <wp:posOffset>212725</wp:posOffset>
+                </wp:positionV>
+                <wp:extent cx="4219575" cy="8021320"/>
+                <wp:effectExtent l="0" t="0" r="0" b="0"/>
+                <wp:wrapTopAndBottom/>
+                <wp:docPr id="35" name="Frame6"/>
+                <a:graphic xmlns:a="http://schemas.openxmlformats.org/drawingml/2006/main">
+                  <a:graphicData uri="http://schemas.microsoft.com/office/word/2010/wordprocessingShape">
+                    <wps:wsp>
+                      <wps:cNvSpPr/>
+                      <wps:spPr>
+                        <a:xfrm>
+                          <a:off x="0" y="0"/>
+                          <a:ext cx="4219560" cy="8021160"/>
+                        </a:xfrm>
+                        <a:prstGeom prst="rect">
+                          <a:avLst/>
+                        </a:prstGeom>
+                        <a:solidFill>
+                          <a:srgbClr val="ffffff"/>
+                        </a:solidFill>
+                        <a:ln w="0">
+                          <a:noFill/>
+                        </a:ln>
+                      </wps:spPr>
+                      <wps:style>
+                        <a:lnRef idx="0"/>
+                        <a:fillRef idx="0"/>
+                        <a:effectRef idx="0"/>
+                        <a:fontRef idx="minor"/>
+                      </wps:style>
+                      <wps:txbx>
+                        <w:txbxContent>
+                          <w:p>
+                            <w:pPr>
+                              <w:pStyle w:val="Figure"/>
+                              <w:spacing w:before="120" w:after="120"/>
+                              <w:rPr/>
+                            </w:pPr>
+                            <w:r>
+                              <w:rPr/>
+                              <w:drawing>
+                                <wp:inline distT="0" distB="0" distL="0" distR="0">
+                                  <wp:extent cx="4219575" cy="7467600"/>
+                                  <wp:effectExtent l="0" t="0" r="0" b="0"/>
+                                  <wp:docPr id="37" name="Image7" descr=""/>
+                                  <wp:cNvGraphicFramePr>
+                                    <a:graphicFrameLocks xmlns:a="http://schemas.openxmlformats.org/drawingml/2006/main" noChangeAspect="1"/>
+                                  </wp:cNvGraphicFramePr>
+                                  <a:graphic xmlns:a="http://schemas.openxmlformats.org/drawingml/2006/main">
+                                    <a:graphicData uri="http://schemas.openxmlformats.org/drawingml/2006/picture">
+                                      <pic:pic xmlns:pic="http://schemas.openxmlformats.org/drawingml/2006/picture">
+                                        <pic:nvPicPr>
+                                          <pic:cNvPr id="37" name="Image7" descr=""/>
+                                          <pic:cNvPicPr>
+                                            <a:picLocks noChangeAspect="1" noChangeArrowheads="1"/>
+                                          </pic:cNvPicPr>
+                                        </pic:nvPicPr>
+                                        <pic:blipFill>
+                                          <a:blip r:embed="rId37"/>
+                                          <a:stretch>
+                                            <a:fillRect/>
+                                          </a:stretch>
+                                        </pic:blipFill>
+                                        <pic:spPr bwMode="auto">
+                                          <a:xfrm>
+                                            <a:off x="0" y="0"/>
+                                            <a:ext cx="4219575" cy="7467600"/>
+                                          </a:xfrm>
+                                          <a:prstGeom prst="rect">
+                                            <a:avLst/>
+                                          </a:prstGeom>
+                                        </pic:spPr>
+                                      </pic:pic>
+                                    </a:graphicData>
+                                  </a:graphic>
+                                </wp:inline>
+                              </w:drawing>
+                            </w:r>
+                            <w:r>
+                              <w:rPr/>
+                              <w:t xml:space="preserve">Figure </w:t>
+                            </w:r>
+                            <w:bookmarkStart w:id="18" w:name="Ref_Figure16_number_only"/>
+                            <w:r>
+                              <w:rPr/>
+                              <w:fldChar w:fldCharType="begin"/>
+                            </w:r>
+                            <w:r>
+                              <w:rPr/>
+                              <w:instrText xml:space="preserve"> SEQ Figure \* ARABIC </w:instrText>
+                            </w:r>
+                            <w:r>
+                              <w:rPr/>
+                              <w:fldChar w:fldCharType="separate"/>
+                            </w:r>
+                            <w:r>
+                              <w:rPr/>
+                              <w:t>17</w:t>
+                            </w:r>
+                            <w:r>
+                              <w:rPr/>
+                              <w:fldChar w:fldCharType="end"/>
+                            </w:r>
+                            <w:bookmarkEnd w:id="18"/>
+                            <w:r>
+                              <w:rPr/>
+                              <w:t>: obs_data.json entry showing data_type: “frequency” entry</w:t>
+                            </w:r>
+                          </w:p>
+                        </w:txbxContent>
+                      </wps:txbx>
+                      <wps:bodyPr lIns="0" rIns="0" tIns="0" bIns="0" anchor="t">
+                        <a:noAutofit/>
+                      </wps:bodyPr>
+                    </wps:wsp>
+                  </a:graphicData>
+                </a:graphic>
+              </wp:anchor>
+            </w:drawing>
+          </mc:Choice>
+          <mc:Fallback>
+            <w:pict>
+              <v:rect id="shape_0" ID="Frame6" path="m0,0l-2147483645,0l-2147483645,-2147483646l0,-2147483646xe" fillcolor="white" stroked="f" o:allowincell="f" style="position:absolute;margin-left:63.4pt;margin-top:16.75pt;width:332.2pt;height:631.55pt;mso-wrap-style:square;v-text-anchor:top">
+                <v:fill o:detectmouseclick="t" type="solid" color2="black"/>
+                <v:stroke color="#3465a4" joinstyle="round" endcap="flat"/>
+                <v:textbox>
+                  <w:txbxContent>
+                    <w:p>
+                      <w:pPr>
+                        <w:pStyle w:val="Figure"/>
+                        <w:spacing w:before="120" w:after="120"/>
+                        <w:rPr/>
+                      </w:pPr>
+                      <w:r>
+                        <w:rPr/>
+                        <w:drawing>
+                          <wp:inline distT="0" distB="0" distL="0" distR="0">
+                            <wp:extent cx="4219575" cy="7467600"/>
+                            <wp:effectExtent l="0" t="0" r="0" b="0"/>
+                            <wp:docPr id="38" name="Image7" descr=""/>
+                            <wp:cNvGraphicFramePr>
+                              <a:graphicFrameLocks xmlns:a="http://schemas.openxmlformats.org/drawingml/2006/main" noChangeAspect="1"/>
+                            </wp:cNvGraphicFramePr>
+                            <a:graphic xmlns:a="http://schemas.openxmlformats.org/drawingml/2006/main">
+                              <a:graphicData uri="http://schemas.openxmlformats.org/drawingml/2006/picture">
+                                <pic:pic xmlns:pic="http://schemas.openxmlformats.org/drawingml/2006/picture">
+                                  <pic:nvPicPr>
+                                    <pic:cNvPr id="38" name="Image7" descr=""/>
+                                    <pic:cNvPicPr>
+                                      <a:picLocks noChangeAspect="1" noChangeArrowheads="1"/>
+                                    </pic:cNvPicPr>
+                                  </pic:nvPicPr>
+                                  <pic:blipFill>
+                                    <a:blip r:embed="rId38"/>
+                                    <a:stretch>
+                                      <a:fillRect/>
+                                    </a:stretch>
+                                  </pic:blipFill>
+                                  <pic:spPr bwMode="auto">
+                                    <a:xfrm>
+                                      <a:off x="0" y="0"/>
+                                      <a:ext cx="4219575" cy="7467600"/>
+                                    </a:xfrm>
+                                    <a:prstGeom prst="rect">
+                                      <a:avLst/>
+                                    </a:prstGeom>
+                                  </pic:spPr>
+                                </pic:pic>
+                              </a:graphicData>
+                            </a:graphic>
+                          </wp:inline>
+                        </w:drawing>
+                      </w:r>
+                      <w:r>
+                        <w:rPr/>
+                        <w:t xml:space="preserve">Figure </w:t>
+                      </w:r>
+                      <w:bookmarkStart w:id="19" w:name="Ref_Figure16_number_only"/>
+                      <w:r>
+                        <w:rPr/>
+                        <w:fldChar w:fldCharType="begin"/>
+                      </w:r>
+                      <w:r>
+                        <w:rPr/>
+                        <w:instrText xml:space="preserve"> SEQ Figure \* ARABIC </w:instrText>
+                      </w:r>
+                      <w:r>
+                        <w:rPr/>
+                        <w:fldChar w:fldCharType="separate"/>
+                      </w:r>
+                      <w:r>
+                        <w:rPr/>
+                        <w:t>17</w:t>
+                      </w:r>
+                      <w:r>
+                        <w:rPr/>
+                        <w:fldChar w:fldCharType="end"/>
+                      </w:r>
+                      <w:bookmarkEnd w:id="19"/>
+                      <w:r>
+                        <w:rPr/>
+                        <w:t>: obs_data.json entry showing data_type: “frequency” entry</w:t>
+                      </w:r>
+                    </w:p>
+                  </w:txbxContent>
+                </v:textbox>
+                <w10:wrap type="topAndBottom"/>
+              </v:rect>
+            </w:pict>
+          </mc:Fallback>
+        </mc:AlternateContent>
+      </w:r>
+    </w:p>
+    <w:p>
+      <w:pPr>
+        <w:pStyle w:val="Normal"/>
+        <w:rPr>
+          <w:b w:val="false"/>
+          <w:b w:val="false"/>
+          <w:bCs w:val="false"/>
+        </w:rPr>
+      </w:pPr>
+      <w:r>
+        <w:rPr>
+          <w:b w:val="false"/>
+          <w:bCs w:val="false"/>
+        </w:rPr>
+        <w:t>The entries in the obs_data.json files are:</w:t>
+      </w:r>
+    </w:p>
+    <w:p>
+      <w:pPr>
+        <w:pStyle w:val="Normal"/>
+        <w:rPr>
+          <w:b w:val="false"/>
+          <w:b w:val="false"/>
+          <w:bCs w:val="false"/>
+        </w:rPr>
+      </w:pPr>
+      <w:r>
+        <w:rPr>
+          <w:b w:val="false"/>
+          <w:bCs w:val="false"/>
+        </w:rPr>
+      </w:r>
+    </w:p>
+    <w:p>
+      <w:pPr>
+        <w:pStyle w:val="Normal"/>
+        <w:rPr>
+          <w:b w:val="false"/>
+          <w:b w:val="false"/>
+          <w:bCs w:val="false"/>
+        </w:rPr>
+      </w:pPr>
+      <w:r>
+        <w:rPr>
+          <w:b w:val="false"/>
+          <w:bCs w:val="false"/>
+          <w:i/>
+          <w:iCs/>
+        </w:rPr>
+        <w:t xml:space="preserve">variable: </w:t>
+      </w:r>
+      <w:r>
+        <w:rPr>
+          <w:b w:val="false"/>
+          <w:bCs w:val="false"/>
+        </w:rPr>
+        <w:t>[vessel_name]/[variable_name] , where variable name is the variable name in the cellml module and module_config.json file.</w:t>
+      </w:r>
+    </w:p>
+    <w:p>
+      <w:pPr>
+        <w:pStyle w:val="Normal"/>
+        <w:rPr>
+          <w:b w:val="false"/>
+          <w:b w:val="false"/>
+          <w:bCs w:val="false"/>
+        </w:rPr>
+      </w:pPr>
+      <w:r>
+        <w:rPr>
+          <w:b w:val="false"/>
+          <w:bCs w:val="false"/>
+          <w:i/>
+          <w:iCs/>
+        </w:rPr>
+        <w:t xml:space="preserve">data_type: </w:t>
+      </w:r>
+      <w:r>
+        <w:rPr>
+          <w:b w:val="false"/>
+          <w:bCs w:val="false"/>
+        </w:rPr>
+        <w:t>The format of the data. This can be “constant”, “series”, or “frequency”, as shown above.</w:t>
+      </w:r>
+    </w:p>
+    <w:p>
+      <w:pPr>
+        <w:pStyle w:val="Normal"/>
+        <w:rPr>
+          <w:b w:val="false"/>
+          <w:b w:val="false"/>
+          <w:bCs w:val="false"/>
+        </w:rPr>
+      </w:pPr>
+      <w:r>
+        <w:rPr>
+          <w:b w:val="false"/>
+          <w:bCs w:val="false"/>
+          <w:i/>
+          <w:iCs/>
+        </w:rPr>
+        <w:t>unit:</w:t>
+      </w:r>
+      <w:r>
+        <w:rPr>
+          <w:b w:val="false"/>
+          <w:bCs w:val="false"/>
+        </w:rPr>
+        <w:t xml:space="preserve"> The unit, which should be the same as the unit in the variable in the model.</w:t>
+      </w:r>
+    </w:p>
+    <w:p>
+      <w:pPr>
+        <w:pStyle w:val="Normal"/>
+        <w:rPr>
+          <w:b w:val="false"/>
+          <w:b w:val="false"/>
+          <w:bCs w:val="false"/>
+        </w:rPr>
+      </w:pPr>
+      <w:r>
+        <w:rPr>
+          <w:b w:val="false"/>
+          <w:bCs w:val="false"/>
+          <w:i/>
+          <w:iCs/>
+        </w:rPr>
+        <w:t xml:space="preserve">name_for_plotting: </w:t>
+      </w:r>
+      <w:r>
+        <w:rPr>
+          <w:b w:val="false"/>
+          <w:bCs w:val="false"/>
+        </w:rPr>
+        <w:t>The name that will be in the automated plots comparing observable data to model output. (latex format)</w:t>
+      </w:r>
+    </w:p>
+    <w:p>
+      <w:pPr>
+        <w:pStyle w:val="Normal"/>
+        <w:rPr>
+          <w:b w:val="false"/>
+          <w:b w:val="false"/>
+          <w:bCs w:val="false"/>
+        </w:rPr>
+      </w:pPr>
+      <w:r>
+        <w:rPr>
+          <w:b w:val="false"/>
+          <w:bCs w:val="false"/>
+          <w:i/>
+          <w:iCs/>
+        </w:rPr>
+        <w:t xml:space="preserve">weight: </w:t>
+      </w:r>
+      <w:r>
+        <w:rPr>
+          <w:b w:val="false"/>
+          <w:bCs w:val="false"/>
+        </w:rPr>
+        <w:t>The weighting to put on this observables entry in the cost function. Default should be 1.0</w:t>
+      </w:r>
+    </w:p>
+    <w:p>
+      <w:pPr>
+        <w:pStyle w:val="Normal"/>
+        <w:rPr>
+          <w:b w:val="false"/>
+          <w:b w:val="false"/>
+          <w:bCs w:val="false"/>
+        </w:rPr>
+      </w:pPr>
+      <w:r>
+        <w:rPr>
+          <w:b w:val="false"/>
+          <w:bCs w:val="false"/>
+          <w:i/>
+          <w:iCs/>
+        </w:rPr>
+        <w:t xml:space="preserve">std: </w:t>
+      </w:r>
+      <w:r>
+        <w:rPr>
+          <w:b w:val="false"/>
+          <w:bCs w:val="false"/>
+        </w:rPr>
+        <w:t>The standard deviation, which is used in the cost function. The cost function is the relative absolute error (AE) or mean squared error (MRE), each normalised by the std.</w:t>
+      </w:r>
+    </w:p>
+    <w:p>
+      <w:pPr>
+        <w:pStyle w:val="Normal"/>
+        <w:rPr>
+          <w:b w:val="false"/>
+          <w:b w:val="false"/>
+          <w:bCs w:val="false"/>
+        </w:rPr>
+      </w:pPr>
+      <w:r>
+        <w:rPr>
+          <w:b w:val="false"/>
+          <w:bCs w:val="false"/>
+          <w:i/>
+          <w:iCs/>
+        </w:rPr>
+        <w:t xml:space="preserve">obs_type: </w:t>
+      </w:r>
+      <w:r>
+        <w:rPr>
+          <w:b w:val="false"/>
+          <w:bCs w:val="false"/>
+        </w:rPr>
+        <w:t xml:space="preserve">The operation that will be done on the model output series before it being applied to calculate the cost function, (min, max, mean, etc). </w:t>
+      </w:r>
+      <w:r>
+        <w:rPr>
+          <w:b/>
+          <w:bCs/>
+        </w:rPr>
+        <w:t>THIS WILL BE DEPRACATED IN FAVOR OF THE “operation” entry.</w:t>
+      </w:r>
+    </w:p>
+    <w:p>
+      <w:pPr>
+        <w:pStyle w:val="Normal"/>
+        <w:rPr>
+          <w:b w:val="false"/>
+          <w:b w:val="false"/>
+          <w:bCs w:val="false"/>
+        </w:rPr>
+      </w:pPr>
+      <w:r>
+        <w:rPr>
+          <w:b w:val="false"/>
+          <w:bCs w:val="false"/>
+          <w:i/>
+          <w:iCs/>
+        </w:rPr>
+        <w:t xml:space="preserve">value: </w:t>
+      </w:r>
+      <w:r>
+        <w:rPr>
+          <w:b w:val="false"/>
+          <w:bCs w:val="false"/>
+        </w:rPr>
+        <w:t>The value of the ground truth, either a scalar for constant data_type, or a list of values for series or frequency data_types.</w:t>
+      </w:r>
+    </w:p>
+    <w:p>
+      <w:pPr>
+        <w:pStyle w:val="Normal"/>
+        <w:rPr>
+          <w:b w:val="false"/>
+          <w:b w:val="false"/>
+          <w:bCs w:val="false"/>
+        </w:rPr>
+      </w:pPr>
+      <w:r>
+        <w:rPr>
+          <w:b w:val="false"/>
+          <w:bCs w:val="false"/>
+          <w:i/>
+          <w:iCs/>
+        </w:rPr>
+        <w:t xml:space="preserve">Sample_rate: </w:t>
+      </w:r>
+      <w:r>
+        <w:rPr>
+          <w:b w:val="false"/>
+          <w:bCs w:val="false"/>
+        </w:rPr>
+        <w:t>not needed or set to “null” for constant and frequency data_types. It defines the sample rate of the observable series values.</w:t>
+      </w:r>
+    </w:p>
+    <w:p>
+      <w:pPr>
+        <w:pStyle w:val="Normal"/>
+        <w:rPr>
+          <w:b w:val="false"/>
+          <w:b w:val="false"/>
+          <w:bCs w:val="false"/>
+        </w:rPr>
+      </w:pPr>
+      <w:r>
+        <w:rPr>
+          <w:b w:val="false"/>
+          <w:bCs w:val="false"/>
+          <w:i/>
+          <w:iCs/>
+        </w:rPr>
+        <w:t>operation:</w:t>
+      </w:r>
+      <w:r>
+        <w:rPr>
+          <w:b w:val="false"/>
+          <w:bCs w:val="false"/>
+        </w:rPr>
+        <w:t xml:space="preserve"> </w:t>
+      </w:r>
+      <w:r>
+        <w:rPr>
+          <w:b/>
+          <w:bCs/>
+        </w:rPr>
+        <w:t xml:space="preserve">This will make obs_type obsolete. </w:t>
+      </w:r>
+      <w:r>
+        <w:rPr>
+          <w:b w:val="false"/>
+          <w:bCs w:val="false"/>
+        </w:rPr>
+        <w:t>This defines the operation that will be done on the operands/variable. The possible operations to be done on model outputs are defined in [project_dir]/src/param_id/operation_funcs.py and in [project_dir]/operation_funcs_user/operation_funcs_user.py for user defined operations.</w:t>
+      </w:r>
+    </w:p>
+    <w:p>
+      <w:pPr>
+        <w:pStyle w:val="Normal"/>
+        <w:rPr>
+          <w:b w:val="false"/>
+          <w:b w:val="false"/>
+          <w:bCs w:val="false"/>
+        </w:rPr>
+      </w:pPr>
+      <w:r>
+        <w:rPr>
+          <w:b w:val="false"/>
+          <w:bCs w:val="false"/>
+          <w:i/>
+          <w:iCs/>
+        </w:rPr>
+        <w:t xml:space="preserve">operands: </w:t>
+      </w:r>
+      <w:r>
+        <w:rPr>
+          <w:b w:val="false"/>
+          <w:bCs w:val="false"/>
+        </w:rPr>
+        <w:t>The above defined “operation” can take in multiple variables. If operands is defined, then the “variable” entry will be a placeholder name for the calculated variable and the operands will define the model variables that are used to calculate the final variable that will be compared to the observable value entry/s.</w:t>
+      </w:r>
+    </w:p>
+    <w:p>
+      <w:pPr>
+        <w:pStyle w:val="Normal"/>
+        <w:rPr>
+          <w:b w:val="false"/>
+          <w:b w:val="false"/>
+          <w:bCs w:val="false"/>
+        </w:rPr>
+      </w:pPr>
+      <w:r>
+        <w:rPr>
+          <w:b w:val="false"/>
+          <w:bCs w:val="false"/>
+        </w:rPr>
+      </w:r>
+    </w:p>
+    <w:p>
+      <w:pPr>
+        <w:pStyle w:val="Normal"/>
+        <w:rPr>
+          <w:b/>
+          <w:b/>
+          <w:bCs/>
+        </w:rPr>
+      </w:pPr>
+      <w:r>
+        <w:rPr>
+          <w:b/>
+          <w:bCs/>
+        </w:rPr>
+        <w:t>Parameter Identification Settings:</w:t>
+      </w:r>
+    </w:p>
+    <w:p>
+      <w:pPr>
+        <w:pStyle w:val="Normal"/>
+        <w:rPr>
+          <w:b w:val="false"/>
+          <w:b w:val="false"/>
+          <w:bCs w:val="false"/>
+        </w:rPr>
+      </w:pPr>
+      <w:r>
+        <w:rPr>
+          <w:b w:val="false"/>
+          <w:bCs w:val="false"/>
+        </w:rPr>
+        <w:t>To run the parameter identification we need to set a few entries in the [project_dir]/user_run_files/user_inputs.yaml file:</w:t>
+      </w:r>
+    </w:p>
+    <w:p>
+      <w:pPr>
+        <w:pStyle w:val="Normal"/>
+        <w:rPr>
+          <w:b w:val="false"/>
+          <w:b w:val="false"/>
+          <w:bCs w:val="false"/>
+        </w:rPr>
+      </w:pPr>
+      <w:r>
+        <w:rPr>
+          <w:b w:val="false"/>
+          <w:bCs w:val="false"/>
+          <w:i/>
+          <w:iCs/>
+        </w:rPr>
+        <w:t xml:space="preserve">param_id_method: </w:t>
+      </w:r>
+      <w:r>
+        <w:rPr>
+          <w:b w:val="false"/>
+          <w:bCs w:val="false"/>
+        </w:rPr>
+        <w:t>What optimisation method we use. Currently this can only be genetic_algorithm, but more methods are being implemented. Eventually we aim to use CVODES to allow for gradient based optimisation methods.</w:t>
+      </w:r>
+    </w:p>
+    <w:p>
+      <w:pPr>
+        <w:pStyle w:val="Normal"/>
+        <w:rPr>
+          <w:b w:val="false"/>
+          <w:b w:val="false"/>
+          <w:bCs w:val="false"/>
+        </w:rPr>
+      </w:pPr>
+      <w:r>
+        <w:rPr>
+          <w:b w:val="false"/>
+          <w:bCs w:val="false"/>
+          <w:i/>
+          <w:iCs/>
+        </w:rPr>
+        <w:t xml:space="preserve">pre_time: </w:t>
+      </w:r>
+      <w:r>
+        <w:rPr>
+          <w:b w:val="false"/>
+          <w:bCs w:val="false"/>
+        </w:rPr>
+        <w:t>this is the amount of time the simulation is run to get to steady state before comparing to the observables from obs_data.json</w:t>
+      </w:r>
+    </w:p>
+    <w:p>
+      <w:pPr>
+        <w:pStyle w:val="Normal"/>
+        <w:rPr>
+          <w:b w:val="false"/>
+          <w:b w:val="false"/>
+          <w:bCs w:val="false"/>
+        </w:rPr>
+      </w:pPr>
+      <w:r>
+        <w:rPr>
+          <w:b w:val="false"/>
+          <w:bCs w:val="false"/>
+          <w:i/>
+          <w:iCs/>
+        </w:rPr>
+        <w:t xml:space="preserve">sim_time: </w:t>
+      </w:r>
+      <w:r>
+        <w:rPr>
+          <w:b w:val="false"/>
+          <w:bCs w:val="false"/>
+        </w:rPr>
+        <w:t xml:space="preserve">The amount of time used to compare simulation output and observable data. This should be equal to the length of a series observable entry divided by the “sample_rate”. If not, only up to the minimum length of observable data and modelled data will be compared. </w:t>
+      </w:r>
+    </w:p>
+    <w:p>
+      <w:pPr>
+        <w:pStyle w:val="Normal"/>
+        <w:rPr>
+          <w:b w:val="false"/>
+          <w:b w:val="false"/>
+          <w:bCs w:val="false"/>
+        </w:rPr>
+      </w:pPr>
+      <w:r>
+        <w:rPr>
+          <w:b w:val="false"/>
+          <w:bCs w:val="false"/>
+          <w:i/>
+          <w:iCs/>
+        </w:rPr>
+        <w:t xml:space="preserve">maximum_step: </w:t>
+      </w:r>
+      <w:r>
+        <w:rPr>
+          <w:b w:val="false"/>
+          <w:bCs w:val="false"/>
+        </w:rPr>
+        <w:t>The maximum time step for the CVODE solver</w:t>
+      </w:r>
+    </w:p>
+    <w:p>
+      <w:pPr>
+        <w:pStyle w:val="Normal"/>
+        <w:rPr>
+          <w:b w:val="false"/>
+          <w:b w:val="false"/>
+          <w:bCs w:val="false"/>
+        </w:rPr>
+      </w:pPr>
+      <w:r>
+        <w:rPr>
+          <w:b w:val="false"/>
+          <w:bCs w:val="false"/>
+          <w:i/>
+          <w:iCs/>
+        </w:rPr>
+        <w:t xml:space="preserve">dt: </w:t>
+      </w:r>
+      <w:r>
+        <w:rPr>
+          <w:b w:val="false"/>
+          <w:bCs w:val="false"/>
+        </w:rPr>
+        <w:t>The output time step (</w:t>
+      </w:r>
+      <w:r>
+        <w:rPr>
+          <w:b/>
+          <w:bCs/>
+        </w:rPr>
+        <w:t>This hasn’t been tested well for anything but 0.01 s currently)</w:t>
+      </w:r>
+    </w:p>
+    <w:p>
+      <w:pPr>
+        <w:pStyle w:val="Normal"/>
+        <w:rPr>
+          <w:b w:val="false"/>
+          <w:b w:val="false"/>
+          <w:bCs w:val="false"/>
+        </w:rPr>
+      </w:pPr>
+      <w:r>
+        <w:rPr>
+          <w:b w:val="false"/>
+          <w:bCs w:val="false"/>
+          <w:i/>
+          <w:iCs/>
+        </w:rPr>
+        <w:t xml:space="preserve">param_id_obs_path: </w:t>
+      </w:r>
+      <w:r>
+        <w:rPr>
+          <w:b w:val="false"/>
+          <w:bCs w:val="false"/>
+        </w:rPr>
+        <w:t>the path to the obs_data.json file described above.</w:t>
+      </w:r>
+    </w:p>
+    <w:p>
+      <w:pPr>
+        <w:pStyle w:val="Normal"/>
+        <w:rPr>
+          <w:i/>
+          <w:i/>
+          <w:iCs/>
+        </w:rPr>
+      </w:pPr>
+      <w:r>
+        <w:rPr>
+          <w:b w:val="false"/>
+          <w:bCs w:val="false"/>
+          <w:i/>
+          <w:iCs/>
+        </w:rPr>
+        <w:t>ga_options:</w:t>
+      </w:r>
+    </w:p>
+    <w:p>
+      <w:pPr>
+        <w:pStyle w:val="Normal"/>
+        <w:rPr>
+          <w:b w:val="false"/>
+          <w:b w:val="false"/>
+          <w:bCs w:val="false"/>
+        </w:rPr>
+      </w:pPr>
+      <w:r>
+        <w:rPr>
+          <w:b w:val="false"/>
+          <w:bCs w:val="false"/>
+        </w:rPr>
+        <w:tab/>
+      </w:r>
+      <w:r>
+        <w:rPr>
+          <w:b w:val="false"/>
+          <w:bCs w:val="false"/>
+          <w:i/>
+          <w:iCs/>
+        </w:rPr>
+        <w:t xml:space="preserve">cost_type: </w:t>
+      </w:r>
+      <w:r>
+        <w:rPr>
+          <w:b w:val="false"/>
+          <w:bCs w:val="false"/>
+        </w:rPr>
+        <w:t>AE or MSE for absolute error or mean squared error.</w:t>
+      </w:r>
+    </w:p>
+    <w:p>
+      <w:pPr>
+        <w:pStyle w:val="Normal"/>
+        <w:rPr>
+          <w:b w:val="false"/>
+          <w:b w:val="false"/>
+          <w:bCs w:val="false"/>
+        </w:rPr>
+      </w:pPr>
+      <w:r>
+        <w:rPr>
+          <w:b w:val="false"/>
+          <w:bCs w:val="false"/>
+        </w:rPr>
+        <w:tab/>
+      </w:r>
+      <w:r>
+        <w:rPr>
+          <w:b w:val="false"/>
+          <w:bCs w:val="false"/>
+          <w:i/>
+          <w:iCs/>
+        </w:rPr>
+        <w:t>num_calls_to_function:</w:t>
+      </w:r>
+      <w:r>
+        <w:rPr>
+          <w:b w:val="false"/>
+          <w:bCs w:val="false"/>
+        </w:rPr>
+        <w:t xml:space="preserve"> How many forward simulations of </w:t>
+        <w:tab/>
+        <w:t>pre_time+sim_time will be run in the optimisation algorithm.</w:t>
+      </w:r>
+    </w:p>
+    <w:p>
+      <w:pPr>
+        <w:pStyle w:val="Normal"/>
+        <w:rPr>
+          <w:b w:val="false"/>
+          <w:b w:val="false"/>
+          <w:bCs w:val="false"/>
+        </w:rPr>
+      </w:pPr>
+      <w:r>
+        <w:rPr>
+          <w:b w:val="false"/>
+          <w:bCs w:val="false"/>
+        </w:rPr>
+      </w:r>
+    </w:p>
+    <w:p>
+      <w:pPr>
+        <w:pStyle w:val="Normal"/>
+        <w:rPr>
+          <w:b w:val="false"/>
+          <w:b w:val="false"/>
+          <w:bCs w:val="false"/>
+        </w:rPr>
+      </w:pPr>
+      <w:r>
+        <w:rPr>
+          <w:b w:val="false"/>
+          <w:bCs w:val="false"/>
+        </w:rPr>
+      </w:r>
+    </w:p>
+    <w:p>
+      <w:pPr>
+        <w:pStyle w:val="Normal"/>
+        <w:rPr>
+          <w:b/>
+          <w:b/>
+          <w:bCs/>
+        </w:rPr>
+      </w:pPr>
+      <w:r>
+        <w:rPr>
+          <w:b/>
+          <w:bCs/>
+        </w:rPr>
+      </w:r>
+    </w:p>
+    <w:p>
+      <w:pPr>
+        <w:pStyle w:val="Normal"/>
+        <w:rPr>
+          <w:b/>
+          <w:b/>
+          <w:bCs/>
+        </w:rPr>
+      </w:pPr>
+      <w:r>
+        <w:rPr>
+          <w:b/>
+          <w:bCs/>
+        </w:rPr>
+      </w:r>
+    </w:p>
+    <w:p>
+      <w:pPr>
+        <w:pStyle w:val="Normal"/>
+        <w:rPr>
+          <w:b/>
+          <w:b/>
+          <w:bCs/>
+        </w:rPr>
+      </w:pPr>
+      <w:r>
+        <w:rPr>
+          <w:b/>
+          <w:bCs/>
+        </w:rPr>
+        <w:t>Features that are implemented but are yet to be included in this tutorial</w:t>
       </w:r>
     </w:p>
     <w:p>
@@ -7043,6 +9971,27 @@
       <w:pPr>
         <w:pStyle w:val="Normal"/>
         <w:numPr>
+          <w:ilvl w:val="1"/>
+          <w:numId w:val="4"/>
+        </w:numPr>
+        <w:rPr>
+          <w:b w:val="false"/>
+          <w:b w:val="false"/>
+          <w:bCs w:val="false"/>
+        </w:rPr>
+      </w:pPr>
+      <w:r>
+        <w:rPr>
+          <w:b w:val="false"/>
+          <w:bCs w:val="false"/>
+        </w:rPr>
+        <w:t>Operations can be defined by the user in the operation_funcs_user file.</w:t>
+      </w:r>
+    </w:p>
+    <w:p>
+      <w:pPr>
+        <w:pStyle w:val="Normal"/>
+        <w:numPr>
           <w:ilvl w:val="0"/>
           <w:numId w:val="4"/>
         </w:numPr>
@@ -7057,57 +10006,128 @@
           <w:b w:val="false"/>
           <w:bCs w:val="false"/>
         </w:rPr>
-      </w:r>
-    </w:p>
-    <w:p>
-      <w:pPr>
-        <w:pStyle w:val="Normal"/>
-        <w:rPr>
-          <w:b/>
-          <w:b/>
-          <w:bCs/>
-        </w:rPr>
-      </w:pPr>
-      <w:r>
-        <w:rPr/>
-      </w:r>
-    </w:p>
-    <w:p>
-      <w:pPr>
-        <w:pStyle w:val="Normal"/>
-        <w:rPr>
-          <w:b/>
-          <w:b/>
-          <w:bCs/>
-        </w:rPr>
-      </w:pPr>
-      <w:r>
-        <w:rPr>
-          <w:b/>
-          <w:bCs/>
-        </w:rPr>
-        <w:t xml:space="preserve">Appendix A: Cardiovascular system and </w:t>
-      </w:r>
-      <w:r>
-        <w:rPr>
-          <w:b/>
-          <w:bCs/>
-        </w:rPr>
-        <w:t>control</w:t>
-      </w:r>
-      <w:r>
-        <w:rPr>
-          <w:b/>
-          <w:bCs/>
-        </w:rPr>
-        <w:t xml:space="preserve"> model</w:t>
-      </w:r>
-      <w:r>
-        <w:rPr>
-          <w:b/>
-          <w:bCs/>
-        </w:rPr>
-        <w:t>s</w:t>
+        <w:t>Cpp generation for coupling with 1D models</w:t>
+      </w:r>
+    </w:p>
+    <w:p>
+      <w:pPr>
+        <w:pStyle w:val="Normal"/>
+        <w:numPr>
+          <w:ilvl w:val="0"/>
+          <w:numId w:val="4"/>
+        </w:numPr>
+        <w:rPr>
+          <w:b w:val="false"/>
+          <w:b w:val="false"/>
+          <w:bCs w:val="false"/>
+        </w:rPr>
+      </w:pPr>
+      <w:r>
+        <w:rPr>
+          <w:b w:val="false"/>
+          <w:bCs w:val="false"/>
+        </w:rPr>
+        <w:t>Cpp generation for implementing time delays with 1D models</w:t>
+      </w:r>
+    </w:p>
+    <w:p>
+      <w:pPr>
+        <w:pStyle w:val="Normal"/>
+        <w:rPr>
+          <w:b/>
+          <w:b/>
+          <w:bCs/>
+        </w:rPr>
+      </w:pPr>
+      <w:r>
+        <w:rPr>
+          <w:b/>
+          <w:bCs/>
+        </w:rPr>
+      </w:r>
+    </w:p>
+    <w:p>
+      <w:pPr>
+        <w:pStyle w:val="Normal"/>
+        <w:rPr>
+          <w:b/>
+          <w:b/>
+          <w:bCs/>
+        </w:rPr>
+      </w:pPr>
+      <w:r>
+        <w:rPr>
+          <w:b/>
+          <w:bCs/>
+        </w:rPr>
+        <w:t>Acknowledgements</w:t>
+      </w:r>
+    </w:p>
+    <w:p>
+      <w:pPr>
+        <w:pStyle w:val="Normal"/>
+        <w:rPr>
+          <w:b w:val="false"/>
+          <w:b w:val="false"/>
+          <w:bCs w:val="false"/>
+        </w:rPr>
+      </w:pPr>
+      <w:r>
+        <w:rPr>
+          <w:b w:val="false"/>
+          <w:bCs w:val="false"/>
+        </w:rPr>
+        <w:t>Ata Moradi for writing the first version of this tutorial</w:t>
+      </w:r>
+    </w:p>
+    <w:p>
+      <w:pPr>
+        <w:pStyle w:val="Normal"/>
+        <w:rPr>
+          <w:b w:val="false"/>
+          <w:b w:val="false"/>
+          <w:bCs w:val="false"/>
+        </w:rPr>
+      </w:pPr>
+      <w:r>
+        <w:rPr>
+          <w:b w:val="false"/>
+          <w:bCs w:val="false"/>
+        </w:rPr>
+        <w:t>The Auckland Bioengineering Institute and the Animus laboratory for testing, using, and helping to develop this software.</w:t>
+      </w:r>
+    </w:p>
+    <w:p>
+      <w:pPr>
+        <w:pStyle w:val="Normal"/>
+        <w:rPr>
+          <w:b w:val="false"/>
+          <w:b w:val="false"/>
+          <w:bCs w:val="false"/>
+        </w:rPr>
+      </w:pPr>
+      <w:r>
+        <w:rPr>
+          <w:b w:val="false"/>
+          <w:bCs w:val="false"/>
+        </w:rPr>
+      </w:r>
+    </w:p>
+    <w:p>
+      <w:pPr>
+        <w:pStyle w:val="Normal"/>
+        <w:rPr>
+          <w:b/>
+          <w:b/>
+          <w:bCs/>
+        </w:rPr>
+      </w:pPr>
+      <w:r>
+        <w:rPr>
+          <w:b/>
+          <w:bCs/>
+        </w:rPr>
+        <w:t>Appendix A: Cardiovascular system and control models</w:t>
       </w:r>
     </w:p>
     <w:p>
@@ -7118,23 +10138,7 @@
       </w:pPr>
       <w:r>
         <w:rPr/>
-        <w:t xml:space="preserve">The article below is a good source for getting more information about the human cardiopulmonary system and the </w:t>
-      </w:r>
-      <w:r>
-        <w:rPr/>
-        <w:t>control</w:t>
-      </w:r>
-      <w:r>
-        <w:rPr/>
-        <w:t xml:space="preserve"> model</w:t>
-      </w:r>
-      <w:r>
-        <w:rPr/>
-        <w:t>s</w:t>
-      </w:r>
-      <w:r>
-        <w:rPr/>
-        <w:t>. You can download the article from the link.</w:t>
+        <w:t>The article below is a good source for getting more information about the human cardiopulmonary system and the control models. You can download the article from the link.</w:t>
       </w:r>
     </w:p>
     <w:p>
@@ -7173,7 +10177,7 @@
           <w:bCs/>
         </w:rPr>
       </w:pPr>
-      <w:hyperlink r:id="rId31">
+      <w:hyperlink r:id="rId39">
         <w:r>
           <w:rPr>
             <w:rStyle w:val="InternetLink"/>
@@ -7208,26 +10212,6 @@
           <w:bCs/>
         </w:rPr>
         <w:t>Appendix B: Other Notes</w:t>
-      </w:r>
-    </w:p>
-    <w:p>
-      <w:pPr>
-        <w:pStyle w:val="Normal"/>
-        <w:rPr/>
-      </w:pPr>
-      <w:r>
-        <w:rPr/>
-        <w:t xml:space="preserve">To see available modules, look at the following file .../circulatory_autogen/src/generator/resources/module_config.json </w:t>
-      </w:r>
-    </w:p>
-    <w:p>
-      <w:pPr>
-        <w:pStyle w:val="Normal"/>
-        <w:jc w:val="center"/>
-        <w:rPr/>
-      </w:pPr>
-      <w:r>
-        <w:rPr/>
       </w:r>
     </w:p>
     <w:p>
@@ -7786,216 +10770,24 @@
     <w:p>
       <w:pPr>
         <w:pStyle w:val="Normal"/>
-        <w:rPr/>
-      </w:pPr>
-      <w:r>
-        <w:rPr/>
-        <w:t>Some of the equivalent circuits for boundary conditions in vessels are shown in the below image.</w:t>
-      </w:r>
-    </w:p>
-    <w:p>
-      <w:pPr>
-        <w:pStyle w:val="Normal"/>
-        <w:jc w:val="both"/>
-        <w:rPr>
-          <w:u w:val="single"/>
-        </w:rPr>
-      </w:pPr>
-      <w:r>
-        <w:rPr>
-          <w:u w:val="single"/>
-        </w:rPr>
-        <w:t>You can find the good notes and documents in the attached files about the bond graph, the openCOR tutorial, related articles,</w:t>
-      </w:r>
-      <w:bookmarkStart w:id="12" w:name="_GoBack"/>
-      <w:bookmarkEnd w:id="12"/>
-      <w:r>
-        <w:rPr>
-          <w:u w:val="single"/>
-        </w:rPr>
-        <w:t xml:space="preserve"> and my notes.</w:t>
-      </w:r>
-    </w:p>
-    <w:p>
-      <w:pPr>
-        <w:pStyle w:val="Normal"/>
-        <w:rPr/>
-      </w:pPr>
-      <w:r>
-        <w:rPr/>
-      </w:r>
-    </w:p>
-    <w:p>
-      <w:pPr>
-        <w:pStyle w:val="Normal"/>
         <w:spacing w:before="0" w:after="160"/>
-        <w:jc w:val="center"/>
-        <w:rPr/>
-      </w:pPr>
-      <w:r>
-        <w:rPr/>
-        <w:drawing>
-          <wp:inline distT="0" distB="0" distL="0" distR="0">
-            <wp:extent cx="4572000" cy="1552575"/>
-            <wp:effectExtent l="0" t="0" r="0" b="0"/>
-            <wp:docPr id="25" name="Image4" descr=""/>
-            <wp:cNvGraphicFramePr>
-              <a:graphicFrameLocks xmlns:a="http://schemas.openxmlformats.org/drawingml/2006/main" noChangeAspect="1"/>
-            </wp:cNvGraphicFramePr>
-            <a:graphic xmlns:a="http://schemas.openxmlformats.org/drawingml/2006/main">
-              <a:graphicData uri="http://schemas.openxmlformats.org/drawingml/2006/picture">
-                <pic:pic xmlns:pic="http://schemas.openxmlformats.org/drawingml/2006/picture">
-                  <pic:nvPicPr>
-                    <pic:cNvPr id="25" name="Image4" descr=""/>
-                    <pic:cNvPicPr>
-                      <a:picLocks noChangeAspect="1" noChangeArrowheads="1"/>
-                    </pic:cNvPicPr>
-                  </pic:nvPicPr>
-                  <pic:blipFill>
-                    <a:blip r:embed="rId32"/>
-                    <a:stretch>
-                      <a:fillRect/>
-                    </a:stretch>
-                  </pic:blipFill>
-                  <pic:spPr bwMode="auto">
-                    <a:xfrm>
-                      <a:off x="0" y="0"/>
-                      <a:ext cx="4572000" cy="1552575"/>
-                    </a:xfrm>
-                    <a:prstGeom prst="rect">
-                      <a:avLst/>
-                    </a:prstGeom>
-                  </pic:spPr>
-                </pic:pic>
-              </a:graphicData>
-            </a:graphic>
-          </wp:inline>
-        </w:drawing>
-      </w:r>
-      <w:r>
-        <w:rPr/>
-        <w:drawing>
-          <wp:inline distT="0" distB="0" distL="0" distR="0">
-            <wp:extent cx="4572000" cy="1743075"/>
-            <wp:effectExtent l="0" t="0" r="0" b="0"/>
-            <wp:docPr id="26" name="Image5" descr=""/>
-            <wp:cNvGraphicFramePr>
-              <a:graphicFrameLocks xmlns:a="http://schemas.openxmlformats.org/drawingml/2006/main" noChangeAspect="1"/>
-            </wp:cNvGraphicFramePr>
-            <a:graphic xmlns:a="http://schemas.openxmlformats.org/drawingml/2006/main">
-              <a:graphicData uri="http://schemas.openxmlformats.org/drawingml/2006/picture">
-                <pic:pic xmlns:pic="http://schemas.openxmlformats.org/drawingml/2006/picture">
-                  <pic:nvPicPr>
-                    <pic:cNvPr id="26" name="Image5" descr=""/>
-                    <pic:cNvPicPr>
-                      <a:picLocks noChangeAspect="1" noChangeArrowheads="1"/>
-                    </pic:cNvPicPr>
-                  </pic:nvPicPr>
-                  <pic:blipFill>
-                    <a:blip r:embed="rId33"/>
-                    <a:stretch>
-                      <a:fillRect/>
-                    </a:stretch>
-                  </pic:blipFill>
-                  <pic:spPr bwMode="auto">
-                    <a:xfrm>
-                      <a:off x="0" y="0"/>
-                      <a:ext cx="4572000" cy="1743075"/>
-                    </a:xfrm>
-                    <a:prstGeom prst="rect">
-                      <a:avLst/>
-                    </a:prstGeom>
-                  </pic:spPr>
-                </pic:pic>
-              </a:graphicData>
-            </a:graphic>
-          </wp:inline>
-        </w:drawing>
-      </w:r>
-      <w:r>
-        <w:rPr/>
-        <w:drawing>
-          <wp:inline distT="0" distB="0" distL="0" distR="0">
-            <wp:extent cx="4572000" cy="1419225"/>
-            <wp:effectExtent l="0" t="0" r="0" b="0"/>
-            <wp:docPr id="27" name="Image6" descr=""/>
-            <wp:cNvGraphicFramePr>
-              <a:graphicFrameLocks xmlns:a="http://schemas.openxmlformats.org/drawingml/2006/main" noChangeAspect="1"/>
-            </wp:cNvGraphicFramePr>
-            <a:graphic xmlns:a="http://schemas.openxmlformats.org/drawingml/2006/main">
-              <a:graphicData uri="http://schemas.openxmlformats.org/drawingml/2006/picture">
-                <pic:pic xmlns:pic="http://schemas.openxmlformats.org/drawingml/2006/picture">
-                  <pic:nvPicPr>
-                    <pic:cNvPr id="27" name="Image6" descr=""/>
-                    <pic:cNvPicPr>
-                      <a:picLocks noChangeAspect="1" noChangeArrowheads="1"/>
-                    </pic:cNvPicPr>
-                  </pic:nvPicPr>
-                  <pic:blipFill>
-                    <a:blip r:embed="rId34"/>
-                    <a:stretch>
-                      <a:fillRect/>
-                    </a:stretch>
-                  </pic:blipFill>
-                  <pic:spPr bwMode="auto">
-                    <a:xfrm>
-                      <a:off x="0" y="0"/>
-                      <a:ext cx="4572000" cy="1419225"/>
-                    </a:xfrm>
-                    <a:prstGeom prst="rect">
-                      <a:avLst/>
-                    </a:prstGeom>
-                  </pic:spPr>
-                </pic:pic>
-              </a:graphicData>
-            </a:graphic>
-          </wp:inline>
-        </w:drawing>
-      </w:r>
-      <w:r>
-        <w:rPr/>
-        <w:drawing>
-          <wp:inline distT="0" distB="0" distL="0" distR="0">
-            <wp:extent cx="4572000" cy="1333500"/>
-            <wp:effectExtent l="0" t="0" r="0" b="0"/>
-            <wp:docPr id="28" name="Image7" descr=""/>
-            <wp:cNvGraphicFramePr>
-              <a:graphicFrameLocks xmlns:a="http://schemas.openxmlformats.org/drawingml/2006/main" noChangeAspect="1"/>
-            </wp:cNvGraphicFramePr>
-            <a:graphic xmlns:a="http://schemas.openxmlformats.org/drawingml/2006/main">
-              <a:graphicData uri="http://schemas.openxmlformats.org/drawingml/2006/picture">
-                <pic:pic xmlns:pic="http://schemas.openxmlformats.org/drawingml/2006/picture">
-                  <pic:nvPicPr>
-                    <pic:cNvPr id="28" name="Image7" descr=""/>
-                    <pic:cNvPicPr>
-                      <a:picLocks noChangeAspect="1" noChangeArrowheads="1"/>
-                    </pic:cNvPicPr>
-                  </pic:nvPicPr>
-                  <pic:blipFill>
-                    <a:blip r:embed="rId35"/>
-                    <a:stretch>
-                      <a:fillRect/>
-                    </a:stretch>
-                  </pic:blipFill>
-                  <pic:spPr bwMode="auto">
-                    <a:xfrm>
-                      <a:off x="0" y="0"/>
-                      <a:ext cx="4572000" cy="1333500"/>
-                    </a:xfrm>
-                    <a:prstGeom prst="rect">
-                      <a:avLst/>
-                    </a:prstGeom>
-                  </pic:spPr>
-                </pic:pic>
-              </a:graphicData>
-            </a:graphic>
-          </wp:inline>
-        </w:drawing>
+        <w:rPr/>
+      </w:pPr>
+      <w:r>
+        <w:rPr/>
+        <w:t xml:space="preserve">To be extended to available types: for now </w:t>
+      </w:r>
+      <w:r>
+        <w:rPr>
+          <w:b/>
+          <w:bCs/>
+        </w:rPr>
+        <w:t xml:space="preserve">to see available modules, look at [project_dir]/src/generator/resources/module_config.json </w:t>
       </w:r>
     </w:p>
     <w:sectPr>
-      <w:headerReference w:type="default" r:id="rId36"/>
-      <w:footerReference w:type="default" r:id="rId37"/>
+      <w:headerReference w:type="default" r:id="rId40"/>
+      <w:footerReference w:type="default" r:id="rId41"/>
       <w:type w:val="nextPage"/>
       <w:pgSz w:w="12240" w:h="15840"/>
       <w:pgMar w:left="1440" w:right="1440" w:gutter="0" w:header="454" w:top="1440" w:footer="454" w:bottom="1440"/>
@@ -8078,7 +10870,7 @@
         <w:docPartGallery w:val="Page Numbers (Bottom of Page)"/>
         <w:docPartUnique w:val="true"/>
       </w:docPartObj>
-      <w:id w:val="1539569144"/>
+      <w:id w:val="1767370090"/>
     </w:sdtPr>
     <w:sdtContent>
       <w:p>
@@ -8101,7 +10893,7 @@
         </w:r>
         <w:r>
           <w:rPr/>
-          <w:t>21</w:t>
+          <w:t>29</w:t>
         </w:r>
         <w:r>
           <w:rPr/>
@@ -8697,6 +11489,143 @@
       </w:rPr>
     </w:lvl>
   </w:abstractNum>
+  <w:abstractNum w:abstractNumId="5">
+    <w:lvl w:ilvl="0">
+      <w:start w:val="1"/>
+      <w:numFmt w:val="bullet"/>
+      <w:lvlText w:val=""/>
+      <w:lvlJc w:val="left"/>
+      <w:pPr>
+        <w:tabs>
+          <w:tab w:val="num" w:pos="720"/>
+        </w:tabs>
+        <w:ind w:left="720" w:hanging="360"/>
+      </w:pPr>
+      <w:rPr>
+        <w:rFonts w:ascii="Symbol" w:hAnsi="Symbol" w:cs="Symbol" w:hint="default"/>
+      </w:rPr>
+    </w:lvl>
+    <w:lvl w:ilvl="1">
+      <w:start w:val="1"/>
+      <w:numFmt w:val="bullet"/>
+      <w:lvlText w:val="◦"/>
+      <w:lvlJc w:val="left"/>
+      <w:pPr>
+        <w:tabs>
+          <w:tab w:val="num" w:pos="1080"/>
+        </w:tabs>
+        <w:ind w:left="1080" w:hanging="360"/>
+      </w:pPr>
+      <w:rPr>
+        <w:rFonts w:ascii="OpenSymbol" w:hAnsi="OpenSymbol" w:cs="OpenSymbol" w:hint="default"/>
+      </w:rPr>
+    </w:lvl>
+    <w:lvl w:ilvl="2">
+      <w:start w:val="1"/>
+      <w:numFmt w:val="bullet"/>
+      <w:lvlText w:val="▪"/>
+      <w:lvlJc w:val="left"/>
+      <w:pPr>
+        <w:tabs>
+          <w:tab w:val="num" w:pos="1440"/>
+        </w:tabs>
+        <w:ind w:left="1440" w:hanging="360"/>
+      </w:pPr>
+      <w:rPr>
+        <w:rFonts w:ascii="OpenSymbol" w:hAnsi="OpenSymbol" w:cs="OpenSymbol" w:hint="default"/>
+      </w:rPr>
+    </w:lvl>
+    <w:lvl w:ilvl="3">
+      <w:start w:val="1"/>
+      <w:numFmt w:val="bullet"/>
+      <w:lvlText w:val=""/>
+      <w:lvlJc w:val="left"/>
+      <w:pPr>
+        <w:tabs>
+          <w:tab w:val="num" w:pos="1800"/>
+        </w:tabs>
+        <w:ind w:left="1800" w:hanging="360"/>
+      </w:pPr>
+      <w:rPr>
+        <w:rFonts w:ascii="Symbol" w:hAnsi="Symbol" w:cs="Symbol" w:hint="default"/>
+      </w:rPr>
+    </w:lvl>
+    <w:lvl w:ilvl="4">
+      <w:start w:val="1"/>
+      <w:numFmt w:val="bullet"/>
+      <w:lvlText w:val="◦"/>
+      <w:lvlJc w:val="left"/>
+      <w:pPr>
+        <w:tabs>
+          <w:tab w:val="num" w:pos="2160"/>
+        </w:tabs>
+        <w:ind w:left="2160" w:hanging="360"/>
+      </w:pPr>
+      <w:rPr>
+        <w:rFonts w:ascii="OpenSymbol" w:hAnsi="OpenSymbol" w:cs="OpenSymbol" w:hint="default"/>
+      </w:rPr>
+    </w:lvl>
+    <w:lvl w:ilvl="5">
+      <w:start w:val="1"/>
+      <w:numFmt w:val="bullet"/>
+      <w:lvlText w:val="▪"/>
+      <w:lvlJc w:val="left"/>
+      <w:pPr>
+        <w:tabs>
+          <w:tab w:val="num" w:pos="2520"/>
+        </w:tabs>
+        <w:ind w:left="2520" w:hanging="360"/>
+      </w:pPr>
+      <w:rPr>
+        <w:rFonts w:ascii="OpenSymbol" w:hAnsi="OpenSymbol" w:cs="OpenSymbol" w:hint="default"/>
+      </w:rPr>
+    </w:lvl>
+    <w:lvl w:ilvl="6">
+      <w:start w:val="1"/>
+      <w:numFmt w:val="bullet"/>
+      <w:lvlText w:val=""/>
+      <w:lvlJc w:val="left"/>
+      <w:pPr>
+        <w:tabs>
+          <w:tab w:val="num" w:pos="2880"/>
+        </w:tabs>
+        <w:ind w:left="2880" w:hanging="360"/>
+      </w:pPr>
+      <w:rPr>
+        <w:rFonts w:ascii="Symbol" w:hAnsi="Symbol" w:cs="Symbol" w:hint="default"/>
+      </w:rPr>
+    </w:lvl>
+    <w:lvl w:ilvl="7">
+      <w:start w:val="1"/>
+      <w:numFmt w:val="bullet"/>
+      <w:lvlText w:val="◦"/>
+      <w:lvlJc w:val="left"/>
+      <w:pPr>
+        <w:tabs>
+          <w:tab w:val="num" w:pos="3240"/>
+        </w:tabs>
+        <w:ind w:left="3240" w:hanging="360"/>
+      </w:pPr>
+      <w:rPr>
+        <w:rFonts w:ascii="OpenSymbol" w:hAnsi="OpenSymbol" w:cs="OpenSymbol" w:hint="default"/>
+      </w:rPr>
+    </w:lvl>
+    <w:lvl w:ilvl="8">
+      <w:start w:val="1"/>
+      <w:numFmt w:val="bullet"/>
+      <w:lvlText w:val="▪"/>
+      <w:lvlJc w:val="left"/>
+      <w:pPr>
+        <w:tabs>
+          <w:tab w:val="num" w:pos="3600"/>
+        </w:tabs>
+        <w:ind w:left="3600" w:hanging="360"/>
+      </w:pPr>
+      <w:rPr>
+        <w:rFonts w:ascii="OpenSymbol" w:hAnsi="OpenSymbol" w:cs="OpenSymbol" w:hint="default"/>
+      </w:rPr>
+    </w:lvl>
+  </w:abstractNum>
   <w:num w:numId="1">
     <w:abstractNumId w:val="1"/>
   </w:num>
@@ -8708,6 +11637,9 @@
   </w:num>
   <w:num w:numId="4">
     <w:abstractNumId w:val="4"/>
+  </w:num>
+  <w:num w:numId="5">
+    <w:abstractNumId w:val="5"/>
   </w:num>
 </w:numbering>
 </file>
@@ -9326,6 +12258,11 @@
       <w:rFonts w:ascii="OpenSymbol" w:hAnsi="OpenSymbol" w:eastAsia="OpenSymbol" w:cs="OpenSymbol"/>
     </w:rPr>
   </w:style>
+  <w:style w:type="character" w:styleId="NumberingSymbols">
+    <w:name w:val="Numbering Symbols"/>
+    <w:qFormat/>
+    <w:rPr/>
+  </w:style>
   <w:style w:type="paragraph" w:styleId="Heading">
     <w:name w:val="Heading"/>
     <w:basedOn w:val="Normal"/>
@@ -9526,6 +12463,13 @@
   <w:style w:type="paragraph" w:styleId="FrameContents">
     <w:name w:val="Frame Contents"/>
     <w:basedOn w:val="Normal"/>
+    <w:qFormat/>
+    <w:pPr/>
+    <w:rPr/>
+  </w:style>
+  <w:style w:type="paragraph" w:styleId="Figure">
+    <w:name w:val="Figure"/>
+    <w:basedOn w:val="Caption"/>
     <w:qFormat/>
     <w:pPr/>
     <w:rPr/>

--- a/tutorial.docx
+++ b/tutorial.docx
@@ -1622,7 +1622,25 @@
           <w:sz w:val="24"/>
           <w:szCs w:val="24"/>
         </w:rPr>
-        <w:t>Now, you should install the python libraries which are essential to this project: An up to date list of required libraries are detailed in the [README file. To install packages in OpenCOR’s version of python, navigate to [OpenCOR_dir]/python/bin directory then do:</w:t>
+        <w:t>Now, you should install the python libraries which are essential to this project: An up to date list of required libraries are detailed in the README.</w:t>
+      </w:r>
+      <w:r>
+        <w:rPr>
+          <w:rFonts w:eastAsia="Times New Roman" w:cs="Times New Roman"/>
+          <w:color w:val="000000" w:themeColor="text1" w:themeShade="ff" w:themeTint="ff"/>
+          <w:sz w:val="24"/>
+          <w:szCs w:val="24"/>
+        </w:rPr>
+        <w:t>md</w:t>
+      </w:r>
+      <w:r>
+        <w:rPr>
+          <w:rFonts w:eastAsia="Times New Roman" w:cs="Times New Roman"/>
+          <w:color w:val="000000" w:themeColor="text1" w:themeShade="ff" w:themeTint="ff"/>
+          <w:sz w:val="24"/>
+          <w:szCs w:val="24"/>
+        </w:rPr>
+        <w:t xml:space="preserve"> file. To install packages in OpenCOR’s version of python, navigate to [OpenCOR_dir]/python/bin directory then do:</w:t>
       </w:r>
     </w:p>
     <w:p>
@@ -4053,13 +4071,7 @@
         <w:rPr>
           <w:lang w:bidi="fa-IR"/>
         </w:rPr>
-        <w:t xml:space="preserve">, three different variables are plotted versus time. The step size was adjusted to 0.01 seconds. These variables are the Aortic_root flow rate, pvn flow rate, and the volume of the heart, respectively. </w:t>
-      </w:r>
-      <w:r>
-        <w:rPr>
-          <w:lang w:bidi="fa-IR"/>
-        </w:rPr>
-        <w:t>This is the model before doing model calibration. See section 7 for info on the parameter identification.</w:t>
+        <w:t>, three different variables are plotted versus time. The step size was adjusted to 0.01 seconds. These variables are the Aortic_root flow rate, pvn flow rate, and the volume of the heart, respectively. This is the model before doing model calibration. See section 7 for info on the parameter identification.</w:t>
       </w:r>
     </w:p>
     <w:p>
@@ -6850,14 +6862,7 @@
           <w:i/>
           <w:iCs/>
         </w:rPr>
-        <w:t>parameter</w:t>
-      </w:r>
-      <w:r>
-        <w:rPr>
-          <w:i/>
-          <w:iCs/>
-        </w:rPr>
-        <w:t xml:space="preserve"> type: </w:t>
+        <w:t xml:space="preserve">parameter type: </w:t>
       </w:r>
       <w:r>
         <w:rPr/>
@@ -7181,10 +7186,6 @@
         </w:rPr>
       </w:pPr>
       <w:r>
-        <w:rPr>
-          <w:b w:val="false"/>
-          <w:bCs w:val="false"/>
-        </w:rPr>
         <mc:AlternateContent>
           <mc:Choice Requires="wps">
             <w:drawing>
@@ -7235,10 +7236,14 @@
                               <w:pStyle w:val="Figure"/>
                               <w:spacing w:before="120" w:after="120"/>
                               <w:jc w:val="center"/>
-                              <w:rPr/>
+                              <w:rPr>
+                                <w:color w:val="000000"/>
+                              </w:rPr>
                             </w:pPr>
                             <w:r>
-                              <w:rPr/>
+                              <w:rPr>
+                                <w:color w:val="000000"/>
+                              </w:rPr>
                               <w:drawing>
                                 <wp:inline distT="0" distB="0" distL="0" distR="0">
                                   <wp:extent cx="6781800" cy="1275080"/>
@@ -7278,33 +7283,47 @@
                               </w:drawing>
                             </w:r>
                             <w:r>
-                              <w:rPr/>
+                              <w:rPr>
+                                <w:color w:val="000000"/>
+                              </w:rPr>
                               <w:t xml:space="preserve">Figure </w:t>
                             </w:r>
                             <w:bookmarkStart w:id="12" w:name="Ref_Figure13_number_only"/>
                             <w:r>
-                              <w:rPr/>
+                              <w:rPr>
+                                <w:color w:val="000000"/>
+                              </w:rPr>
                               <w:fldChar w:fldCharType="begin"/>
                             </w:r>
                             <w:r>
-                              <w:rPr/>
+                              <w:rPr>
+                                <w:color w:val="000000"/>
+                              </w:rPr>
                               <w:instrText xml:space="preserve"> SEQ Figure \* ARABIC </w:instrText>
                             </w:r>
                             <w:r>
-                              <w:rPr/>
+                              <w:rPr>
+                                <w:color w:val="000000"/>
+                              </w:rPr>
                               <w:fldChar w:fldCharType="separate"/>
                             </w:r>
                             <w:r>
-                              <w:rPr/>
+                              <w:rPr>
+                                <w:color w:val="000000"/>
+                              </w:rPr>
                               <w:t>14</w:t>
                             </w:r>
                             <w:r>
-                              <w:rPr/>
+                              <w:rPr>
+                                <w:color w:val="000000"/>
+                              </w:rPr>
                               <w:fldChar w:fldCharType="end"/>
                             </w:r>
                             <w:bookmarkEnd w:id="12"/>
                             <w:r>
-                              <w:rPr/>
+                              <w:rPr>
+                                <w:color w:val="000000"/>
+                              </w:rPr>
                               <w:t>: 3compartment_params_for_id.csv</w:t>
                             </w:r>
                           </w:p>
@@ -7331,10 +7350,14 @@
                         <w:pStyle w:val="Figure"/>
                         <w:spacing w:before="120" w:after="120"/>
                         <w:jc w:val="center"/>
-                        <w:rPr/>
+                        <w:rPr>
+                          <w:color w:val="000000"/>
+                        </w:rPr>
                       </w:pPr>
                       <w:r>
-                        <w:rPr/>
+                        <w:rPr>
+                          <w:color w:val="000000"/>
+                        </w:rPr>
                         <w:drawing>
                           <wp:inline distT="0" distB="0" distL="0" distR="0">
                             <wp:extent cx="6781800" cy="1275080"/>
@@ -7374,33 +7397,47 @@
                         </w:drawing>
                       </w:r>
                       <w:r>
-                        <w:rPr/>
+                        <w:rPr>
+                          <w:color w:val="000000"/>
+                        </w:rPr>
                         <w:t xml:space="preserve">Figure </w:t>
                       </w:r>
                       <w:bookmarkStart w:id="13" w:name="Ref_Figure13_number_only"/>
                       <w:r>
-                        <w:rPr/>
+                        <w:rPr>
+                          <w:color w:val="000000"/>
+                        </w:rPr>
                         <w:fldChar w:fldCharType="begin"/>
                       </w:r>
                       <w:r>
-                        <w:rPr/>
+                        <w:rPr>
+                          <w:color w:val="000000"/>
+                        </w:rPr>
                         <w:instrText xml:space="preserve"> SEQ Figure \* ARABIC </w:instrText>
                       </w:r>
                       <w:r>
-                        <w:rPr/>
+                        <w:rPr>
+                          <w:color w:val="000000"/>
+                        </w:rPr>
                         <w:fldChar w:fldCharType="separate"/>
                       </w:r>
                       <w:r>
-                        <w:rPr/>
+                        <w:rPr>
+                          <w:color w:val="000000"/>
+                        </w:rPr>
                         <w:t>14</w:t>
                       </w:r>
                       <w:r>
-                        <w:rPr/>
+                        <w:rPr>
+                          <w:color w:val="000000"/>
+                        </w:rPr>
                         <w:fldChar w:fldCharType="end"/>
                       </w:r>
                       <w:bookmarkEnd w:id="13"/>
                       <w:r>
-                        <w:rPr/>
+                        <w:rPr>
+                          <w:color w:val="000000"/>
+                        </w:rPr>
                         <w:t>: 3compartment_params_for_id.csv</w:t>
                       </w:r>
                     </w:p>
@@ -7961,10 +7998,14 @@
                               <w:pStyle w:val="Figure"/>
                               <w:spacing w:before="120" w:after="120"/>
                               <w:jc w:val="center"/>
-                              <w:rPr/>
+                              <w:rPr>
+                                <w:color w:val="000000"/>
+                              </w:rPr>
                             </w:pPr>
                             <w:r>
-                              <w:rPr/>
+                              <w:rPr>
+                                <w:color w:val="000000"/>
+                              </w:rPr>
                               <w:drawing>
                                 <wp:inline distT="0" distB="0" distL="0" distR="0">
                                   <wp:extent cx="5210175" cy="7277100"/>
@@ -8004,33 +8045,47 @@
                               </w:drawing>
                             </w:r>
                             <w:r>
-                              <w:rPr/>
+                              <w:rPr>
+                                <w:color w:val="000000"/>
+                              </w:rPr>
                               <w:t xml:space="preserve">Figure </w:t>
                             </w:r>
                             <w:bookmarkStart w:id="14" w:name="Ref_Figure14_number_only"/>
                             <w:r>
-                              <w:rPr/>
+                              <w:rPr>
+                                <w:color w:val="000000"/>
+                              </w:rPr>
                               <w:fldChar w:fldCharType="begin"/>
                             </w:r>
                             <w:r>
-                              <w:rPr/>
+                              <w:rPr>
+                                <w:color w:val="000000"/>
+                              </w:rPr>
                               <w:instrText xml:space="preserve"> SEQ Figure \* ARABIC </w:instrText>
                             </w:r>
                             <w:r>
-                              <w:rPr/>
+                              <w:rPr>
+                                <w:color w:val="000000"/>
+                              </w:rPr>
                               <w:fldChar w:fldCharType="separate"/>
                             </w:r>
                             <w:r>
-                              <w:rPr/>
+                              <w:rPr>
+                                <w:color w:val="000000"/>
+                              </w:rPr>
                               <w:t>15</w:t>
                             </w:r>
                             <w:r>
-                              <w:rPr/>
+                              <w:rPr>
+                                <w:color w:val="000000"/>
+                              </w:rPr>
                               <w:fldChar w:fldCharType="end"/>
                             </w:r>
                             <w:bookmarkEnd w:id="14"/>
                             <w:r>
-                              <w:rPr/>
+                              <w:rPr>
+                                <w:color w:val="000000"/>
+                              </w:rPr>
                               <w:t>: obs_data.json file</w:t>
                             </w:r>
                           </w:p>
@@ -8057,10 +8112,14 @@
                         <w:pStyle w:val="Figure"/>
                         <w:spacing w:before="120" w:after="120"/>
                         <w:jc w:val="center"/>
-                        <w:rPr/>
+                        <w:rPr>
+                          <w:color w:val="000000"/>
+                        </w:rPr>
                       </w:pPr>
                       <w:r>
-                        <w:rPr/>
+                        <w:rPr>
+                          <w:color w:val="000000"/>
+                        </w:rPr>
                         <w:drawing>
                           <wp:inline distT="0" distB="0" distL="0" distR="0">
                             <wp:extent cx="5210175" cy="7277100"/>
@@ -8100,33 +8159,47 @@
                         </w:drawing>
                       </w:r>
                       <w:r>
-                        <w:rPr/>
+                        <w:rPr>
+                          <w:color w:val="000000"/>
+                        </w:rPr>
                         <w:t xml:space="preserve">Figure </w:t>
                       </w:r>
                       <w:bookmarkStart w:id="15" w:name="Ref_Figure14_number_only"/>
                       <w:r>
-                        <w:rPr/>
+                        <w:rPr>
+                          <w:color w:val="000000"/>
+                        </w:rPr>
                         <w:fldChar w:fldCharType="begin"/>
                       </w:r>
                       <w:r>
-                        <w:rPr/>
+                        <w:rPr>
+                          <w:color w:val="000000"/>
+                        </w:rPr>
                         <w:instrText xml:space="preserve"> SEQ Figure \* ARABIC </w:instrText>
                       </w:r>
                       <w:r>
-                        <w:rPr/>
+                        <w:rPr>
+                          <w:color w:val="000000"/>
+                        </w:rPr>
                         <w:fldChar w:fldCharType="separate"/>
                       </w:r>
                       <w:r>
-                        <w:rPr/>
+                        <w:rPr>
+                          <w:color w:val="000000"/>
+                        </w:rPr>
                         <w:t>15</w:t>
                       </w:r>
                       <w:r>
-                        <w:rPr/>
+                        <w:rPr>
+                          <w:color w:val="000000"/>
+                        </w:rPr>
                         <w:fldChar w:fldCharType="end"/>
                       </w:r>
                       <w:bookmarkEnd w:id="15"/>
                       <w:r>
-                        <w:rPr/>
+                        <w:rPr>
+                          <w:color w:val="000000"/>
+                        </w:rPr>
                         <w:t>: obs_data.json file</w:t>
                       </w:r>
                     </w:p>
@@ -8517,10 +8590,6 @@
         </w:rPr>
       </w:pPr>
       <w:r>
-        <w:rPr>
-          <w:b/>
-          <w:bCs/>
-        </w:rPr>
         <mc:AlternateContent>
           <mc:Choice Requires="wps">
             <w:drawing>
@@ -8568,10 +8637,14 @@
                               <w:pStyle w:val="Figure"/>
                               <w:spacing w:before="120" w:after="120"/>
                               <w:jc w:val="center"/>
-                              <w:rPr/>
+                              <w:rPr>
+                                <w:color w:val="000000"/>
+                              </w:rPr>
                             </w:pPr>
                             <w:r>
-                              <w:rPr/>
+                              <w:rPr>
+                                <w:color w:val="000000"/>
+                              </w:rPr>
                               <w:drawing>
                                 <wp:inline distT="0" distB="0" distL="0" distR="0">
                                   <wp:extent cx="4105275" cy="5057775"/>
@@ -8611,33 +8684,47 @@
                               </w:drawing>
                             </w:r>
                             <w:r>
-                              <w:rPr/>
+                              <w:rPr>
+                                <w:color w:val="000000"/>
+                              </w:rPr>
                               <w:t xml:space="preserve">Figure </w:t>
                             </w:r>
                             <w:bookmarkStart w:id="16" w:name="Ref_Figure15_number_only"/>
                             <w:r>
-                              <w:rPr/>
+                              <w:rPr>
+                                <w:color w:val="000000"/>
+                              </w:rPr>
                               <w:fldChar w:fldCharType="begin"/>
                             </w:r>
                             <w:r>
-                              <w:rPr/>
+                              <w:rPr>
+                                <w:color w:val="000000"/>
+                              </w:rPr>
                               <w:instrText xml:space="preserve"> SEQ Figure \* ARABIC </w:instrText>
                             </w:r>
                             <w:r>
-                              <w:rPr/>
+                              <w:rPr>
+                                <w:color w:val="000000"/>
+                              </w:rPr>
                               <w:fldChar w:fldCharType="separate"/>
                             </w:r>
                             <w:r>
-                              <w:rPr/>
+                              <w:rPr>
+                                <w:color w:val="000000"/>
+                              </w:rPr>
                               <w:t>16</w:t>
                             </w:r>
                             <w:r>
-                              <w:rPr/>
+                              <w:rPr>
+                                <w:color w:val="000000"/>
+                              </w:rPr>
                               <w:fldChar w:fldCharType="end"/>
                             </w:r>
                             <w:bookmarkEnd w:id="16"/>
                             <w:r>
-                              <w:rPr/>
+                              <w:rPr>
+                                <w:color w:val="000000"/>
+                              </w:rPr>
                               <w:t>: obs_data.json file showing data_type: “series” entry</w:t>
                             </w:r>
                           </w:p>
@@ -8664,10 +8751,14 @@
                         <w:pStyle w:val="Figure"/>
                         <w:spacing w:before="120" w:after="120"/>
                         <w:jc w:val="center"/>
-                        <w:rPr/>
+                        <w:rPr>
+                          <w:color w:val="000000"/>
+                        </w:rPr>
                       </w:pPr>
                       <w:r>
-                        <w:rPr/>
+                        <w:rPr>
+                          <w:color w:val="000000"/>
+                        </w:rPr>
                         <w:drawing>
                           <wp:inline distT="0" distB="0" distL="0" distR="0">
                             <wp:extent cx="4105275" cy="5057775"/>
@@ -8707,33 +8798,47 @@
                         </w:drawing>
                       </w:r>
                       <w:r>
-                        <w:rPr/>
+                        <w:rPr>
+                          <w:color w:val="000000"/>
+                        </w:rPr>
                         <w:t xml:space="preserve">Figure </w:t>
                       </w:r>
                       <w:bookmarkStart w:id="17" w:name="Ref_Figure15_number_only"/>
                       <w:r>
-                        <w:rPr/>
+                        <w:rPr>
+                          <w:color w:val="000000"/>
+                        </w:rPr>
                         <w:fldChar w:fldCharType="begin"/>
                       </w:r>
                       <w:r>
-                        <w:rPr/>
+                        <w:rPr>
+                          <w:color w:val="000000"/>
+                        </w:rPr>
                         <w:instrText xml:space="preserve"> SEQ Figure \* ARABIC </w:instrText>
                       </w:r>
                       <w:r>
-                        <w:rPr/>
+                        <w:rPr>
+                          <w:color w:val="000000"/>
+                        </w:rPr>
                         <w:fldChar w:fldCharType="separate"/>
                       </w:r>
                       <w:r>
-                        <w:rPr/>
+                        <w:rPr>
+                          <w:color w:val="000000"/>
+                        </w:rPr>
                         <w:t>16</w:t>
                       </w:r>
                       <w:r>
-                        <w:rPr/>
+                        <w:rPr>
+                          <w:color w:val="000000"/>
+                        </w:rPr>
                         <w:fldChar w:fldCharType="end"/>
                       </w:r>
                       <w:bookmarkEnd w:id="17"/>
                       <w:r>
-                        <w:rPr/>
+                        <w:rPr>
+                          <w:color w:val="000000"/>
+                        </w:rPr>
                         <w:t>: obs_data.json file showing data_type: “series” entry</w:t>
                       </w:r>
                     </w:p>
@@ -9006,10 +9111,14 @@
                             <w:pPr>
                               <w:pStyle w:val="Figure"/>
                               <w:spacing w:before="120" w:after="120"/>
-                              <w:rPr/>
+                              <w:rPr>
+                                <w:color w:val="000000"/>
+                              </w:rPr>
                             </w:pPr>
                             <w:r>
-                              <w:rPr/>
+                              <w:rPr>
+                                <w:color w:val="000000"/>
+                              </w:rPr>
                               <w:drawing>
                                 <wp:inline distT="0" distB="0" distL="0" distR="0">
                                   <wp:extent cx="4219575" cy="7467600"/>
@@ -9049,33 +9158,47 @@
                               </w:drawing>
                             </w:r>
                             <w:r>
-                              <w:rPr/>
+                              <w:rPr>
+                                <w:color w:val="000000"/>
+                              </w:rPr>
                               <w:t xml:space="preserve">Figure </w:t>
                             </w:r>
                             <w:bookmarkStart w:id="18" w:name="Ref_Figure16_number_only"/>
                             <w:r>
-                              <w:rPr/>
+                              <w:rPr>
+                                <w:color w:val="000000"/>
+                              </w:rPr>
                               <w:fldChar w:fldCharType="begin"/>
                             </w:r>
                             <w:r>
-                              <w:rPr/>
+                              <w:rPr>
+                                <w:color w:val="000000"/>
+                              </w:rPr>
                               <w:instrText xml:space="preserve"> SEQ Figure \* ARABIC </w:instrText>
                             </w:r>
                             <w:r>
-                              <w:rPr/>
+                              <w:rPr>
+                                <w:color w:val="000000"/>
+                              </w:rPr>
                               <w:fldChar w:fldCharType="separate"/>
                             </w:r>
                             <w:r>
-                              <w:rPr/>
+                              <w:rPr>
+                                <w:color w:val="000000"/>
+                              </w:rPr>
                               <w:t>17</w:t>
                             </w:r>
                             <w:r>
-                              <w:rPr/>
+                              <w:rPr>
+                                <w:color w:val="000000"/>
+                              </w:rPr>
                               <w:fldChar w:fldCharType="end"/>
                             </w:r>
                             <w:bookmarkEnd w:id="18"/>
                             <w:r>
-                              <w:rPr/>
+                              <w:rPr>
+                                <w:color w:val="000000"/>
+                              </w:rPr>
                               <w:t>: obs_data.json entry showing data_type: “frequency” entry</w:t>
                             </w:r>
                           </w:p>
@@ -9101,10 +9224,14 @@
                       <w:pPr>
                         <w:pStyle w:val="Figure"/>
                         <w:spacing w:before="120" w:after="120"/>
-                        <w:rPr/>
+                        <w:rPr>
+                          <w:color w:val="000000"/>
+                        </w:rPr>
                       </w:pPr>
                       <w:r>
-                        <w:rPr/>
+                        <w:rPr>
+                          <w:color w:val="000000"/>
+                        </w:rPr>
                         <w:drawing>
                           <wp:inline distT="0" distB="0" distL="0" distR="0">
                             <wp:extent cx="4219575" cy="7467600"/>
@@ -9144,33 +9271,47 @@
                         </w:drawing>
                       </w:r>
                       <w:r>
-                        <w:rPr/>
+                        <w:rPr>
+                          <w:color w:val="000000"/>
+                        </w:rPr>
                         <w:t xml:space="preserve">Figure </w:t>
                       </w:r>
                       <w:bookmarkStart w:id="19" w:name="Ref_Figure16_number_only"/>
                       <w:r>
-                        <w:rPr/>
+                        <w:rPr>
+                          <w:color w:val="000000"/>
+                        </w:rPr>
                         <w:fldChar w:fldCharType="begin"/>
                       </w:r>
                       <w:r>
-                        <w:rPr/>
+                        <w:rPr>
+                          <w:color w:val="000000"/>
+                        </w:rPr>
                         <w:instrText xml:space="preserve"> SEQ Figure \* ARABIC </w:instrText>
                       </w:r>
                       <w:r>
-                        <w:rPr/>
+                        <w:rPr>
+                          <w:color w:val="000000"/>
+                        </w:rPr>
                         <w:fldChar w:fldCharType="separate"/>
                       </w:r>
                       <w:r>
-                        <w:rPr/>
+                        <w:rPr>
+                          <w:color w:val="000000"/>
+                        </w:rPr>
                         <w:t>17</w:t>
                       </w:r>
                       <w:r>
-                        <w:rPr/>
+                        <w:rPr>
+                          <w:color w:val="000000"/>
+                        </w:rPr>
                         <w:fldChar w:fldCharType="end"/>
                       </w:r>
                       <w:bookmarkEnd w:id="19"/>
                       <w:r>
-                        <w:rPr/>
+                        <w:rPr>
+                          <w:color w:val="000000"/>
+                        </w:rPr>
                         <w:t>: obs_data.json entry showing data_type: “frequency” entry</w:t>
                       </w:r>
                     </w:p>
@@ -10870,7 +11011,7 @@
         <w:docPartGallery w:val="Page Numbers (Bottom of Page)"/>
         <w:docPartUnique w:val="true"/>
       </w:docPartObj>
-      <w:id w:val="1767370090"/>
+      <w:id w:val="126059849"/>
     </w:sdtPr>
     <w:sdtContent>
       <w:p>

--- a/tutorial.docx
+++ b/tutorial.docx
@@ -1622,25 +1622,7 @@
           <w:sz w:val="24"/>
           <w:szCs w:val="24"/>
         </w:rPr>
-        <w:t>Now, you should install the python libraries which are essential to this project: An up to date list of required libraries are detailed in the README.</w:t>
-      </w:r>
-      <w:r>
-        <w:rPr>
-          <w:rFonts w:eastAsia="Times New Roman" w:cs="Times New Roman"/>
-          <w:color w:val="000000" w:themeColor="text1" w:themeShade="ff" w:themeTint="ff"/>
-          <w:sz w:val="24"/>
-          <w:szCs w:val="24"/>
-        </w:rPr>
-        <w:t>md</w:t>
-      </w:r>
-      <w:r>
-        <w:rPr>
-          <w:rFonts w:eastAsia="Times New Roman" w:cs="Times New Roman"/>
-          <w:color w:val="000000" w:themeColor="text1" w:themeShade="ff" w:themeTint="ff"/>
-          <w:sz w:val="24"/>
-          <w:szCs w:val="24"/>
-        </w:rPr>
-        <w:t xml:space="preserve"> file. To install packages in OpenCOR’s version of python, navigate to [OpenCOR_dir]/python/bin directory then do:</w:t>
+        <w:t>Now, you should install the python libraries which are essential to this project: An up to date list of required libraries are detailed in the README.md file. To install packages in OpenCOR’s version of python, navigate to [OpenCOR_dir]/python/bin directory then do:</w:t>
       </w:r>
     </w:p>
     <w:p>
@@ -7241,9 +7223,7 @@
                               </w:rPr>
                             </w:pPr>
                             <w:r>
-                              <w:rPr>
-                                <w:color w:val="000000"/>
-                              </w:rPr>
+                              <w:rPr/>
                               <w:drawing>
                                 <wp:inline distT="0" distB="0" distL="0" distR="0">
                                   <wp:extent cx="6781800" cy="1275080"/>
@@ -7355,9 +7335,7 @@
                         </w:rPr>
                       </w:pPr>
                       <w:r>
-                        <w:rPr>
-                          <w:color w:val="000000"/>
-                        </w:rPr>
+                        <w:rPr/>
                         <w:drawing>
                           <wp:inline distT="0" distB="0" distL="0" distR="0">
                             <wp:extent cx="6781800" cy="1275080"/>
@@ -8003,9 +7981,7 @@
                               </w:rPr>
                             </w:pPr>
                             <w:r>
-                              <w:rPr>
-                                <w:color w:val="000000"/>
-                              </w:rPr>
+                              <w:rPr/>
                               <w:drawing>
                                 <wp:inline distT="0" distB="0" distL="0" distR="0">
                                   <wp:extent cx="5210175" cy="7277100"/>
@@ -8117,9 +8093,7 @@
                         </w:rPr>
                       </w:pPr>
                       <w:r>
-                        <w:rPr>
-                          <w:color w:val="000000"/>
-                        </w:rPr>
+                        <w:rPr/>
                         <w:drawing>
                           <wp:inline distT="0" distB="0" distL="0" distR="0">
                             <wp:extent cx="5210175" cy="7277100"/>
@@ -8642,9 +8616,7 @@
                               </w:rPr>
                             </w:pPr>
                             <w:r>
-                              <w:rPr>
-                                <w:color w:val="000000"/>
-                              </w:rPr>
+                              <w:rPr/>
                               <w:drawing>
                                 <wp:inline distT="0" distB="0" distL="0" distR="0">
                                   <wp:extent cx="4105275" cy="5057775"/>
@@ -8756,9 +8728,7 @@
                         </w:rPr>
                       </w:pPr>
                       <w:r>
-                        <w:rPr>
-                          <w:color w:val="000000"/>
-                        </w:rPr>
+                        <w:rPr/>
                         <w:drawing>
                           <wp:inline distT="0" distB="0" distL="0" distR="0">
                             <wp:extent cx="4105275" cy="5057775"/>
@@ -9116,9 +9086,7 @@
                               </w:rPr>
                             </w:pPr>
                             <w:r>
-                              <w:rPr>
-                                <w:color w:val="000000"/>
-                              </w:rPr>
+                              <w:rPr/>
                               <w:drawing>
                                 <wp:inline distT="0" distB="0" distL="0" distR="0">
                                   <wp:extent cx="4219575" cy="7467600"/>
@@ -9229,9 +9197,7 @@
                         </w:rPr>
                       </w:pPr>
                       <w:r>
-                        <w:rPr>
-                          <w:color w:val="000000"/>
-                        </w:rPr>
+                        <w:rPr/>
                         <w:drawing>
                           <wp:inline distT="0" distB="0" distL="0" distR="0">
                             <wp:extent cx="4219575" cy="7467600"/>
@@ -9543,7 +9509,35 @@
           <w:b/>
           <w:bCs/>
         </w:rPr>
-        <w:t>THIS WILL BE DEPRACATED IN FAVOR OF THE “operation” entry.</w:t>
+        <w:t xml:space="preserve">THIS </w:t>
+      </w:r>
+      <w:r>
+        <w:rPr>
+          <w:b/>
+          <w:bCs/>
+        </w:rPr>
+        <w:t>HAS</w:t>
+      </w:r>
+      <w:r>
+        <w:rPr>
+          <w:b/>
+          <w:bCs/>
+        </w:rPr>
+        <w:t xml:space="preserve"> BE</w:t>
+      </w:r>
+      <w:r>
+        <w:rPr>
+          <w:b/>
+          <w:bCs/>
+        </w:rPr>
+        <w:t>EN</w:t>
+      </w:r>
+      <w:r>
+        <w:rPr>
+          <w:b/>
+          <w:bCs/>
+        </w:rPr>
+        <w:t xml:space="preserve"> DEPRACATED IN FAVOR OF THE “operation” entry.</w:t>
       </w:r>
     </w:p>
     <w:p>
@@ -11011,7 +11005,7 @@
         <w:docPartGallery w:val="Page Numbers (Bottom of Page)"/>
         <w:docPartUnique w:val="true"/>
       </w:docPartObj>
-      <w:id w:val="126059849"/>
+      <w:id w:val="171539008"/>
     </w:sdtPr>
     <w:sdtContent>
       <w:p>

--- a/tutorial.docx
+++ b/tutorial.docx
@@ -6719,6 +6719,16 @@
         <w:rPr/>
       </w:pPr>
       <w:r>
+        <w:rPr/>
+        <w:t>TODO Finbar show example diagram of port_types</w:t>
+      </w:r>
+    </w:p>
+    <w:p>
+      <w:pPr>
+        <w:pStyle w:val="Normal"/>
+        <w:rPr/>
+      </w:pPr>
+      <w:r>
         <w:rPr>
           <w:i/>
           <w:iCs/>
@@ -9509,35 +9519,7 @@
           <w:b/>
           <w:bCs/>
         </w:rPr>
-        <w:t xml:space="preserve">THIS </w:t>
-      </w:r>
-      <w:r>
-        <w:rPr>
-          <w:b/>
-          <w:bCs/>
-        </w:rPr>
-        <w:t>HAS</w:t>
-      </w:r>
-      <w:r>
-        <w:rPr>
-          <w:b/>
-          <w:bCs/>
-        </w:rPr>
-        <w:t xml:space="preserve"> BE</w:t>
-      </w:r>
-      <w:r>
-        <w:rPr>
-          <w:b/>
-          <w:bCs/>
-        </w:rPr>
-        <w:t>EN</w:t>
-      </w:r>
-      <w:r>
-        <w:rPr>
-          <w:b/>
-          <w:bCs/>
-        </w:rPr>
-        <w:t xml:space="preserve"> DEPRACATED IN FAVOR OF THE “operation” entry.</w:t>
+        <w:t>THIS HAS BEEN DEPRACATED IN FAVOR OF THE “operation” entry.</w:t>
       </w:r>
     </w:p>
     <w:p>
@@ -11005,7 +10987,7 @@
         <w:docPartGallery w:val="Page Numbers (Bottom of Page)"/>
         <w:docPartUnique w:val="true"/>
       </w:docPartObj>
-      <w:id w:val="171539008"/>
+      <w:id w:val="1227969924"/>
     </w:sdtPr>
     <w:sdtContent>
       <w:p>
@@ -11028,7 +11010,7 @@
         </w:r>
         <w:r>
           <w:rPr/>
-          <w:t>29</w:t>
+          <w:t>24</w:t>
         </w:r>
         <w:r>
           <w:rPr/>
